--- a/blog/source/resource-files/CV_DiLin2021.docx
+++ b/blog/source/resource-files/CV_DiLin2021.docx
@@ -1,6 +1,6 @@
 
 <file path=word/document.xml><?xml version="1.0" encoding="utf-8"?>
-<w:document xmlns:wpc="http://schemas.microsoft.com/office/word/2010/wordprocessingCanvas" xmlns:cx="http://schemas.microsoft.com/office/drawing/2014/chartex" xmlns:cx1="http://schemas.microsoft.com/office/drawing/2015/9/8/chartex" xmlns:cx2="http://schemas.microsoft.com/office/drawing/2015/10/21/chartex" xmlns:cx3="http://schemas.microsoft.com/office/drawing/2016/5/9/chartex" xmlns:cx4="http://schemas.microsoft.com/office/drawing/2016/5/10/chartex" xmlns:cx5="http://schemas.microsoft.com/office/drawing/2016/5/11/chartex" xmlns:cx6="http://schemas.microsoft.com/office/drawing/2016/5/12/chartex" xmlns:cx7="http://schemas.microsoft.com/office/drawing/2016/5/13/chartex" xmlns:cx8="http://schemas.microsoft.com/office/drawing/2016/5/14/chartex" xmlns:mc="http://schemas.openxmlformats.org/markup-compatibility/2006" xmlns:aink="http://schemas.microsoft.com/office/drawing/2016/ink" xmlns:am3d="http://schemas.microsoft.com/office/drawing/2017/model3d" xmlns:o="urn:schemas-microsoft-com:office:office" xmlns:r="http://schemas.openxmlformats.org/officeDocument/2006/relationships" xmlns:m="http://schemas.openxmlformats.org/officeDocument/2006/math" xmlns:v="urn:schemas-microsoft-com:vml" xmlns:wp14="http://schemas.microsoft.com/office/word/2010/wordprocessingDrawing" xmlns:wp="http://schemas.openxmlformats.org/drawingml/2006/wordprocessingDrawing" xmlns:w10="urn:schemas-microsoft-com:office:word" xmlns:w="http://schemas.openxmlformats.org/wordprocessingml/2006/main" xmlns:w14="http://schemas.microsoft.com/office/word/2010/wordml" xmlns:w15="http://schemas.microsoft.com/office/word/2012/wordml" xmlns:w16cex="http://schemas.microsoft.com/office/word/2018/wordml/cex" xmlns:w16cid="http://schemas.microsoft.com/office/word/2016/wordml/cid" xmlns:w16="http://schemas.microsoft.com/office/word/2018/wordml" xmlns:w16se="http://schemas.microsoft.com/office/word/2015/wordml/symex" xmlns:wpg="http://schemas.microsoft.com/office/word/2010/wordprocessingGroup" xmlns:wpi="http://schemas.microsoft.com/office/word/2010/wordprocessingInk" xmlns:wne="http://schemas.microsoft.com/office/word/2006/wordml" xmlns:wps="http://schemas.microsoft.com/office/word/2010/wordprocessingShape" mc:Ignorable="w14 w15 w16se w16cid w16 w16cex wp14">
+<w:document xmlns:wpc="http://schemas.microsoft.com/office/word/2010/wordprocessingCanvas" xmlns:cx="http://schemas.microsoft.com/office/drawing/2014/chartex" xmlns:cx1="http://schemas.microsoft.com/office/drawing/2015/9/8/chartex" xmlns:cx2="http://schemas.microsoft.com/office/drawing/2015/10/21/chartex" xmlns:cx3="http://schemas.microsoft.com/office/drawing/2016/5/9/chartex" xmlns:cx4="http://schemas.microsoft.com/office/drawing/2016/5/10/chartex" xmlns:cx5="http://schemas.microsoft.com/office/drawing/2016/5/11/chartex" xmlns:cx6="http://schemas.microsoft.com/office/drawing/2016/5/12/chartex" xmlns:cx7="http://schemas.microsoft.com/office/drawing/2016/5/13/chartex" xmlns:cx8="http://schemas.microsoft.com/office/drawing/2016/5/14/chartex" xmlns:mc="http://schemas.openxmlformats.org/markup-compatibility/2006" xmlns:aink="http://schemas.microsoft.com/office/drawing/2016/ink" xmlns:am3d="http://schemas.microsoft.com/office/drawing/2017/model3d" xmlns:o="urn:schemas-microsoft-com:office:office" xmlns:r="http://schemas.openxmlformats.org/officeDocument/2006/relationships" xmlns:m="http://schemas.openxmlformats.org/officeDocument/2006/math" xmlns:v="urn:schemas-microsoft-com:vml" xmlns:wp14="http://schemas.microsoft.com/office/word/2010/wordprocessingDrawing" xmlns:wp="http://schemas.openxmlformats.org/drawingml/2006/wordprocessingDrawing" xmlns:w10="urn:schemas-microsoft-com:office:word" xmlns:w="http://schemas.openxmlformats.org/wordprocessingml/2006/main" xmlns:w14="http://schemas.microsoft.com/office/word/2010/wordml" xmlns:w15="http://schemas.microsoft.com/office/word/2012/wordml" xmlns:w16cex="http://schemas.microsoft.com/office/word/2018/wordml/cex" xmlns:w16cid="http://schemas.microsoft.com/office/word/2016/wordml/cid" xmlns:w16="http://schemas.microsoft.com/office/word/2018/wordml" xmlns:w16sdtdh="http://schemas.microsoft.com/office/word/2020/wordml/sdtdatahash" xmlns:w16se="http://schemas.microsoft.com/office/word/2015/wordml/symex" xmlns:wpg="http://schemas.microsoft.com/office/word/2010/wordprocessingGroup" xmlns:wpi="http://schemas.microsoft.com/office/word/2010/wordprocessingInk" xmlns:wne="http://schemas.microsoft.com/office/word/2006/wordml" xmlns:wps="http://schemas.microsoft.com/office/word/2010/wordprocessingShape" mc:Ignorable="w14 w15 w16se w16cid w16 w16cex w16sdtdh wp14">
   <w:body>
     <w:p>
       <w:pPr>
@@ -655,7 +655,14 @@
           <w:rFonts w:ascii="Times" w:hAnsi="Times" w:cs="Times New Roman"/>
           <w:bCs/>
         </w:rPr>
-        <w:t>Software Development Engineer (SDE)</w:t>
+        <w:t xml:space="preserve">Software Engineer </w:t>
+      </w:r>
+      <w:r>
+        <w:rPr>
+          <w:rFonts w:ascii="Times" w:hAnsi="Times" w:cs="Times New Roman"/>
+          <w:bCs/>
+        </w:rPr>
+        <w:t>II</w:t>
       </w:r>
     </w:p>
     <w:p>
@@ -670,7 +677,6 @@
           <w:szCs w:val="20"/>
         </w:rPr>
       </w:pPr>
-      <w:proofErr w:type="spellStart"/>
       <w:r>
         <w:rPr>
           <w:rFonts w:ascii="Times" w:hAnsi="Times" w:cs="Times New Roman"/>
@@ -680,19 +686,7 @@
           <w:sz w:val="20"/>
           <w:szCs w:val="20"/>
         </w:rPr>
-        <w:t>Cloud+AI</w:t>
-      </w:r>
-      <w:proofErr w:type="spellEnd"/>
-      <w:r>
-        <w:rPr>
-          <w:rFonts w:ascii="Times" w:hAnsi="Times" w:cs="Times New Roman"/>
-          <w:bCs/>
-          <w:i/>
-          <w:iCs/>
-          <w:sz w:val="20"/>
-          <w:szCs w:val="20"/>
-        </w:rPr>
-        <w:t xml:space="preserve"> Department, DevDiv China Team</w:t>
+        <w:t>Cloud+AI Department, DevDiv China Team</w:t>
       </w:r>
     </w:p>
     <w:p>
@@ -709,226 +703,19 @@
           <w:b/>
         </w:rPr>
       </w:pPr>
-      <w:proofErr w:type="spellStart"/>
-      <w:r>
-        <w:rPr>
-          <w:rFonts w:ascii="Times" w:hAnsi="Times" w:cs="Times New Roman"/>
-          <w:b/>
-        </w:rPr>
-        <w:t>MetaOS</w:t>
-      </w:r>
-      <w:proofErr w:type="spellEnd"/>
-      <w:r>
-        <w:rPr>
-          <w:rFonts w:ascii="Times" w:hAnsi="Times" w:cs="Times New Roman"/>
-          <w:b/>
-        </w:rPr>
-        <w:t xml:space="preserve">, Microsoft Teams App Platform </w:t>
-      </w:r>
-    </w:p>
-    <w:p>
-      <w:pPr>
-        <w:pStyle w:val="ListParagraph"/>
-        <w:numPr>
-          <w:ilvl w:val="0"/>
-          <w:numId w:val="12"/>
-        </w:numPr>
-        <w:ind w:left="360" w:right="26" w:firstLineChars="0" w:hanging="180"/>
-        <w:jc w:val="left"/>
-        <w:rPr>
-          <w:rFonts w:ascii="Times" w:hAnsi="Times" w:cs="Times New Roman" w:hint="eastAsia"/>
-          <w:bCs/>
-          <w:sz w:val="20"/>
-          <w:szCs w:val="21"/>
-          <w:highlight w:val="black"/>
-        </w:rPr>
-      </w:pPr>
-      <w:r>
-        <w:rPr>
-          <w:rFonts w:ascii="Times" w:hAnsi="Times" w:cs="Times New Roman" w:hint="eastAsia"/>
-          <w:bCs/>
-          <w:sz w:val="20"/>
-          <w:szCs w:val="21"/>
-          <w:highlight w:val="black"/>
-        </w:rPr>
-        <w:t>【</w:t>
-      </w:r>
-      <w:r>
-        <w:rPr>
-          <w:rFonts w:ascii="Times" w:hAnsi="Times" w:cs="Times New Roman" w:hint="eastAsia"/>
-          <w:bCs/>
-          <w:sz w:val="20"/>
-          <w:szCs w:val="21"/>
-          <w:highlight w:val="black"/>
-        </w:rPr>
-        <w:t>placeholder</w:t>
-      </w:r>
-      <w:r>
-        <w:rPr>
-          <w:rFonts w:ascii="Times" w:hAnsi="Times" w:cs="Times New Roman" w:hint="eastAsia"/>
-          <w:bCs/>
-          <w:sz w:val="20"/>
-          <w:szCs w:val="21"/>
-          <w:highlight w:val="black"/>
-        </w:rPr>
-        <w:t>】</w:t>
-      </w:r>
-    </w:p>
-    <w:p>
-      <w:pPr>
-        <w:pStyle w:val="ListParagraph"/>
-        <w:ind w:left="360" w:right="26" w:firstLineChars="0" w:firstLine="0"/>
-        <w:jc w:val="left"/>
-        <w:rPr>
-          <w:rFonts w:ascii="Times" w:hAnsi="Times" w:cs="Times New Roman" w:hint="eastAsia"/>
-          <w:bCs/>
-          <w:sz w:val="20"/>
-          <w:szCs w:val="21"/>
-          <w:highlight w:val="black"/>
-        </w:rPr>
-      </w:pPr>
-      <w:r>
-        <w:rPr>
-          <w:rFonts w:ascii="Times" w:hAnsi="Times" w:cs="Times New Roman" w:hint="eastAsia"/>
-          <w:bCs/>
-          <w:sz w:val="20"/>
-          <w:szCs w:val="21"/>
-          <w:highlight w:val="black"/>
-        </w:rPr>
-        <w:t>【</w:t>
-      </w:r>
-      <w:r>
-        <w:rPr>
-          <w:rFonts w:ascii="Times" w:hAnsi="Times" w:cs="Times New Roman" w:hint="eastAsia"/>
-          <w:bCs/>
-          <w:sz w:val="20"/>
-          <w:szCs w:val="21"/>
-          <w:highlight w:val="black"/>
-        </w:rPr>
-        <w:t>placeholder</w:t>
-      </w:r>
-      <w:r>
-        <w:rPr>
-          <w:rFonts w:ascii="Times" w:hAnsi="Times" w:cs="Times New Roman" w:hint="eastAsia"/>
-          <w:bCs/>
-          <w:sz w:val="20"/>
-          <w:szCs w:val="21"/>
-          <w:highlight w:val="black"/>
-        </w:rPr>
-        <w:t>】</w:t>
-      </w:r>
-    </w:p>
-    <w:p>
-      <w:pPr>
-        <w:pStyle w:val="ListParagraph"/>
-        <w:numPr>
-          <w:ilvl w:val="0"/>
-          <w:numId w:val="12"/>
-        </w:numPr>
-        <w:ind w:left="360" w:right="26" w:firstLineChars="0" w:hanging="180"/>
-        <w:jc w:val="left"/>
-        <w:rPr>
-          <w:rFonts w:ascii="Times" w:hAnsi="Times" w:cs="Times New Roman" w:hint="eastAsia"/>
-          <w:bCs/>
-          <w:sz w:val="20"/>
-          <w:szCs w:val="21"/>
-          <w:highlight w:val="black"/>
-        </w:rPr>
-      </w:pPr>
-      <w:r>
-        <w:rPr>
-          <w:rFonts w:ascii="Times" w:hAnsi="Times" w:cs="Times New Roman" w:hint="eastAsia"/>
-          <w:bCs/>
-          <w:sz w:val="20"/>
-          <w:szCs w:val="21"/>
-          <w:highlight w:val="black"/>
-        </w:rPr>
-        <w:t>【</w:t>
-      </w:r>
-      <w:r>
-        <w:rPr>
-          <w:rFonts w:ascii="Times" w:hAnsi="Times" w:cs="Times New Roman" w:hint="eastAsia"/>
-          <w:bCs/>
-          <w:sz w:val="20"/>
-          <w:szCs w:val="21"/>
-          <w:highlight w:val="black"/>
-        </w:rPr>
-        <w:t>placeholder</w:t>
-      </w:r>
-      <w:r>
-        <w:rPr>
-          <w:rFonts w:ascii="Times" w:hAnsi="Times" w:cs="Times New Roman" w:hint="eastAsia"/>
-          <w:bCs/>
-          <w:sz w:val="20"/>
-          <w:szCs w:val="21"/>
-          <w:highlight w:val="black"/>
-        </w:rPr>
-        <w:t>】</w:t>
-      </w:r>
-    </w:p>
-    <w:p>
-      <w:pPr>
-        <w:pStyle w:val="ListParagraph"/>
-        <w:ind w:left="360" w:right="26" w:firstLineChars="0" w:firstLine="0"/>
-        <w:jc w:val="left"/>
-        <w:rPr>
-          <w:rFonts w:ascii="Times" w:hAnsi="Times" w:cs="Times New Roman" w:hint="eastAsia"/>
-          <w:bCs/>
-          <w:sz w:val="20"/>
-          <w:szCs w:val="21"/>
-        </w:rPr>
-      </w:pPr>
-      <w:r>
-        <w:rPr>
-          <w:rFonts w:ascii="Times" w:hAnsi="Times" w:cs="Times New Roman" w:hint="eastAsia"/>
-          <w:bCs/>
-          <w:sz w:val="20"/>
-          <w:szCs w:val="21"/>
-          <w:highlight w:val="black"/>
-        </w:rPr>
-        <w:t>【</w:t>
-      </w:r>
-      <w:r>
-        <w:rPr>
-          <w:rFonts w:ascii="Times" w:hAnsi="Times" w:cs="Times New Roman" w:hint="eastAsia"/>
-          <w:bCs/>
-          <w:sz w:val="20"/>
-          <w:szCs w:val="21"/>
-          <w:highlight w:val="black"/>
-        </w:rPr>
-        <w:t>placeholder</w:t>
-      </w:r>
-      <w:r>
-        <w:rPr>
-          <w:rFonts w:ascii="Times" w:hAnsi="Times" w:cs="Times New Roman" w:hint="eastAsia"/>
-          <w:bCs/>
-          <w:sz w:val="20"/>
-          <w:szCs w:val="21"/>
-          <w:highlight w:val="black"/>
-        </w:rPr>
-        <w:t>】</w:t>
-      </w:r>
-    </w:p>
-    <w:p>
-      <w:pPr>
-        <w:pStyle w:val="ListParagraph"/>
-        <w:numPr>
-          <w:ilvl w:val="0"/>
-          <w:numId w:val="11"/>
-        </w:numPr>
-        <w:ind w:left="360" w:firstLineChars="0"/>
-        <w:jc w:val="left"/>
-        <w:rPr>
-          <w:rFonts w:ascii="Times" w:hAnsi="Times" w:cs="Times New Roman"/>
-          <w:b/>
-        </w:rPr>
-      </w:pPr>
-      <w:r>
-        <w:rPr>
-          <w:rFonts w:ascii="Times" w:hAnsi="Times" w:cs="Times New Roman"/>
-          <w:b/>
-        </w:rPr>
-        <w:t>Azure IoT Dev Tools Development</w:t>
+      <w:r>
+        <w:rPr>
+          <w:rFonts w:ascii="Times" w:hAnsi="Times" w:cs="Times New Roman"/>
+          <w:b/>
+        </w:rPr>
+        <w:t xml:space="preserve">MetaOS, </w:t>
+      </w:r>
+      <w:r>
+        <w:rPr>
+          <w:rFonts w:ascii="Times" w:hAnsi="Times" w:cs="Times New Roman"/>
+          <w:b/>
+        </w:rPr>
+        <w:t>DevDiv Teams DevX</w:t>
       </w:r>
     </w:p>
     <w:p>
@@ -944,29 +731,48 @@
         <w:ind w:left="540" w:right="26" w:firstLineChars="0"/>
         <w:jc w:val="left"/>
         <w:rPr>
-          <w:rFonts w:ascii="Times" w:hAnsi="Times" w:cs="Times New Roman"/>
-          <w:bCs/>
-          <w:sz w:val="20"/>
-          <w:szCs w:val="21"/>
-        </w:rPr>
-      </w:pPr>
-      <w:r>
-        <w:rPr>
-          <w:rFonts w:ascii="Times" w:hAnsi="Times" w:cs="Times New Roman"/>
-          <w:bCs/>
-          <w:sz w:val="20"/>
-          <w:szCs w:val="21"/>
-        </w:rPr>
-        <w:t>The project d</w:t>
-      </w:r>
-      <w:r>
-        <w:rPr>
-          <w:rFonts w:ascii="Times" w:hAnsi="Times" w:cs="Times New Roman"/>
-          <w:bCs/>
-          <w:sz w:val="20"/>
-          <w:szCs w:val="21"/>
-        </w:rPr>
-        <w:t>evelops Azure IoT dev tools on Visual Studio &amp; Visual Studio Code, enabling developers to better leverage Azure IoT Services.</w:t>
+          <w:rFonts w:ascii="Times" w:hAnsi="Times" w:cs="Times"/>
+          <w:bCs/>
+          <w:sz w:val="20"/>
+          <w:szCs w:val="20"/>
+        </w:rPr>
+      </w:pPr>
+      <w:r>
+        <w:rPr>
+          <w:rFonts w:ascii="Times" w:hAnsi="Times" w:cs="Times New Roman"/>
+          <w:bCs/>
+          <w:sz w:val="20"/>
+          <w:szCs w:val="20"/>
+        </w:rPr>
+        <w:t>//Build 2021</w:t>
+      </w:r>
+      <w:r>
+        <w:rPr>
+          <w:rFonts w:ascii="Times" w:hAnsi="Times" w:cs="Times"/>
+          <w:bCs/>
+          <w:sz w:val="20"/>
+          <w:szCs w:val="20"/>
+        </w:rPr>
+        <w:t xml:space="preserve">: </w:t>
+      </w:r>
+      <w:hyperlink r:id="rId12" w:history="1">
+        <w:r>
+          <w:rPr>
+            <w:rStyle w:val="Hyperlink"/>
+            <w:rFonts w:ascii="Times" w:hAnsi="Times" w:cs="Times"/>
+            <w:sz w:val="20"/>
+            <w:szCs w:val="20"/>
+          </w:rPr>
+          <w:t>Build the next generation of collaborative apps for hybrid work</w:t>
+        </w:r>
+      </w:hyperlink>
+      <w:r>
+        <w:rPr>
+          <w:rFonts w:ascii="Times" w:hAnsi="Times" w:cs="Times"/>
+          <w:sz w:val="20"/>
+          <w:szCs w:val="20"/>
+        </w:rPr>
+        <w:t>​</w:t>
       </w:r>
     </w:p>
     <w:p>
@@ -982,6 +788,217 @@
         <w:ind w:left="540" w:right="26" w:firstLineChars="0"/>
         <w:jc w:val="left"/>
         <w:rPr>
+          <w:rFonts w:ascii="Times" w:hAnsi="Times" w:cs="Times"/>
+          <w:bCs/>
+          <w:sz w:val="20"/>
+          <w:szCs w:val="20"/>
+        </w:rPr>
+      </w:pPr>
+      <w:r>
+        <w:rPr>
+          <w:rFonts w:ascii="Times" w:hAnsi="Times" w:cs="Times"/>
+          <w:sz w:val="20"/>
+          <w:szCs w:val="20"/>
+        </w:rPr>
+        <w:t xml:space="preserve">Public preview (2021.05.25): </w:t>
+      </w:r>
+      <w:hyperlink r:id="rId13" w:history="1">
+        <w:r>
+          <w:rPr>
+            <w:rStyle w:val="Hyperlink"/>
+            <w:rFonts w:ascii="Times" w:hAnsi="Times" w:cs="Times"/>
+            <w:sz w:val="20"/>
+            <w:szCs w:val="20"/>
+          </w:rPr>
+          <w:t xml:space="preserve">Build apps faster with the </w:t>
+        </w:r>
+        <w:r>
+          <w:rPr>
+            <w:rStyle w:val="Hyperlink"/>
+            <w:rFonts w:ascii="Times" w:hAnsi="Times" w:cs="Times"/>
+            <w:sz w:val="20"/>
+            <w:szCs w:val="20"/>
+          </w:rPr>
+          <w:t>l</w:t>
+        </w:r>
+        <w:r>
+          <w:rPr>
+            <w:rStyle w:val="Hyperlink"/>
+            <w:rFonts w:ascii="Times" w:hAnsi="Times" w:cs="Times"/>
+            <w:sz w:val="20"/>
+            <w:szCs w:val="20"/>
+          </w:rPr>
+          <w:t>atest Microsoft Teams Toolkit</w:t>
+        </w:r>
+      </w:hyperlink>
+    </w:p>
+    <w:p>
+      <w:pPr>
+        <w:pStyle w:val="ListParagraph"/>
+        <w:numPr>
+          <w:ilvl w:val="0"/>
+          <w:numId w:val="12"/>
+        </w:numPr>
+        <w:tabs>
+          <w:tab w:val="left" w:pos="540"/>
+        </w:tabs>
+        <w:ind w:left="540" w:right="26" w:firstLineChars="0"/>
+        <w:jc w:val="left"/>
+        <w:rPr>
+          <w:rFonts w:ascii="Times" w:hAnsi="Times" w:cs="Times New Roman"/>
+          <w:bCs/>
+          <w:sz w:val="20"/>
+          <w:szCs w:val="21"/>
+        </w:rPr>
+      </w:pPr>
+      <w:r>
+        <w:rPr>
+          <w:rFonts w:ascii="Times" w:hAnsi="Times" w:cs="Times New Roman"/>
+          <w:bCs/>
+          <w:sz w:val="20"/>
+          <w:szCs w:val="21"/>
+        </w:rPr>
+        <w:t>Shanghai team delivers advanced Microsoft Teams Toolkit to enhance developers’ development from scaffolding a new app to real-time monitoring in production.</w:t>
+      </w:r>
+    </w:p>
+    <w:p>
+      <w:pPr>
+        <w:pStyle w:val="ListParagraph"/>
+        <w:numPr>
+          <w:ilvl w:val="0"/>
+          <w:numId w:val="12"/>
+        </w:numPr>
+        <w:tabs>
+          <w:tab w:val="left" w:pos="540"/>
+        </w:tabs>
+        <w:ind w:left="540" w:right="26" w:firstLineChars="0"/>
+        <w:jc w:val="left"/>
+        <w:rPr>
+          <w:rFonts w:ascii="Times" w:hAnsi="Times" w:cs="Times New Roman"/>
+          <w:bCs/>
+          <w:sz w:val="20"/>
+          <w:szCs w:val="21"/>
+        </w:rPr>
+      </w:pPr>
+      <w:r>
+        <w:rPr>
+          <w:rFonts w:ascii="Times" w:hAnsi="Times" w:cs="Times New Roman"/>
+          <w:bCs/>
+          <w:sz w:val="20"/>
+          <w:szCs w:val="21"/>
+        </w:rPr>
+        <w:t xml:space="preserve">I </w:t>
+      </w:r>
+      <w:r>
+        <w:rPr>
+          <w:rFonts w:ascii="Times" w:hAnsi="Times" w:cs="Times New Roman"/>
+          <w:bCs/>
+          <w:sz w:val="20"/>
+          <w:szCs w:val="21"/>
+        </w:rPr>
+        <w:t>mainly took part in:</w:t>
+      </w:r>
+      <w:r>
+        <w:rPr>
+          <w:rFonts w:ascii="Times" w:hAnsi="Times" w:cs="Times New Roman"/>
+          <w:bCs/>
+          <w:sz w:val="20"/>
+          <w:szCs w:val="21"/>
+        </w:rPr>
+        <w:t xml:space="preserve"> Simple Auth, Bot SDK, Azure CLI, Azure Function</w:t>
+      </w:r>
+      <w:r>
+        <w:rPr>
+          <w:rFonts w:ascii="Times" w:hAnsi="Times" w:cs="Times New Roman" w:hint="eastAsia"/>
+          <w:bCs/>
+          <w:sz w:val="20"/>
+          <w:szCs w:val="21"/>
+        </w:rPr>
+        <w:t>s</w:t>
+      </w:r>
+      <w:r>
+        <w:rPr>
+          <w:rFonts w:ascii="Times" w:hAnsi="Times" w:cs="Times New Roman"/>
+          <w:bCs/>
+          <w:sz w:val="20"/>
+          <w:szCs w:val="21"/>
+        </w:rPr>
+        <w:t xml:space="preserve"> Binding, ARM template Bicep support, local debug experience, etc.</w:t>
+      </w:r>
+    </w:p>
+    <w:p>
+      <w:pPr>
+        <w:pStyle w:val="ListParagraph"/>
+        <w:numPr>
+          <w:ilvl w:val="0"/>
+          <w:numId w:val="11"/>
+        </w:numPr>
+        <w:ind w:left="360" w:firstLineChars="0"/>
+        <w:jc w:val="left"/>
+        <w:rPr>
+          <w:rFonts w:ascii="Times" w:hAnsi="Times" w:cs="Times New Roman"/>
+          <w:b/>
+        </w:rPr>
+      </w:pPr>
+      <w:r>
+        <w:rPr>
+          <w:rFonts w:ascii="Times" w:hAnsi="Times" w:cs="Times New Roman"/>
+          <w:b/>
+        </w:rPr>
+        <w:t>Azure IoT Dev Tools Development</w:t>
+      </w:r>
+    </w:p>
+    <w:p>
+      <w:pPr>
+        <w:pStyle w:val="ListParagraph"/>
+        <w:numPr>
+          <w:ilvl w:val="0"/>
+          <w:numId w:val="12"/>
+        </w:numPr>
+        <w:tabs>
+          <w:tab w:val="left" w:pos="540"/>
+        </w:tabs>
+        <w:ind w:left="540" w:right="26" w:firstLineChars="0"/>
+        <w:jc w:val="left"/>
+        <w:rPr>
+          <w:rFonts w:ascii="Times" w:hAnsi="Times" w:cs="Times New Roman"/>
+          <w:bCs/>
+          <w:sz w:val="20"/>
+          <w:szCs w:val="21"/>
+        </w:rPr>
+      </w:pPr>
+      <w:r>
+        <w:rPr>
+          <w:rFonts w:ascii="Times" w:hAnsi="Times" w:cs="Times New Roman"/>
+          <w:bCs/>
+          <w:sz w:val="20"/>
+          <w:szCs w:val="21"/>
+        </w:rPr>
+        <w:t>The project d</w:t>
+      </w:r>
+      <w:r>
+        <w:rPr>
+          <w:rFonts w:ascii="Times" w:hAnsi="Times" w:cs="Times New Roman"/>
+          <w:bCs/>
+          <w:sz w:val="20"/>
+          <w:szCs w:val="21"/>
+        </w:rPr>
+        <w:t>evelops Azure IoT dev tools on Visual Studio &amp; Visual Studio Code, enabling developers to better leverage Azure IoT Services.</w:t>
+      </w:r>
+    </w:p>
+    <w:p>
+      <w:pPr>
+        <w:pStyle w:val="ListParagraph"/>
+        <w:numPr>
+          <w:ilvl w:val="0"/>
+          <w:numId w:val="12"/>
+        </w:numPr>
+        <w:tabs>
+          <w:tab w:val="left" w:pos="540"/>
+        </w:tabs>
+        <w:ind w:left="540" w:right="26" w:firstLineChars="0"/>
+        <w:jc w:val="left"/>
+        <w:rPr>
           <w:rFonts w:ascii="Times" w:hAnsi="Times" w:cs="Times New Roman"/>
           <w:bCs/>
           <w:sz w:val="20"/>
@@ -997,7 +1014,7 @@
         </w:rPr>
         <w:t xml:space="preserve">Work on VS Code extensions development, including </w:t>
       </w:r>
-      <w:hyperlink r:id="rId12" w:history="1">
+      <w:hyperlink r:id="rId14" w:history="1">
         <w:r>
           <w:rPr>
             <w:rStyle w:val="Hyperlink"/>
@@ -1018,7 +1035,7 @@
         </w:rPr>
         <w:t xml:space="preserve">, </w:t>
       </w:r>
-      <w:hyperlink r:id="rId13" w:history="1">
+      <w:hyperlink r:id="rId15" w:history="1">
         <w:r>
           <w:rPr>
             <w:rStyle w:val="Hyperlink"/>
@@ -1046,61 +1063,37 @@
           <w:sz w:val="20"/>
           <w:szCs w:val="21"/>
         </w:rPr>
-        <w:t>, Azure IoT Cube, etc.</w:t>
-      </w:r>
-      <w:r>
-        <w:rPr>
-          <w:rFonts w:ascii="Times" w:hAnsi="Times" w:cs="Times New Roman"/>
-          <w:bCs/>
-          <w:sz w:val="20"/>
-          <w:szCs w:val="21"/>
-        </w:rPr>
-        <w:t xml:space="preserve"> Develop</w:t>
-      </w:r>
-      <w:r>
-        <w:rPr>
-          <w:rFonts w:ascii="Times" w:hAnsi="Times" w:cs="Times New Roman"/>
-          <w:bCs/>
-          <w:sz w:val="20"/>
-          <w:szCs w:val="21"/>
-        </w:rPr>
-        <w:t xml:space="preserve"> containerized feature which simplify cross-compiling toolchain set up and configuration</w:t>
-      </w:r>
-      <w:r>
-        <w:rPr>
-          <w:rFonts w:ascii="Times" w:hAnsi="Times" w:cs="Times New Roman"/>
-          <w:bCs/>
-          <w:sz w:val="20"/>
-          <w:szCs w:val="21"/>
-        </w:rPr>
-        <w:t xml:space="preserve"> process</w:t>
-      </w:r>
-      <w:r>
-        <w:rPr>
-          <w:rFonts w:ascii="Times" w:hAnsi="Times" w:cs="Times New Roman"/>
-          <w:bCs/>
-          <w:sz w:val="20"/>
-          <w:szCs w:val="21"/>
-        </w:rPr>
-        <w:t>, largely mitigate the cross-</w:t>
-      </w:r>
-      <w:r>
-        <w:rPr>
-          <w:rFonts w:ascii="Times" w:hAnsi="Times" w:cs="Times New Roman"/>
-          <w:bCs/>
-          <w:sz w:val="20"/>
-          <w:szCs w:val="21"/>
-        </w:rPr>
-        <w:t>compiling dev</w:t>
-      </w:r>
-      <w:r>
-        <w:rPr>
-          <w:rFonts w:ascii="Times" w:hAnsi="Times" w:cs="Times New Roman"/>
-          <w:bCs/>
-          <w:sz w:val="20"/>
-          <w:szCs w:val="21"/>
-        </w:rPr>
-        <w:t xml:space="preserve"> pain.</w:t>
+        <w:t xml:space="preserve">, </w:t>
+      </w:r>
+      <w:hyperlink r:id="rId16" w:history="1">
+        <w:r>
+          <w:rPr>
+            <w:rStyle w:val="Hyperlink"/>
+            <w:rFonts w:ascii="Times" w:hAnsi="Times" w:cs="Times New Roman"/>
+            <w:bCs/>
+            <w:sz w:val="20"/>
+            <w:szCs w:val="21"/>
+          </w:rPr>
+          <w:t>IoT Plug &amp; Play</w:t>
+        </w:r>
+      </w:hyperlink>
+      <w:r>
+        <w:rPr>
+          <w:rFonts w:ascii="Times" w:hAnsi="Times" w:cs="Times New Roman"/>
+          <w:bCs/>
+          <w:sz w:val="20"/>
+          <w:szCs w:val="21"/>
+        </w:rPr>
+        <w:t xml:space="preserve">, </w:t>
+      </w:r>
+      <w:r>
+        <w:rPr>
+          <w:rFonts w:ascii="Times" w:hAnsi="Times" w:cs="Times New Roman"/>
+          <w:bCs/>
+          <w:sz w:val="20"/>
+          <w:szCs w:val="21"/>
+        </w:rPr>
+        <w:t>Azure IoT Cube, etc.</w:t>
       </w:r>
     </w:p>
     <w:p>
@@ -1236,7 +1229,6 @@
           </mc:Fallback>
         </mc:AlternateContent>
       </w:r>
-      <w:proofErr w:type="spellStart"/>
       <w:r>
         <w:rPr>
           <w:rFonts w:ascii="Times" w:hAnsi="Times" w:cs="Times New Roman"/>
@@ -1245,7 +1237,6 @@
         </w:rPr>
         <w:t>YITUTech</w:t>
       </w:r>
-      <w:proofErr w:type="spellEnd"/>
       <w:r>
         <w:rPr>
           <w:rFonts w:ascii="Times" w:hAnsi="Times" w:cs="Times New Roman"/>
@@ -1746,7 +1737,6 @@
           <w:szCs w:val="20"/>
         </w:rPr>
       </w:pPr>
-      <w:proofErr w:type="spellStart"/>
       <w:r>
         <w:rPr>
           <w:rFonts w:ascii="Times" w:hAnsi="Times" w:cs="Times New Roman"/>
@@ -1756,19 +1746,7 @@
           <w:sz w:val="20"/>
           <w:szCs w:val="20"/>
         </w:rPr>
-        <w:t>Cloud+AI</w:t>
-      </w:r>
-      <w:proofErr w:type="spellEnd"/>
-      <w:r>
-        <w:rPr>
-          <w:rFonts w:ascii="Times" w:hAnsi="Times" w:cs="Times New Roman"/>
-          <w:bCs/>
-          <w:i/>
-          <w:iCs/>
-          <w:sz w:val="20"/>
-          <w:szCs w:val="20"/>
-        </w:rPr>
-        <w:t xml:space="preserve"> Department, DevDiv China Team</w:t>
+        <w:t>Cloud+AI Department, DevDiv China Team</w:t>
       </w:r>
     </w:p>
     <w:p>
@@ -1807,22 +1785,22 @@
         <w:rPr>
           <w:rFonts w:ascii="Times" w:hAnsi="Times" w:cs="Times New Roman"/>
         </w:rPr>
-        <w:t>Implement a HTML5 IoT Sample Web App to vividly demonstrate Azure IoT Services scenarios. (</w:t>
-      </w:r>
-      <w:hyperlink r:id="rId14" w:history="1">
+        <w:t xml:space="preserve">Implement </w:t>
+      </w:r>
+      <w:hyperlink r:id="rId17" w:history="1">
         <w:r>
           <w:rPr>
             <w:rStyle w:val="Hyperlink"/>
             <w:rFonts w:ascii="Times" w:hAnsi="Times" w:cs="Times New Roman"/>
           </w:rPr>
-          <w:t>PPT</w:t>
+          <w:t>a HTML5 IoT Web App</w:t>
         </w:r>
       </w:hyperlink>
       <w:r>
         <w:rPr>
           <w:rFonts w:ascii="Times" w:hAnsi="Times" w:cs="Times New Roman"/>
         </w:rPr>
-        <w:t>)</w:t>
+        <w:t xml:space="preserve"> to vividly demonstrate Azure IoT Services scenarios.</w:t>
       </w:r>
     </w:p>
     <w:p>
@@ -2072,7 +2050,7 @@
         </w:rPr>
         <w:t xml:space="preserve"> </w:t>
       </w:r>
-      <w:hyperlink r:id="rId15" w:history="1">
+      <w:hyperlink r:id="rId18" w:history="1">
         <w:r>
           <w:rPr>
             <w:rStyle w:val="Hyperlink"/>
@@ -2155,7 +2133,7 @@
         </w:rPr>
         <w:t>个人主页：</w:t>
       </w:r>
-      <w:hyperlink r:id="rId16" w:history="1">
+      <w:hyperlink r:id="rId19" w:history="1">
         <w:r>
           <w:rPr>
             <w:rStyle w:val="Hyperlink"/>
@@ -2203,7 +2181,7 @@
         </w:rPr>
         <w:t xml:space="preserve"> </w:t>
       </w:r>
-      <w:hyperlink r:id="rId17" w:history="1">
+      <w:hyperlink r:id="rId20" w:history="1">
         <w:r>
           <w:rPr>
             <w:rStyle w:val="Hyperlink"/>
@@ -2223,7 +2201,6 @@
           <w:szCs w:val="24"/>
         </w:rPr>
       </w:pPr>
-      <w:proofErr w:type="gramStart"/>
       <w:r>
         <w:rPr>
           <w:rFonts w:ascii="Times" w:hAnsi="Times" w:cs="Times New Roman" w:hint="eastAsia"/>
@@ -2232,7 +2209,6 @@
         </w:rPr>
         <w:t>领英</w:t>
       </w:r>
-      <w:proofErr w:type="gramEnd"/>
       <w:r>
         <w:rPr>
           <w:rFonts w:ascii="Times" w:hAnsi="Times" w:cs="Times New Roman"/>
@@ -2241,7 +2217,7 @@
         </w:rPr>
         <w:t xml:space="preserve">: </w:t>
       </w:r>
-      <w:hyperlink r:id="rId18" w:history="1">
+      <w:hyperlink r:id="rId21" w:history="1">
         <w:r>
           <w:rPr>
             <w:rStyle w:val="Hyperlink"/>
@@ -2680,21 +2656,14 @@
           <w:rFonts w:ascii="Times" w:hAnsi="Times" w:cs="Times New Roman" w:hint="eastAsia"/>
           <w:bCs/>
         </w:rPr>
-        <w:t>软件工程师（</w:t>
-      </w:r>
-      <w:r>
-        <w:rPr>
-          <w:rFonts w:ascii="Times" w:hAnsi="Times" w:cs="Times New Roman" w:hint="eastAsia"/>
-          <w:bCs/>
-        </w:rPr>
-        <w:t>SDE</w:t>
-      </w:r>
-      <w:r>
-        <w:rPr>
-          <w:rFonts w:ascii="Times" w:hAnsi="Times" w:cs="Times New Roman" w:hint="eastAsia"/>
-          <w:bCs/>
-        </w:rPr>
-        <w:t>）</w:t>
+        <w:t>软件工程师</w:t>
+      </w:r>
+      <w:r>
+        <w:rPr>
+          <w:rFonts w:ascii="Times" w:hAnsi="Times" w:cs="Times New Roman" w:hint="eastAsia"/>
+          <w:bCs/>
+        </w:rPr>
+        <w:t>II</w:t>
       </w:r>
     </w:p>
     <w:p>
@@ -2717,31 +2686,7 @@
           <w:sz w:val="20"/>
           <w:szCs w:val="21"/>
         </w:rPr>
-        <w:t>微软</w:t>
-      </w:r>
-      <w:proofErr w:type="gramStart"/>
-      <w:r>
-        <w:rPr>
-          <w:rFonts w:ascii="Times" w:hAnsi="Times" w:cs="Times New Roman" w:hint="eastAsia"/>
-          <w:bCs/>
-          <w:i/>
-          <w:iCs/>
-          <w:sz w:val="20"/>
-          <w:szCs w:val="21"/>
-        </w:rPr>
-        <w:t>云计算</w:t>
-      </w:r>
-      <w:proofErr w:type="gramEnd"/>
-      <w:r>
-        <w:rPr>
-          <w:rFonts w:ascii="Times" w:hAnsi="Times" w:cs="Times New Roman" w:hint="eastAsia"/>
-          <w:bCs/>
-          <w:i/>
-          <w:iCs/>
-          <w:sz w:val="20"/>
-          <w:szCs w:val="21"/>
-        </w:rPr>
-        <w:t>与人工智能事业部</w:t>
+        <w:t>微软云计算与人工智能事业部</w:t>
       </w:r>
       <w:r>
         <w:rPr>
@@ -2813,245 +2758,33 @@
           <w:b/>
         </w:rPr>
       </w:pPr>
-      <w:proofErr w:type="spellStart"/>
-      <w:r>
-        <w:rPr>
-          <w:rFonts w:ascii="Times" w:hAnsi="Times" w:cs="Times New Roman"/>
-          <w:b/>
-        </w:rPr>
-        <w:t>MetaOS</w:t>
-      </w:r>
-      <w:proofErr w:type="spellEnd"/>
-      <w:r>
-        <w:rPr>
-          <w:rFonts w:ascii="Times" w:hAnsi="Times" w:cs="Times New Roman"/>
-          <w:b/>
-        </w:rPr>
-        <w:t xml:space="preserve">, </w:t>
-      </w:r>
-      <w:r>
-        <w:rPr>
-          <w:rFonts w:ascii="Times" w:hAnsi="Times" w:cs="Times New Roman" w:hint="eastAsia"/>
-          <w:b/>
-        </w:rPr>
-        <w:t>微软</w:t>
-      </w:r>
-      <w:r>
-        <w:rPr>
-          <w:rFonts w:ascii="Times" w:hAnsi="Times" w:cs="Times New Roman"/>
-          <w:b/>
-        </w:rPr>
-        <w:t xml:space="preserve">Teams App </w:t>
-      </w:r>
-      <w:r>
-        <w:rPr>
-          <w:rFonts w:ascii="Times" w:hAnsi="Times" w:cs="Times New Roman" w:hint="eastAsia"/>
-          <w:b/>
-        </w:rPr>
-        <w:t>开发平台</w:t>
-      </w:r>
-    </w:p>
-    <w:p>
-      <w:pPr>
-        <w:pStyle w:val="ListParagraph"/>
-        <w:numPr>
-          <w:ilvl w:val="0"/>
-          <w:numId w:val="12"/>
-        </w:numPr>
-        <w:ind w:left="540" w:right="26" w:firstLineChars="0"/>
-        <w:jc w:val="left"/>
-        <w:rPr>
-          <w:rFonts w:ascii="Times" w:hAnsi="Times" w:cs="Times New Roman"/>
-          <w:sz w:val="20"/>
-          <w:szCs w:val="21"/>
-          <w:highlight w:val="black"/>
-        </w:rPr>
-      </w:pPr>
-      <w:r>
-        <w:rPr>
-          <w:rFonts w:ascii="Times" w:hAnsi="Times" w:cs="Times New Roman" w:hint="eastAsia"/>
-          <w:bCs/>
-          <w:sz w:val="20"/>
-          <w:szCs w:val="21"/>
-          <w:highlight w:val="black"/>
-        </w:rPr>
-        <w:t>【</w:t>
-      </w:r>
-      <w:r>
-        <w:rPr>
-          <w:rFonts w:ascii="Times" w:hAnsi="Times" w:cs="Times New Roman" w:hint="eastAsia"/>
-          <w:bCs/>
-          <w:sz w:val="20"/>
-          <w:szCs w:val="21"/>
-          <w:highlight w:val="black"/>
-        </w:rPr>
-        <w:t>placeholder</w:t>
-      </w:r>
-      <w:r>
-        <w:rPr>
-          <w:rFonts w:ascii="Times" w:hAnsi="Times" w:cs="Times New Roman" w:hint="eastAsia"/>
-          <w:bCs/>
-          <w:sz w:val="20"/>
-          <w:szCs w:val="21"/>
-          <w:highlight w:val="black"/>
-        </w:rPr>
-        <w:t>】</w:t>
-      </w:r>
-      <w:r>
-        <w:rPr>
-          <w:rFonts w:ascii="Times" w:hAnsi="Times" w:cs="Times New Roman"/>
-          <w:bCs/>
-          <w:sz w:val="20"/>
-          <w:szCs w:val="21"/>
-          <w:highlight w:val="black"/>
-        </w:rPr>
-        <w:br/>
-      </w:r>
-      <w:r>
-        <w:rPr>
-          <w:rFonts w:ascii="Times" w:hAnsi="Times" w:cs="Times New Roman" w:hint="eastAsia"/>
-          <w:bCs/>
-          <w:sz w:val="20"/>
-          <w:szCs w:val="21"/>
-          <w:highlight w:val="black"/>
-        </w:rPr>
-        <w:t>【</w:t>
-      </w:r>
-      <w:r>
-        <w:rPr>
-          <w:rFonts w:ascii="Times" w:hAnsi="Times" w:cs="Times New Roman" w:hint="eastAsia"/>
-          <w:bCs/>
-          <w:sz w:val="20"/>
-          <w:szCs w:val="21"/>
-          <w:highlight w:val="black"/>
-        </w:rPr>
-        <w:t>placeholder</w:t>
-      </w:r>
-      <w:r>
-        <w:rPr>
-          <w:rFonts w:ascii="Times" w:hAnsi="Times" w:cs="Times New Roman" w:hint="eastAsia"/>
-          <w:bCs/>
-          <w:sz w:val="20"/>
-          <w:szCs w:val="21"/>
-          <w:highlight w:val="black"/>
-        </w:rPr>
-        <w:t>】</w:t>
-      </w:r>
-    </w:p>
-    <w:p>
-      <w:pPr>
-        <w:pStyle w:val="ListParagraph"/>
-        <w:numPr>
-          <w:ilvl w:val="0"/>
-          <w:numId w:val="12"/>
-        </w:numPr>
-        <w:ind w:left="540" w:right="26" w:firstLineChars="0"/>
-        <w:jc w:val="left"/>
-        <w:rPr>
-          <w:rFonts w:ascii="Times" w:hAnsi="Times" w:cs="Times New Roman"/>
-          <w:sz w:val="20"/>
-          <w:szCs w:val="21"/>
-          <w:highlight w:val="black"/>
-        </w:rPr>
-      </w:pPr>
-      <w:r>
-        <w:rPr>
-          <w:rFonts w:ascii="Times" w:hAnsi="Times" w:cs="Times New Roman" w:hint="eastAsia"/>
-          <w:bCs/>
-          <w:sz w:val="20"/>
-          <w:szCs w:val="21"/>
-          <w:highlight w:val="black"/>
-        </w:rPr>
-        <w:t>【</w:t>
-      </w:r>
-      <w:r>
-        <w:rPr>
-          <w:rFonts w:ascii="Times" w:hAnsi="Times" w:cs="Times New Roman" w:hint="eastAsia"/>
-          <w:bCs/>
-          <w:sz w:val="20"/>
-          <w:szCs w:val="21"/>
-          <w:highlight w:val="black"/>
-        </w:rPr>
-        <w:t>placeholder</w:t>
-      </w:r>
-      <w:r>
-        <w:rPr>
-          <w:rFonts w:ascii="Times" w:hAnsi="Times" w:cs="Times New Roman" w:hint="eastAsia"/>
-          <w:bCs/>
-          <w:sz w:val="20"/>
-          <w:szCs w:val="21"/>
-          <w:highlight w:val="black"/>
-        </w:rPr>
-        <w:t>】</w:t>
-      </w:r>
-      <w:r>
-        <w:rPr>
-          <w:rFonts w:ascii="Times" w:hAnsi="Times" w:cs="Times New Roman"/>
-          <w:bCs/>
-          <w:sz w:val="20"/>
-          <w:szCs w:val="21"/>
-          <w:highlight w:val="black"/>
-        </w:rPr>
-        <w:br/>
-      </w:r>
-      <w:r>
-        <w:rPr>
-          <w:rFonts w:ascii="Times" w:hAnsi="Times" w:cs="Times New Roman" w:hint="eastAsia"/>
-          <w:bCs/>
-          <w:sz w:val="20"/>
-          <w:szCs w:val="21"/>
-          <w:highlight w:val="black"/>
-        </w:rPr>
-        <w:t>【</w:t>
-      </w:r>
-      <w:r>
-        <w:rPr>
-          <w:rFonts w:ascii="Times" w:hAnsi="Times" w:cs="Times New Roman" w:hint="eastAsia"/>
-          <w:bCs/>
-          <w:sz w:val="20"/>
-          <w:szCs w:val="21"/>
-          <w:highlight w:val="black"/>
-        </w:rPr>
-        <w:t>placeholder</w:t>
-      </w:r>
-      <w:r>
-        <w:rPr>
-          <w:rFonts w:ascii="Times" w:hAnsi="Times" w:cs="Times New Roman" w:hint="eastAsia"/>
-          <w:bCs/>
-          <w:sz w:val="20"/>
-          <w:szCs w:val="21"/>
-          <w:highlight w:val="black"/>
-        </w:rPr>
-        <w:t>】</w:t>
-      </w:r>
-    </w:p>
-    <w:p>
-      <w:pPr>
-        <w:pStyle w:val="ListParagraph"/>
-        <w:numPr>
-          <w:ilvl w:val="0"/>
-          <w:numId w:val="13"/>
-        </w:numPr>
-        <w:ind w:left="360" w:right="26" w:firstLineChars="0"/>
-        <w:jc w:val="left"/>
-        <w:rPr>
-          <w:rFonts w:ascii="Times" w:hAnsi="Times" w:cs="Times New Roman"/>
-          <w:b/>
-        </w:rPr>
-      </w:pPr>
-      <w:r>
-        <w:rPr>
-          <w:rFonts w:ascii="Times" w:hAnsi="Times" w:cs="Times New Roman"/>
-          <w:b/>
-        </w:rPr>
-        <w:t>Azure</w:t>
-      </w:r>
-      <w:r>
-        <w:rPr>
-          <w:rFonts w:ascii="Times" w:hAnsi="Times" w:cs="Times New Roman" w:hint="eastAsia"/>
-          <w:b/>
-        </w:rPr>
-        <w:t>云物联网开发工具</w:t>
+      <w:r>
+        <w:rPr>
+          <w:rFonts w:ascii="Times" w:hAnsi="Times" w:cs="Times New Roman"/>
+          <w:b/>
+        </w:rPr>
+        <w:t xml:space="preserve">MetaOS, </w:t>
+      </w:r>
+      <w:r>
+        <w:rPr>
+          <w:rFonts w:ascii="Times" w:hAnsi="Times" w:cs="Times New Roman"/>
+          <w:b/>
+        </w:rPr>
+        <w:t xml:space="preserve">DevDiv </w:t>
+      </w:r>
+      <w:r>
+        <w:rPr>
+          <w:rFonts w:ascii="Times" w:hAnsi="Times" w:cs="Times New Roman"/>
+          <w:b/>
+        </w:rPr>
+        <w:t xml:space="preserve">Teams </w:t>
+      </w:r>
+      <w:r>
+        <w:rPr>
+          <w:rFonts w:ascii="Times" w:hAnsi="Times" w:cs="Times New Roman" w:hint="eastAsia"/>
+          <w:b/>
+        </w:rPr>
+        <w:t>开发平台事业部</w:t>
       </w:r>
     </w:p>
     <w:p>
@@ -3080,62 +2813,46 @@
           <w:sz w:val="20"/>
           <w:szCs w:val="21"/>
         </w:rPr>
-        <w:t>该项目主要开发</w:t>
-      </w:r>
-      <w:r>
-        <w:rPr>
-          <w:rFonts w:ascii="Times" w:hAnsi="Times" w:cs="Times New Roman"/>
-          <w:bCs/>
-          <w:sz w:val="20"/>
-          <w:szCs w:val="21"/>
-        </w:rPr>
-        <w:t>Visual Studio</w:t>
-      </w:r>
-      <w:r>
-        <w:rPr>
-          <w:rFonts w:ascii="Times" w:hAnsi="Times" w:cs="Times New Roman" w:hint="eastAsia"/>
-          <w:bCs/>
-          <w:sz w:val="20"/>
-          <w:szCs w:val="21"/>
-        </w:rPr>
-        <w:t>和</w:t>
-      </w:r>
-      <w:r>
-        <w:rPr>
-          <w:rFonts w:ascii="Times" w:hAnsi="Times" w:cs="Times New Roman"/>
-          <w:bCs/>
-          <w:sz w:val="20"/>
-          <w:szCs w:val="21"/>
-        </w:rPr>
-        <w:t>Visual Studio Code</w:t>
-      </w:r>
-      <w:r>
-        <w:rPr>
-          <w:rFonts w:ascii="Times" w:hAnsi="Times" w:cs="Times New Roman" w:hint="eastAsia"/>
-          <w:bCs/>
-          <w:sz w:val="20"/>
-          <w:szCs w:val="21"/>
-        </w:rPr>
-        <w:t>上的物联网开发工具，使开发者更易于使用</w:t>
-      </w:r>
-      <w:r>
-        <w:rPr>
-          <w:rFonts w:ascii="Times" w:hAnsi="Times" w:cs="Times New Roman" w:hint="eastAsia"/>
-          <w:bCs/>
-          <w:sz w:val="20"/>
-          <w:szCs w:val="21"/>
-        </w:rPr>
-        <w:t>Azure</w:t>
-      </w:r>
-      <w:r>
-        <w:rPr>
-          <w:rFonts w:ascii="Times" w:hAnsi="Times" w:cs="Times New Roman" w:hint="eastAsia"/>
-          <w:bCs/>
-          <w:sz w:val="20"/>
-          <w:szCs w:val="21"/>
-        </w:rPr>
-        <w:t>的物联网服务。</w:t>
-      </w:r>
+        <w:t>2</w:t>
+      </w:r>
+      <w:r>
+        <w:rPr>
+          <w:rFonts w:ascii="Times" w:hAnsi="Times" w:cs="Times New Roman"/>
+          <w:bCs/>
+          <w:sz w:val="20"/>
+          <w:szCs w:val="21"/>
+        </w:rPr>
+        <w:t xml:space="preserve">021 </w:t>
+      </w:r>
+      <w:r>
+        <w:rPr>
+          <w:rFonts w:ascii="Times" w:hAnsi="Times" w:cs="Times New Roman" w:hint="eastAsia"/>
+          <w:bCs/>
+          <w:sz w:val="20"/>
+          <w:szCs w:val="21"/>
+        </w:rPr>
+        <w:t>Build</w:t>
+      </w:r>
+      <w:r>
+        <w:rPr>
+          <w:rFonts w:ascii="Times" w:hAnsi="Times" w:cs="Times New Roman" w:hint="eastAsia"/>
+          <w:bCs/>
+          <w:sz w:val="20"/>
+          <w:szCs w:val="21"/>
+        </w:rPr>
+        <w:t>大会：</w:t>
+      </w:r>
+      <w:hyperlink r:id="rId22" w:history="1">
+        <w:r>
+          <w:rPr>
+            <w:rStyle w:val="Hyperlink"/>
+            <w:rFonts w:ascii="Times" w:hAnsi="Times" w:cs="Times"/>
+            <w:sz w:val="20"/>
+            <w:szCs w:val="20"/>
+          </w:rPr>
+          <w:t>构建下一代混合式开发的协作应用程序</w:t>
+        </w:r>
+      </w:hyperlink>
     </w:p>
     <w:p>
       <w:pPr>
@@ -3150,12 +2867,214 @@
         <w:ind w:left="540" w:right="26" w:firstLineChars="0"/>
         <w:jc w:val="left"/>
         <w:rPr>
-          <w:rFonts w:ascii="Times" w:hAnsi="Times" w:cs="Times New Roman"/>
-          <w:bCs/>
-          <w:sz w:val="20"/>
-          <w:szCs w:val="21"/>
-        </w:rPr>
-      </w:pPr>
+          <w:rStyle w:val="Hyperlink"/>
+          <w:rFonts w:ascii="Times" w:hAnsi="Times" w:cs="Times New Roman"/>
+          <w:bCs/>
+          <w:color w:val="auto"/>
+          <w:sz w:val="20"/>
+          <w:szCs w:val="21"/>
+          <w:u w:val="none"/>
+        </w:rPr>
+      </w:pPr>
+      <w:r>
+        <w:rPr>
+          <w:rFonts w:ascii="Times" w:hAnsi="Times" w:cs="Times" w:hint="eastAsia"/>
+          <w:sz w:val="20"/>
+          <w:szCs w:val="20"/>
+        </w:rPr>
+        <w:t>公开预览（</w:t>
+      </w:r>
+      <w:r>
+        <w:rPr>
+          <w:rFonts w:ascii="Times" w:hAnsi="Times" w:cs="Times" w:hint="eastAsia"/>
+          <w:sz w:val="20"/>
+          <w:szCs w:val="20"/>
+        </w:rPr>
+        <w:t>2</w:t>
+      </w:r>
+      <w:r>
+        <w:rPr>
+          <w:rFonts w:ascii="Times" w:hAnsi="Times" w:cs="Times"/>
+          <w:sz w:val="20"/>
+          <w:szCs w:val="20"/>
+        </w:rPr>
+        <w:t>021.05.25</w:t>
+      </w:r>
+      <w:r>
+        <w:rPr>
+          <w:rFonts w:ascii="Times" w:hAnsi="Times" w:cs="Times" w:hint="eastAsia"/>
+          <w:sz w:val="20"/>
+          <w:szCs w:val="20"/>
+        </w:rPr>
+        <w:t>）：</w:t>
+      </w:r>
+      <w:r>
+        <w:rPr>
+          <w:rFonts w:ascii="Times" w:hAnsi="Times" w:cs="Times"/>
+          <w:sz w:val="20"/>
+          <w:szCs w:val="20"/>
+        </w:rPr>
+        <w:t>​</w:t>
+      </w:r>
+      <w:hyperlink r:id="rId23" w:history="1">
+        <w:r>
+          <w:rPr>
+            <w:rStyle w:val="Hyperlink"/>
+            <w:rFonts w:ascii="Times" w:hAnsi="Times" w:cs="Times"/>
+            <w:sz w:val="20"/>
+            <w:szCs w:val="20"/>
+          </w:rPr>
+          <w:t>使用最新的微软</w:t>
+        </w:r>
+        <w:r>
+          <w:rPr>
+            <w:rStyle w:val="Hyperlink"/>
+            <w:rFonts w:ascii="Times" w:hAnsi="Times" w:cs="Times"/>
+            <w:sz w:val="20"/>
+            <w:szCs w:val="20"/>
+          </w:rPr>
+          <w:t>Teams</w:t>
+        </w:r>
+        <w:r>
+          <w:rPr>
+            <w:rStyle w:val="Hyperlink"/>
+            <w:rFonts w:ascii="Times" w:hAnsi="Times" w:cs="Times"/>
+            <w:sz w:val="20"/>
+            <w:szCs w:val="20"/>
+          </w:rPr>
+          <w:t>开发工具来更快构建小程序</w:t>
+        </w:r>
+      </w:hyperlink>
+    </w:p>
+    <w:p>
+      <w:pPr>
+        <w:pStyle w:val="ListParagraph"/>
+        <w:numPr>
+          <w:ilvl w:val="0"/>
+          <w:numId w:val="12"/>
+        </w:numPr>
+        <w:tabs>
+          <w:tab w:val="left" w:pos="540"/>
+        </w:tabs>
+        <w:ind w:left="540" w:right="26" w:firstLineChars="0"/>
+        <w:jc w:val="left"/>
+        <w:rPr>
+          <w:rFonts w:ascii="Times" w:hAnsi="Times" w:cs="Times New Roman"/>
+          <w:bCs/>
+          <w:sz w:val="20"/>
+          <w:szCs w:val="21"/>
+        </w:rPr>
+      </w:pPr>
+      <w:r>
+        <w:rPr>
+          <w:rFonts w:ascii="Times" w:hAnsi="Times" w:cs="Times New Roman" w:hint="eastAsia"/>
+          <w:bCs/>
+          <w:sz w:val="20"/>
+          <w:szCs w:val="21"/>
+        </w:rPr>
+        <w:t>上海组</w:t>
+      </w:r>
+      <w:r>
+        <w:rPr>
+          <w:rFonts w:ascii="Times" w:hAnsi="Times" w:cs="Times New Roman" w:hint="eastAsia"/>
+          <w:bCs/>
+          <w:sz w:val="20"/>
+          <w:szCs w:val="21"/>
+        </w:rPr>
+        <w:t>交付了一整套升级版微软</w:t>
+      </w:r>
+      <w:r>
+        <w:rPr>
+          <w:rFonts w:ascii="Times" w:hAnsi="Times" w:cs="Times New Roman" w:hint="eastAsia"/>
+          <w:bCs/>
+          <w:sz w:val="20"/>
+          <w:szCs w:val="21"/>
+        </w:rPr>
+        <w:t>Teams</w:t>
+      </w:r>
+      <w:r>
+        <w:rPr>
+          <w:rFonts w:ascii="Times" w:hAnsi="Times" w:cs="Times New Roman" w:hint="eastAsia"/>
+          <w:bCs/>
+          <w:sz w:val="20"/>
+          <w:szCs w:val="21"/>
+        </w:rPr>
+        <w:t>开发工具包来提升开发者的开发体验，开发流覆盖从搭建新应用程序到在生产环境中的实时模拟。</w:t>
+      </w:r>
+    </w:p>
+    <w:p>
+      <w:pPr>
+        <w:pStyle w:val="ListParagraph"/>
+        <w:numPr>
+          <w:ilvl w:val="0"/>
+          <w:numId w:val="12"/>
+        </w:numPr>
+        <w:tabs>
+          <w:tab w:val="left" w:pos="540"/>
+        </w:tabs>
+        <w:ind w:left="540" w:right="26" w:firstLineChars="0"/>
+        <w:jc w:val="left"/>
+        <w:rPr>
+          <w:rFonts w:ascii="Times" w:hAnsi="Times" w:cs="Times New Roman"/>
+          <w:bCs/>
+          <w:sz w:val="20"/>
+          <w:szCs w:val="21"/>
+        </w:rPr>
+      </w:pPr>
+      <w:r>
+        <w:rPr>
+          <w:rFonts w:ascii="Times" w:hAnsi="Times" w:cs="Times New Roman" w:hint="eastAsia"/>
+          <w:bCs/>
+          <w:sz w:val="20"/>
+          <w:szCs w:val="21"/>
+        </w:rPr>
+        <w:t>我</w:t>
+      </w:r>
+      <w:r>
+        <w:rPr>
+          <w:rFonts w:ascii="Times" w:hAnsi="Times" w:cs="Times New Roman" w:hint="eastAsia"/>
+          <w:bCs/>
+          <w:sz w:val="20"/>
+          <w:szCs w:val="21"/>
+        </w:rPr>
+        <w:t>主要参与</w:t>
+      </w:r>
+      <w:r>
+        <w:rPr>
+          <w:rFonts w:ascii="Times" w:hAnsi="Times" w:cs="Times New Roman" w:hint="eastAsia"/>
+          <w:bCs/>
+          <w:sz w:val="20"/>
+          <w:szCs w:val="21"/>
+        </w:rPr>
+        <w:t>：简易认证，机器人</w:t>
+      </w:r>
+      <w:r>
+        <w:rPr>
+          <w:rFonts w:ascii="Times" w:hAnsi="Times" w:cs="Times New Roman" w:hint="eastAsia"/>
+          <w:bCs/>
+          <w:sz w:val="20"/>
+          <w:szCs w:val="21"/>
+        </w:rPr>
+        <w:t>SDK</w:t>
+      </w:r>
+      <w:r>
+        <w:rPr>
+          <w:rFonts w:ascii="Times" w:hAnsi="Times" w:cs="Times New Roman" w:hint="eastAsia"/>
+          <w:bCs/>
+          <w:sz w:val="20"/>
+          <w:szCs w:val="21"/>
+        </w:rPr>
+        <w:t>，</w:t>
+      </w:r>
+      <w:r>
+        <w:rPr>
+          <w:rFonts w:ascii="Times" w:hAnsi="Times" w:cs="Times New Roman" w:hint="eastAsia"/>
+          <w:bCs/>
+          <w:sz w:val="20"/>
+          <w:szCs w:val="21"/>
+        </w:rPr>
+        <w:t>CLI</w:t>
+      </w:r>
       <w:r>
         <w:rPr>
           <w:rFonts w:ascii="Times" w:hAnsi="Times" w:cs="Times New Roman" w:hint="eastAsia"/>
@@ -3167,6 +3086,246 @@
       </w:r>
       <w:r>
         <w:rPr>
+          <w:rFonts w:ascii="Times" w:hAnsi="Times" w:cs="Times New Roman" w:hint="eastAsia"/>
+          <w:bCs/>
+          <w:sz w:val="20"/>
+          <w:szCs w:val="21"/>
+        </w:rPr>
+        <w:t>，</w:t>
+      </w:r>
+      <w:r>
+        <w:rPr>
+          <w:rFonts w:ascii="Times" w:hAnsi="Times" w:cs="Times New Roman"/>
+          <w:bCs/>
+          <w:sz w:val="20"/>
+          <w:szCs w:val="21"/>
+        </w:rPr>
+        <w:t>Azure Function</w:t>
+      </w:r>
+      <w:r>
+        <w:rPr>
+          <w:rFonts w:ascii="Times" w:hAnsi="Times" w:cs="Times New Roman" w:hint="eastAsia"/>
+          <w:bCs/>
+          <w:sz w:val="20"/>
+          <w:szCs w:val="21"/>
+        </w:rPr>
+        <w:t>s</w:t>
+      </w:r>
+      <w:r>
+        <w:rPr>
+          <w:rFonts w:ascii="Times" w:hAnsi="Times" w:cs="Times New Roman" w:hint="eastAsia"/>
+          <w:bCs/>
+          <w:sz w:val="20"/>
+          <w:szCs w:val="21"/>
+        </w:rPr>
+        <w:t>绑定，</w:t>
+      </w:r>
+      <w:r>
+        <w:rPr>
+          <w:rFonts w:ascii="Times" w:hAnsi="Times" w:cs="Times New Roman"/>
+          <w:bCs/>
+          <w:sz w:val="20"/>
+          <w:szCs w:val="21"/>
+        </w:rPr>
+        <w:t xml:space="preserve">ARM template Bicep </w:t>
+      </w:r>
+      <w:r>
+        <w:rPr>
+          <w:rFonts w:ascii="Times" w:hAnsi="Times" w:cs="Times New Roman" w:hint="eastAsia"/>
+          <w:bCs/>
+          <w:sz w:val="20"/>
+          <w:szCs w:val="21"/>
+        </w:rPr>
+        <w:t>支持，</w:t>
+      </w:r>
+      <w:r>
+        <w:rPr>
+          <w:rFonts w:ascii="Times" w:hAnsi="Times" w:cs="Times New Roman" w:hint="eastAsia"/>
+          <w:bCs/>
+          <w:sz w:val="20"/>
+          <w:szCs w:val="21"/>
+        </w:rPr>
+        <w:t>本地调试体验开发等。</w:t>
+      </w:r>
+    </w:p>
+    <w:p>
+      <w:pPr>
+        <w:pStyle w:val="ListParagraph"/>
+        <w:numPr>
+          <w:ilvl w:val="0"/>
+          <w:numId w:val="13"/>
+        </w:numPr>
+        <w:ind w:left="360" w:right="26" w:firstLineChars="0"/>
+        <w:jc w:val="left"/>
+        <w:rPr>
+          <w:rFonts w:ascii="Times" w:hAnsi="Times" w:cs="Times New Roman"/>
+          <w:b/>
+        </w:rPr>
+      </w:pPr>
+      <w:r>
+        <w:rPr>
+          <w:rFonts w:ascii="Times" w:hAnsi="Times" w:cs="Times New Roman"/>
+          <w:b/>
+        </w:rPr>
+        <w:t>Azure</w:t>
+      </w:r>
+      <w:r>
+        <w:rPr>
+          <w:rFonts w:ascii="Times" w:hAnsi="Times" w:cs="Times New Roman" w:hint="eastAsia"/>
+          <w:b/>
+        </w:rPr>
+        <w:t>云物联网开发工具</w:t>
+      </w:r>
+    </w:p>
+    <w:p>
+      <w:pPr>
+        <w:pStyle w:val="ListParagraph"/>
+        <w:numPr>
+          <w:ilvl w:val="0"/>
+          <w:numId w:val="12"/>
+        </w:numPr>
+        <w:tabs>
+          <w:tab w:val="left" w:pos="540"/>
+        </w:tabs>
+        <w:ind w:left="540" w:right="26" w:firstLineChars="0"/>
+        <w:jc w:val="left"/>
+        <w:rPr>
+          <w:rFonts w:ascii="Times" w:hAnsi="Times" w:cs="Times New Roman"/>
+          <w:bCs/>
+          <w:sz w:val="20"/>
+          <w:szCs w:val="21"/>
+        </w:rPr>
+      </w:pPr>
+      <w:r>
+        <w:rPr>
+          <w:rFonts w:ascii="Times" w:hAnsi="Times" w:cs="Times New Roman" w:hint="eastAsia"/>
+          <w:bCs/>
+          <w:sz w:val="20"/>
+          <w:szCs w:val="21"/>
+        </w:rPr>
+        <w:t>该项目主要开发</w:t>
+      </w:r>
+      <w:r>
+        <w:rPr>
+          <w:rFonts w:ascii="Times" w:hAnsi="Times" w:cs="Times New Roman" w:hint="eastAsia"/>
+          <w:bCs/>
+          <w:sz w:val="20"/>
+          <w:szCs w:val="21"/>
+        </w:rPr>
+        <w:t>VS</w:t>
+      </w:r>
+      <w:r>
+        <w:rPr>
+          <w:rFonts w:ascii="Times" w:hAnsi="Times" w:cs="Times New Roman" w:hint="eastAsia"/>
+          <w:bCs/>
+          <w:sz w:val="20"/>
+          <w:szCs w:val="21"/>
+        </w:rPr>
+        <w:t>和</w:t>
+      </w:r>
+      <w:r>
+        <w:rPr>
+          <w:rFonts w:ascii="Times" w:hAnsi="Times" w:cs="Times New Roman" w:hint="eastAsia"/>
+          <w:bCs/>
+          <w:sz w:val="20"/>
+          <w:szCs w:val="21"/>
+        </w:rPr>
+        <w:t>VS</w:t>
+      </w:r>
+      <w:r>
+        <w:rPr>
+          <w:rFonts w:ascii="Times" w:hAnsi="Times" w:cs="Times New Roman"/>
+          <w:bCs/>
+          <w:sz w:val="20"/>
+          <w:szCs w:val="21"/>
+        </w:rPr>
+        <w:t xml:space="preserve"> </w:t>
+      </w:r>
+      <w:r>
+        <w:rPr>
+          <w:rFonts w:ascii="Times" w:hAnsi="Times" w:cs="Times New Roman" w:hint="eastAsia"/>
+          <w:bCs/>
+          <w:sz w:val="20"/>
+          <w:szCs w:val="21"/>
+        </w:rPr>
+        <w:t>Code</w:t>
+      </w:r>
+      <w:r>
+        <w:rPr>
+          <w:rFonts w:ascii="Times" w:hAnsi="Times" w:cs="Times New Roman" w:hint="eastAsia"/>
+          <w:bCs/>
+          <w:sz w:val="20"/>
+          <w:szCs w:val="21"/>
+        </w:rPr>
+        <w:t>物联网开发工具，</w:t>
+      </w:r>
+      <w:r>
+        <w:rPr>
+          <w:rFonts w:ascii="Times" w:hAnsi="Times" w:cs="Times New Roman" w:hint="eastAsia"/>
+          <w:bCs/>
+          <w:sz w:val="20"/>
+          <w:szCs w:val="21"/>
+        </w:rPr>
+        <w:t>方便</w:t>
+      </w:r>
+      <w:r>
+        <w:rPr>
+          <w:rFonts w:ascii="Times" w:hAnsi="Times" w:cs="Times New Roman" w:hint="eastAsia"/>
+          <w:bCs/>
+          <w:sz w:val="20"/>
+          <w:szCs w:val="21"/>
+        </w:rPr>
+        <w:t>开发者使用</w:t>
+      </w:r>
+      <w:r>
+        <w:rPr>
+          <w:rFonts w:ascii="Times" w:hAnsi="Times" w:cs="Times New Roman" w:hint="eastAsia"/>
+          <w:bCs/>
+          <w:sz w:val="20"/>
+          <w:szCs w:val="21"/>
+        </w:rPr>
+        <w:t>Azure</w:t>
+      </w:r>
+      <w:r>
+        <w:rPr>
+          <w:rFonts w:ascii="Times" w:hAnsi="Times" w:cs="Times New Roman" w:hint="eastAsia"/>
+          <w:bCs/>
+          <w:sz w:val="20"/>
+          <w:szCs w:val="21"/>
+        </w:rPr>
+        <w:t>物联网服务。</w:t>
+      </w:r>
+    </w:p>
+    <w:p>
+      <w:pPr>
+        <w:pStyle w:val="ListParagraph"/>
+        <w:numPr>
+          <w:ilvl w:val="0"/>
+          <w:numId w:val="12"/>
+        </w:numPr>
+        <w:tabs>
+          <w:tab w:val="left" w:pos="540"/>
+        </w:tabs>
+        <w:ind w:left="540" w:right="26" w:firstLineChars="0"/>
+        <w:jc w:val="left"/>
+        <w:rPr>
+          <w:rFonts w:ascii="Times" w:hAnsi="Times" w:cs="Times New Roman"/>
+          <w:bCs/>
+          <w:sz w:val="20"/>
+          <w:szCs w:val="21"/>
+        </w:rPr>
+      </w:pPr>
+      <w:r>
+        <w:rPr>
+          <w:rFonts w:ascii="Times" w:hAnsi="Times" w:cs="Times New Roman" w:hint="eastAsia"/>
+          <w:bCs/>
+          <w:sz w:val="20"/>
+          <w:szCs w:val="21"/>
+        </w:rPr>
+        <w:t>开发</w:t>
+      </w:r>
+      <w:r>
+        <w:rPr>
           <w:rFonts w:ascii="Times" w:hAnsi="Times" w:cs="Times New Roman"/>
           <w:bCs/>
           <w:sz w:val="20"/>
@@ -3219,7 +3378,7 @@
         </w:rPr>
         <w:t>物联网插件，包括</w:t>
       </w:r>
-      <w:hyperlink r:id="rId19" w:history="1">
+      <w:hyperlink r:id="rId24" w:history="1">
         <w:r>
           <w:rPr>
             <w:rStyle w:val="Hyperlink"/>
@@ -3240,7 +3399,7 @@
         </w:rPr>
         <w:t xml:space="preserve">, </w:t>
       </w:r>
-      <w:hyperlink r:id="rId20" w:history="1">
+      <w:hyperlink r:id="rId25" w:history="1">
         <w:r>
           <w:rPr>
             <w:rStyle w:val="Hyperlink"/>
@@ -3295,72 +3454,46 @@
           <w:sz w:val="20"/>
           <w:szCs w:val="21"/>
         </w:rPr>
-        <w:t>), Azure IoT Cube</w:t>
-      </w:r>
-      <w:r>
-        <w:rPr>
-          <w:rFonts w:ascii="Times" w:hAnsi="Times" w:cs="Times New Roman" w:hint="eastAsia"/>
-          <w:bCs/>
-          <w:sz w:val="20"/>
-          <w:szCs w:val="21"/>
-        </w:rPr>
-        <w:t>等等。开发了容器</w:t>
-      </w:r>
-      <w:proofErr w:type="gramStart"/>
-      <w:r>
-        <w:rPr>
-          <w:rFonts w:ascii="Times" w:hAnsi="Times" w:cs="Times New Roman" w:hint="eastAsia"/>
-          <w:bCs/>
-          <w:sz w:val="20"/>
-          <w:szCs w:val="21"/>
-        </w:rPr>
-        <w:t>化开发</w:t>
-      </w:r>
-      <w:proofErr w:type="gramEnd"/>
-      <w:r>
-        <w:rPr>
-          <w:rFonts w:ascii="Times" w:hAnsi="Times" w:cs="Times New Roman" w:hint="eastAsia"/>
-          <w:bCs/>
-          <w:sz w:val="20"/>
-          <w:szCs w:val="21"/>
-        </w:rPr>
-        <w:t>工作流，</w:t>
-      </w:r>
-      <w:r>
-        <w:rPr>
-          <w:rFonts w:ascii="Times" w:hAnsi="Times" w:cs="Times New Roman" w:hint="eastAsia"/>
-          <w:bCs/>
-          <w:sz w:val="20"/>
-          <w:szCs w:val="21"/>
-        </w:rPr>
-        <w:t>简化</w:t>
-      </w:r>
-      <w:r>
-        <w:rPr>
-          <w:rFonts w:ascii="Times" w:hAnsi="Times" w:cs="Times New Roman" w:hint="eastAsia"/>
-          <w:bCs/>
-          <w:sz w:val="20"/>
-          <w:szCs w:val="21"/>
-        </w:rPr>
-        <w:t>了繁琐的</w:t>
-      </w:r>
-      <w:r>
-        <w:rPr>
-          <w:rFonts w:ascii="Times" w:hAnsi="Times" w:cs="Times New Roman" w:hint="eastAsia"/>
-          <w:bCs/>
-          <w:sz w:val="20"/>
-          <w:szCs w:val="21"/>
-        </w:rPr>
-        <w:t>交叉编译工具链配置过程，</w:t>
-      </w:r>
-      <w:r>
-        <w:rPr>
-          <w:rFonts w:ascii="Times" w:hAnsi="Times" w:cs="Times New Roman" w:hint="eastAsia"/>
-          <w:bCs/>
-          <w:sz w:val="20"/>
-          <w:szCs w:val="21"/>
-        </w:rPr>
-        <w:t>极大便利了跨平台物联网开发者。</w:t>
+        <w:t xml:space="preserve">), </w:t>
+      </w:r>
+      <w:hyperlink r:id="rId26" w:history="1">
+        <w:r>
+          <w:rPr>
+            <w:rStyle w:val="Hyperlink"/>
+            <w:rFonts w:ascii="Times" w:hAnsi="Times" w:cs="Times New Roman"/>
+            <w:bCs/>
+            <w:sz w:val="20"/>
+            <w:szCs w:val="21"/>
+          </w:rPr>
+          <w:t>IoT Plug &amp; Play</w:t>
+        </w:r>
+      </w:hyperlink>
+      <w:r>
+        <w:rPr>
+          <w:rFonts w:ascii="Times" w:hAnsi="Times" w:cs="Times New Roman" w:hint="eastAsia"/>
+          <w:bCs/>
+          <w:sz w:val="20"/>
+          <w:szCs w:val="21"/>
+        </w:rPr>
+        <w:t>，</w:t>
+      </w:r>
+      <w:r>
+        <w:rPr>
+          <w:rFonts w:ascii="Times" w:hAnsi="Times" w:cs="Times New Roman"/>
+          <w:bCs/>
+          <w:sz w:val="20"/>
+          <w:szCs w:val="21"/>
+        </w:rPr>
+        <w:t>Azure IoT Cube</w:t>
+      </w:r>
+      <w:r>
+        <w:rPr>
+          <w:rFonts w:ascii="Times" w:hAnsi="Times" w:cs="Times New Roman" w:hint="eastAsia"/>
+          <w:bCs/>
+          <w:sz w:val="20"/>
+          <w:szCs w:val="21"/>
+        </w:rPr>
+        <w:t>等等。</w:t>
       </w:r>
     </w:p>
     <w:p>
@@ -4109,31 +4242,7 @@
           <w:sz w:val="20"/>
           <w:szCs w:val="21"/>
         </w:rPr>
-        <w:t>微软</w:t>
-      </w:r>
-      <w:proofErr w:type="gramStart"/>
-      <w:r>
-        <w:rPr>
-          <w:rFonts w:ascii="Times" w:hAnsi="Times" w:cs="Times New Roman" w:hint="eastAsia"/>
-          <w:bCs/>
-          <w:i/>
-          <w:iCs/>
-          <w:sz w:val="20"/>
-          <w:szCs w:val="21"/>
-        </w:rPr>
-        <w:t>云计算</w:t>
-      </w:r>
-      <w:proofErr w:type="gramEnd"/>
-      <w:r>
-        <w:rPr>
-          <w:rFonts w:ascii="Times" w:hAnsi="Times" w:cs="Times New Roman" w:hint="eastAsia"/>
-          <w:bCs/>
-          <w:i/>
-          <w:iCs/>
-          <w:sz w:val="20"/>
-          <w:szCs w:val="21"/>
-        </w:rPr>
-        <w:t>与人工智能事业部（</w:t>
+        <w:t>微软云计算与人工智能事业部（</w:t>
       </w:r>
       <w:r>
         <w:rPr>
@@ -4244,62 +4353,59 @@
         </w:rPr>
         <w:t>实现一个展示用</w:t>
       </w:r>
-      <w:r>
-        <w:rPr>
-          <w:rFonts w:ascii="Times" w:hAnsi="Times" w:cs="Times New Roman" w:hint="eastAsia"/>
-        </w:rPr>
-        <w:t>W</w:t>
-      </w:r>
-      <w:r>
-        <w:rPr>
-          <w:rFonts w:ascii="Times" w:hAnsi="Times" w:cs="Times New Roman"/>
-        </w:rPr>
-        <w:t>eb A</w:t>
-      </w:r>
-      <w:r>
-        <w:rPr>
-          <w:rFonts w:ascii="Times" w:hAnsi="Times" w:cs="Times New Roman" w:hint="eastAsia"/>
-        </w:rPr>
-        <w:t>p</w:t>
-      </w:r>
-      <w:r>
-        <w:rPr>
-          <w:rFonts w:ascii="Times" w:hAnsi="Times" w:cs="Times New Roman"/>
-        </w:rPr>
-        <w:t>p</w:t>
-      </w:r>
-      <w:r>
-        <w:rPr>
-          <w:rFonts w:ascii="Times" w:hAnsi="Times" w:cs="Times New Roman" w:hint="eastAsia"/>
-        </w:rPr>
-        <w:t>，生动阐释不同</w:t>
-      </w:r>
-      <w:r>
-        <w:rPr>
-          <w:rFonts w:ascii="Times" w:hAnsi="Times" w:cs="Times New Roman" w:hint="eastAsia"/>
-        </w:rPr>
-        <w:t>Azure</w:t>
-      </w:r>
-      <w:r>
-        <w:rPr>
-          <w:rFonts w:ascii="Times" w:hAnsi="Times" w:cs="Times New Roman" w:hint="eastAsia"/>
-        </w:rPr>
-        <w:t>物联网服务应用场景（</w:t>
-      </w:r>
-      <w:hyperlink r:id="rId21" w:history="1">
+      <w:hyperlink r:id="rId27" w:history="1">
+        <w:r>
+          <w:rPr>
+            <w:rStyle w:val="Hyperlink"/>
+            <w:rFonts w:ascii="Times" w:hAnsi="Times" w:cs="Times New Roman" w:hint="eastAsia"/>
+          </w:rPr>
+          <w:t>W</w:t>
+        </w:r>
         <w:r>
           <w:rPr>
             <w:rStyle w:val="Hyperlink"/>
             <w:rFonts w:ascii="Times" w:hAnsi="Times" w:cs="Times New Roman"/>
           </w:rPr>
-          <w:t>PPT</w:t>
+          <w:t>eb A</w:t>
+        </w:r>
+        <w:r>
+          <w:rPr>
+            <w:rStyle w:val="Hyperlink"/>
+            <w:rFonts w:ascii="Times" w:hAnsi="Times" w:cs="Times New Roman" w:hint="eastAsia"/>
+          </w:rPr>
+          <w:t>p</w:t>
+        </w:r>
+        <w:r>
+          <w:rPr>
+            <w:rStyle w:val="Hyperlink"/>
+            <w:rFonts w:ascii="Times" w:hAnsi="Times" w:cs="Times New Roman"/>
+          </w:rPr>
+          <w:t>p</w:t>
         </w:r>
       </w:hyperlink>
       <w:r>
         <w:rPr>
           <w:rFonts w:ascii="Times" w:hAnsi="Times" w:cs="Times New Roman" w:hint="eastAsia"/>
         </w:rPr>
-        <w:t>）。</w:t>
+        <w:t>，生动阐释不同</w:t>
+      </w:r>
+      <w:r>
+        <w:rPr>
+          <w:rFonts w:ascii="Times" w:hAnsi="Times" w:cs="Times New Roman" w:hint="eastAsia"/>
+        </w:rPr>
+        <w:t>Azure</w:t>
+      </w:r>
+      <w:r>
+        <w:rPr>
+          <w:rFonts w:ascii="Times" w:hAnsi="Times" w:cs="Times New Roman" w:hint="eastAsia"/>
+        </w:rPr>
+        <w:t>物联网服务应用场景</w:t>
+      </w:r>
+      <w:r>
+        <w:rPr>
+          <w:rFonts w:ascii="Times" w:hAnsi="Times" w:cs="Times New Roman" w:hint="eastAsia"/>
+        </w:rPr>
+        <w:t>。</w:t>
       </w:r>
     </w:p>
     <w:p>
@@ -4569,12 +4675,12 @@
       </w:r>
     </w:p>
     <w:sectPr>
-      <w:headerReference w:type="even" r:id="rId22"/>
-      <w:headerReference w:type="default" r:id="rId23"/>
-      <w:footerReference w:type="even" r:id="rId24"/>
-      <w:footerReference w:type="default" r:id="rId25"/>
-      <w:headerReference w:type="first" r:id="rId26"/>
-      <w:footerReference w:type="first" r:id="rId27"/>
+      <w:headerReference w:type="even" r:id="rId28"/>
+      <w:headerReference w:type="default" r:id="rId29"/>
+      <w:footerReference w:type="even" r:id="rId30"/>
+      <w:footerReference w:type="default" r:id="rId31"/>
+      <w:headerReference w:type="first" r:id="rId32"/>
+      <w:footerReference w:type="first" r:id="rId33"/>
       <w:pgSz w:w="11906" w:h="16838"/>
       <w:pgMar w:top="1440" w:right="1800" w:bottom="1440" w:left="1800" w:header="851" w:footer="992" w:gutter="0"/>
       <w:cols w:space="425"/>
@@ -4585,7 +4691,7 @@
 </file>
 
 <file path=word/endnotes.xml><?xml version="1.0" encoding="utf-8"?>
-<w:endnotes xmlns:wpc="http://schemas.microsoft.com/office/word/2010/wordprocessingCanvas" xmlns:cx="http://schemas.microsoft.com/office/drawing/2014/chartex" xmlns:cx1="http://schemas.microsoft.com/office/drawing/2015/9/8/chartex" xmlns:cx2="http://schemas.microsoft.com/office/drawing/2015/10/21/chartex" xmlns:cx3="http://schemas.microsoft.com/office/drawing/2016/5/9/chartex" xmlns:cx4="http://schemas.microsoft.com/office/drawing/2016/5/10/chartex" xmlns:cx5="http://schemas.microsoft.com/office/drawing/2016/5/11/chartex" xmlns:cx6="http://schemas.microsoft.com/office/drawing/2016/5/12/chartex" xmlns:cx7="http://schemas.microsoft.com/office/drawing/2016/5/13/chartex" xmlns:cx8="http://schemas.microsoft.com/office/drawing/2016/5/14/chartex" xmlns:mc="http://schemas.openxmlformats.org/markup-compatibility/2006" xmlns:aink="http://schemas.microsoft.com/office/drawing/2016/ink" xmlns:am3d="http://schemas.microsoft.com/office/drawing/2017/model3d" xmlns:o="urn:schemas-microsoft-com:office:office" xmlns:r="http://schemas.openxmlformats.org/officeDocument/2006/relationships" xmlns:m="http://schemas.openxmlformats.org/officeDocument/2006/math" xmlns:v="urn:schemas-microsoft-com:vml" xmlns:wp14="http://schemas.microsoft.com/office/word/2010/wordprocessingDrawing" xmlns:wp="http://schemas.openxmlformats.org/drawingml/2006/wordprocessingDrawing" xmlns:w10="urn:schemas-microsoft-com:office:word" xmlns:w="http://schemas.openxmlformats.org/wordprocessingml/2006/main" xmlns:w14="http://schemas.microsoft.com/office/word/2010/wordml" xmlns:w15="http://schemas.microsoft.com/office/word/2012/wordml" xmlns:w16cex="http://schemas.microsoft.com/office/word/2018/wordml/cex" xmlns:w16cid="http://schemas.microsoft.com/office/word/2016/wordml/cid" xmlns:w16="http://schemas.microsoft.com/office/word/2018/wordml" xmlns:w16se="http://schemas.microsoft.com/office/word/2015/wordml/symex" xmlns:wpg="http://schemas.microsoft.com/office/word/2010/wordprocessingGroup" xmlns:wpi="http://schemas.microsoft.com/office/word/2010/wordprocessingInk" xmlns:wne="http://schemas.microsoft.com/office/word/2006/wordml" xmlns:wps="http://schemas.microsoft.com/office/word/2010/wordprocessingShape" mc:Ignorable="w14 w15 w16se w16cid w16 w16cex wp14">
+<w:endnotes xmlns:wpc="http://schemas.microsoft.com/office/word/2010/wordprocessingCanvas" xmlns:cx="http://schemas.microsoft.com/office/drawing/2014/chartex" xmlns:cx1="http://schemas.microsoft.com/office/drawing/2015/9/8/chartex" xmlns:cx2="http://schemas.microsoft.com/office/drawing/2015/10/21/chartex" xmlns:cx3="http://schemas.microsoft.com/office/drawing/2016/5/9/chartex" xmlns:cx4="http://schemas.microsoft.com/office/drawing/2016/5/10/chartex" xmlns:cx5="http://schemas.microsoft.com/office/drawing/2016/5/11/chartex" xmlns:cx6="http://schemas.microsoft.com/office/drawing/2016/5/12/chartex" xmlns:cx7="http://schemas.microsoft.com/office/drawing/2016/5/13/chartex" xmlns:cx8="http://schemas.microsoft.com/office/drawing/2016/5/14/chartex" xmlns:mc="http://schemas.openxmlformats.org/markup-compatibility/2006" xmlns:aink="http://schemas.microsoft.com/office/drawing/2016/ink" xmlns:am3d="http://schemas.microsoft.com/office/drawing/2017/model3d" xmlns:o="urn:schemas-microsoft-com:office:office" xmlns:r="http://schemas.openxmlformats.org/officeDocument/2006/relationships" xmlns:m="http://schemas.openxmlformats.org/officeDocument/2006/math" xmlns:v="urn:schemas-microsoft-com:vml" xmlns:wp14="http://schemas.microsoft.com/office/word/2010/wordprocessingDrawing" xmlns:wp="http://schemas.openxmlformats.org/drawingml/2006/wordprocessingDrawing" xmlns:w10="urn:schemas-microsoft-com:office:word" xmlns:w="http://schemas.openxmlformats.org/wordprocessingml/2006/main" xmlns:w14="http://schemas.microsoft.com/office/word/2010/wordml" xmlns:w15="http://schemas.microsoft.com/office/word/2012/wordml" xmlns:w16cex="http://schemas.microsoft.com/office/word/2018/wordml/cex" xmlns:w16cid="http://schemas.microsoft.com/office/word/2016/wordml/cid" xmlns:w16="http://schemas.microsoft.com/office/word/2018/wordml" xmlns:w16sdtdh="http://schemas.microsoft.com/office/word/2020/wordml/sdtdatahash" xmlns:w16se="http://schemas.microsoft.com/office/word/2015/wordml/symex" xmlns:wpg="http://schemas.microsoft.com/office/word/2010/wordprocessingGroup" xmlns:wpi="http://schemas.microsoft.com/office/word/2010/wordprocessingInk" xmlns:wne="http://schemas.microsoft.com/office/word/2006/wordml" xmlns:wps="http://schemas.microsoft.com/office/word/2010/wordprocessingShape" mc:Ignorable="w14 w15 w16se w16cid w16 w16cex w16sdtdh wp14">
   <w:endnote w:type="separator" w:id="-1">
     <w:p>
       <w:r>
@@ -4604,7 +4710,7 @@
 </file>
 
 <file path=word/footer1.xml><?xml version="1.0" encoding="utf-8"?>
-<w:ftr xmlns:wpc="http://schemas.microsoft.com/office/word/2010/wordprocessingCanvas" xmlns:cx="http://schemas.microsoft.com/office/drawing/2014/chartex" xmlns:cx1="http://schemas.microsoft.com/office/drawing/2015/9/8/chartex" xmlns:cx2="http://schemas.microsoft.com/office/drawing/2015/10/21/chartex" xmlns:cx3="http://schemas.microsoft.com/office/drawing/2016/5/9/chartex" xmlns:cx4="http://schemas.microsoft.com/office/drawing/2016/5/10/chartex" xmlns:cx5="http://schemas.microsoft.com/office/drawing/2016/5/11/chartex" xmlns:cx6="http://schemas.microsoft.com/office/drawing/2016/5/12/chartex" xmlns:cx7="http://schemas.microsoft.com/office/drawing/2016/5/13/chartex" xmlns:cx8="http://schemas.microsoft.com/office/drawing/2016/5/14/chartex" xmlns:mc="http://schemas.openxmlformats.org/markup-compatibility/2006" xmlns:aink="http://schemas.microsoft.com/office/drawing/2016/ink" xmlns:am3d="http://schemas.microsoft.com/office/drawing/2017/model3d" xmlns:o="urn:schemas-microsoft-com:office:office" xmlns:r="http://schemas.openxmlformats.org/officeDocument/2006/relationships" xmlns:m="http://schemas.openxmlformats.org/officeDocument/2006/math" xmlns:v="urn:schemas-microsoft-com:vml" xmlns:wp14="http://schemas.microsoft.com/office/word/2010/wordprocessingDrawing" xmlns:wp="http://schemas.openxmlformats.org/drawingml/2006/wordprocessingDrawing" xmlns:w10="urn:schemas-microsoft-com:office:word" xmlns:w="http://schemas.openxmlformats.org/wordprocessingml/2006/main" xmlns:w14="http://schemas.microsoft.com/office/word/2010/wordml" xmlns:w15="http://schemas.microsoft.com/office/word/2012/wordml" xmlns:w16cex="http://schemas.microsoft.com/office/word/2018/wordml/cex" xmlns:w16cid="http://schemas.microsoft.com/office/word/2016/wordml/cid" xmlns:w16="http://schemas.microsoft.com/office/word/2018/wordml" xmlns:w16se="http://schemas.microsoft.com/office/word/2015/wordml/symex" xmlns:wpg="http://schemas.microsoft.com/office/word/2010/wordprocessingGroup" xmlns:wpi="http://schemas.microsoft.com/office/word/2010/wordprocessingInk" xmlns:wne="http://schemas.microsoft.com/office/word/2006/wordml" xmlns:wps="http://schemas.microsoft.com/office/word/2010/wordprocessingShape" mc:Ignorable="w14 w15 w16se w16cid w16 w16cex wp14">
+<w:ftr xmlns:wpc="http://schemas.microsoft.com/office/word/2010/wordprocessingCanvas" xmlns:cx="http://schemas.microsoft.com/office/drawing/2014/chartex" xmlns:cx1="http://schemas.microsoft.com/office/drawing/2015/9/8/chartex" xmlns:cx2="http://schemas.microsoft.com/office/drawing/2015/10/21/chartex" xmlns:cx3="http://schemas.microsoft.com/office/drawing/2016/5/9/chartex" xmlns:cx4="http://schemas.microsoft.com/office/drawing/2016/5/10/chartex" xmlns:cx5="http://schemas.microsoft.com/office/drawing/2016/5/11/chartex" xmlns:cx6="http://schemas.microsoft.com/office/drawing/2016/5/12/chartex" xmlns:cx7="http://schemas.microsoft.com/office/drawing/2016/5/13/chartex" xmlns:cx8="http://schemas.microsoft.com/office/drawing/2016/5/14/chartex" xmlns:mc="http://schemas.openxmlformats.org/markup-compatibility/2006" xmlns:aink="http://schemas.microsoft.com/office/drawing/2016/ink" xmlns:am3d="http://schemas.microsoft.com/office/drawing/2017/model3d" xmlns:o="urn:schemas-microsoft-com:office:office" xmlns:r="http://schemas.openxmlformats.org/officeDocument/2006/relationships" xmlns:m="http://schemas.openxmlformats.org/officeDocument/2006/math" xmlns:v="urn:schemas-microsoft-com:vml" xmlns:wp14="http://schemas.microsoft.com/office/word/2010/wordprocessingDrawing" xmlns:wp="http://schemas.openxmlformats.org/drawingml/2006/wordprocessingDrawing" xmlns:w10="urn:schemas-microsoft-com:office:word" xmlns:w="http://schemas.openxmlformats.org/wordprocessingml/2006/main" xmlns:w14="http://schemas.microsoft.com/office/word/2010/wordml" xmlns:w15="http://schemas.microsoft.com/office/word/2012/wordml" xmlns:w16cex="http://schemas.microsoft.com/office/word/2018/wordml/cex" xmlns:w16cid="http://schemas.microsoft.com/office/word/2016/wordml/cid" xmlns:w16="http://schemas.microsoft.com/office/word/2018/wordml" xmlns:w16sdtdh="http://schemas.microsoft.com/office/word/2020/wordml/sdtdatahash" xmlns:w16se="http://schemas.microsoft.com/office/word/2015/wordml/symex" xmlns:wpg="http://schemas.microsoft.com/office/word/2010/wordprocessingGroup" xmlns:wpi="http://schemas.microsoft.com/office/word/2010/wordprocessingInk" xmlns:wne="http://schemas.microsoft.com/office/word/2006/wordml" xmlns:wps="http://schemas.microsoft.com/office/word/2010/wordprocessingShape" mc:Ignorable="w14 w15 w16se w16cid w16 w16cex w16sdtdh wp14">
   <w:p>
     <w:pPr>
       <w:pStyle w:val="Footer"/>
@@ -4614,7 +4720,7 @@
 </file>
 
 <file path=word/footer2.xml><?xml version="1.0" encoding="utf-8"?>
-<w:ftr xmlns:wpc="http://schemas.microsoft.com/office/word/2010/wordprocessingCanvas" xmlns:cx="http://schemas.microsoft.com/office/drawing/2014/chartex" xmlns:cx1="http://schemas.microsoft.com/office/drawing/2015/9/8/chartex" xmlns:cx2="http://schemas.microsoft.com/office/drawing/2015/10/21/chartex" xmlns:cx3="http://schemas.microsoft.com/office/drawing/2016/5/9/chartex" xmlns:cx4="http://schemas.microsoft.com/office/drawing/2016/5/10/chartex" xmlns:cx5="http://schemas.microsoft.com/office/drawing/2016/5/11/chartex" xmlns:cx6="http://schemas.microsoft.com/office/drawing/2016/5/12/chartex" xmlns:cx7="http://schemas.microsoft.com/office/drawing/2016/5/13/chartex" xmlns:cx8="http://schemas.microsoft.com/office/drawing/2016/5/14/chartex" xmlns:mc="http://schemas.openxmlformats.org/markup-compatibility/2006" xmlns:aink="http://schemas.microsoft.com/office/drawing/2016/ink" xmlns:am3d="http://schemas.microsoft.com/office/drawing/2017/model3d" xmlns:o="urn:schemas-microsoft-com:office:office" xmlns:r="http://schemas.openxmlformats.org/officeDocument/2006/relationships" xmlns:m="http://schemas.openxmlformats.org/officeDocument/2006/math" xmlns:v="urn:schemas-microsoft-com:vml" xmlns:wp14="http://schemas.microsoft.com/office/word/2010/wordprocessingDrawing" xmlns:wp="http://schemas.openxmlformats.org/drawingml/2006/wordprocessingDrawing" xmlns:w10="urn:schemas-microsoft-com:office:word" xmlns:w="http://schemas.openxmlformats.org/wordprocessingml/2006/main" xmlns:w14="http://schemas.microsoft.com/office/word/2010/wordml" xmlns:w15="http://schemas.microsoft.com/office/word/2012/wordml" xmlns:w16cex="http://schemas.microsoft.com/office/word/2018/wordml/cex" xmlns:w16cid="http://schemas.microsoft.com/office/word/2016/wordml/cid" xmlns:w16="http://schemas.microsoft.com/office/word/2018/wordml" xmlns:w16se="http://schemas.microsoft.com/office/word/2015/wordml/symex" xmlns:wpg="http://schemas.microsoft.com/office/word/2010/wordprocessingGroup" xmlns:wpi="http://schemas.microsoft.com/office/word/2010/wordprocessingInk" xmlns:wne="http://schemas.microsoft.com/office/word/2006/wordml" xmlns:wps="http://schemas.microsoft.com/office/word/2010/wordprocessingShape" mc:Ignorable="w14 w15 w16se w16cid w16 w16cex wp14">
+<w:ftr xmlns:wpc="http://schemas.microsoft.com/office/word/2010/wordprocessingCanvas" xmlns:cx="http://schemas.microsoft.com/office/drawing/2014/chartex" xmlns:cx1="http://schemas.microsoft.com/office/drawing/2015/9/8/chartex" xmlns:cx2="http://schemas.microsoft.com/office/drawing/2015/10/21/chartex" xmlns:cx3="http://schemas.microsoft.com/office/drawing/2016/5/9/chartex" xmlns:cx4="http://schemas.microsoft.com/office/drawing/2016/5/10/chartex" xmlns:cx5="http://schemas.microsoft.com/office/drawing/2016/5/11/chartex" xmlns:cx6="http://schemas.microsoft.com/office/drawing/2016/5/12/chartex" xmlns:cx7="http://schemas.microsoft.com/office/drawing/2016/5/13/chartex" xmlns:cx8="http://schemas.microsoft.com/office/drawing/2016/5/14/chartex" xmlns:mc="http://schemas.openxmlformats.org/markup-compatibility/2006" xmlns:aink="http://schemas.microsoft.com/office/drawing/2016/ink" xmlns:am3d="http://schemas.microsoft.com/office/drawing/2017/model3d" xmlns:o="urn:schemas-microsoft-com:office:office" xmlns:r="http://schemas.openxmlformats.org/officeDocument/2006/relationships" xmlns:m="http://schemas.openxmlformats.org/officeDocument/2006/math" xmlns:v="urn:schemas-microsoft-com:vml" xmlns:wp14="http://schemas.microsoft.com/office/word/2010/wordprocessingDrawing" xmlns:wp="http://schemas.openxmlformats.org/drawingml/2006/wordprocessingDrawing" xmlns:w10="urn:schemas-microsoft-com:office:word" xmlns:w="http://schemas.openxmlformats.org/wordprocessingml/2006/main" xmlns:w14="http://schemas.microsoft.com/office/word/2010/wordml" xmlns:w15="http://schemas.microsoft.com/office/word/2012/wordml" xmlns:w16cex="http://schemas.microsoft.com/office/word/2018/wordml/cex" xmlns:w16cid="http://schemas.microsoft.com/office/word/2016/wordml/cid" xmlns:w16="http://schemas.microsoft.com/office/word/2018/wordml" xmlns:w16sdtdh="http://schemas.microsoft.com/office/word/2020/wordml/sdtdatahash" xmlns:w16se="http://schemas.microsoft.com/office/word/2015/wordml/symex" xmlns:wpg="http://schemas.microsoft.com/office/word/2010/wordprocessingGroup" xmlns:wpi="http://schemas.microsoft.com/office/word/2010/wordprocessingInk" xmlns:wne="http://schemas.microsoft.com/office/word/2006/wordml" xmlns:wps="http://schemas.microsoft.com/office/word/2010/wordprocessingShape" mc:Ignorable="w14 w15 w16se w16cid w16 w16cex w16sdtdh wp14">
   <w:p>
     <w:pPr>
       <w:pStyle w:val="Footer"/>
@@ -4624,7 +4730,7 @@
 </file>
 
 <file path=word/footer3.xml><?xml version="1.0" encoding="utf-8"?>
-<w:ftr xmlns:wpc="http://schemas.microsoft.com/office/word/2010/wordprocessingCanvas" xmlns:cx="http://schemas.microsoft.com/office/drawing/2014/chartex" xmlns:cx1="http://schemas.microsoft.com/office/drawing/2015/9/8/chartex" xmlns:cx2="http://schemas.microsoft.com/office/drawing/2015/10/21/chartex" xmlns:cx3="http://schemas.microsoft.com/office/drawing/2016/5/9/chartex" xmlns:cx4="http://schemas.microsoft.com/office/drawing/2016/5/10/chartex" xmlns:cx5="http://schemas.microsoft.com/office/drawing/2016/5/11/chartex" xmlns:cx6="http://schemas.microsoft.com/office/drawing/2016/5/12/chartex" xmlns:cx7="http://schemas.microsoft.com/office/drawing/2016/5/13/chartex" xmlns:cx8="http://schemas.microsoft.com/office/drawing/2016/5/14/chartex" xmlns:mc="http://schemas.openxmlformats.org/markup-compatibility/2006" xmlns:aink="http://schemas.microsoft.com/office/drawing/2016/ink" xmlns:am3d="http://schemas.microsoft.com/office/drawing/2017/model3d" xmlns:o="urn:schemas-microsoft-com:office:office" xmlns:r="http://schemas.openxmlformats.org/officeDocument/2006/relationships" xmlns:m="http://schemas.openxmlformats.org/officeDocument/2006/math" xmlns:v="urn:schemas-microsoft-com:vml" xmlns:wp14="http://schemas.microsoft.com/office/word/2010/wordprocessingDrawing" xmlns:wp="http://schemas.openxmlformats.org/drawingml/2006/wordprocessingDrawing" xmlns:w10="urn:schemas-microsoft-com:office:word" xmlns:w="http://schemas.openxmlformats.org/wordprocessingml/2006/main" xmlns:w14="http://schemas.microsoft.com/office/word/2010/wordml" xmlns:w15="http://schemas.microsoft.com/office/word/2012/wordml" xmlns:w16cex="http://schemas.microsoft.com/office/word/2018/wordml/cex" xmlns:w16cid="http://schemas.microsoft.com/office/word/2016/wordml/cid" xmlns:w16="http://schemas.microsoft.com/office/word/2018/wordml" xmlns:w16se="http://schemas.microsoft.com/office/word/2015/wordml/symex" xmlns:wpg="http://schemas.microsoft.com/office/word/2010/wordprocessingGroup" xmlns:wpi="http://schemas.microsoft.com/office/word/2010/wordprocessingInk" xmlns:wne="http://schemas.microsoft.com/office/word/2006/wordml" xmlns:wps="http://schemas.microsoft.com/office/word/2010/wordprocessingShape" mc:Ignorable="w14 w15 w16se w16cid w16 w16cex wp14">
+<w:ftr xmlns:wpc="http://schemas.microsoft.com/office/word/2010/wordprocessingCanvas" xmlns:cx="http://schemas.microsoft.com/office/drawing/2014/chartex" xmlns:cx1="http://schemas.microsoft.com/office/drawing/2015/9/8/chartex" xmlns:cx2="http://schemas.microsoft.com/office/drawing/2015/10/21/chartex" xmlns:cx3="http://schemas.microsoft.com/office/drawing/2016/5/9/chartex" xmlns:cx4="http://schemas.microsoft.com/office/drawing/2016/5/10/chartex" xmlns:cx5="http://schemas.microsoft.com/office/drawing/2016/5/11/chartex" xmlns:cx6="http://schemas.microsoft.com/office/drawing/2016/5/12/chartex" xmlns:cx7="http://schemas.microsoft.com/office/drawing/2016/5/13/chartex" xmlns:cx8="http://schemas.microsoft.com/office/drawing/2016/5/14/chartex" xmlns:mc="http://schemas.openxmlformats.org/markup-compatibility/2006" xmlns:aink="http://schemas.microsoft.com/office/drawing/2016/ink" xmlns:am3d="http://schemas.microsoft.com/office/drawing/2017/model3d" xmlns:o="urn:schemas-microsoft-com:office:office" xmlns:r="http://schemas.openxmlformats.org/officeDocument/2006/relationships" xmlns:m="http://schemas.openxmlformats.org/officeDocument/2006/math" xmlns:v="urn:schemas-microsoft-com:vml" xmlns:wp14="http://schemas.microsoft.com/office/word/2010/wordprocessingDrawing" xmlns:wp="http://schemas.openxmlformats.org/drawingml/2006/wordprocessingDrawing" xmlns:w10="urn:schemas-microsoft-com:office:word" xmlns:w="http://schemas.openxmlformats.org/wordprocessingml/2006/main" xmlns:w14="http://schemas.microsoft.com/office/word/2010/wordml" xmlns:w15="http://schemas.microsoft.com/office/word/2012/wordml" xmlns:w16cex="http://schemas.microsoft.com/office/word/2018/wordml/cex" xmlns:w16cid="http://schemas.microsoft.com/office/word/2016/wordml/cid" xmlns:w16="http://schemas.microsoft.com/office/word/2018/wordml" xmlns:w16sdtdh="http://schemas.microsoft.com/office/word/2020/wordml/sdtdatahash" xmlns:w16se="http://schemas.microsoft.com/office/word/2015/wordml/symex" xmlns:wpg="http://schemas.microsoft.com/office/word/2010/wordprocessingGroup" xmlns:wpi="http://schemas.microsoft.com/office/word/2010/wordprocessingInk" xmlns:wne="http://schemas.microsoft.com/office/word/2006/wordml" xmlns:wps="http://schemas.microsoft.com/office/word/2010/wordprocessingShape" mc:Ignorable="w14 w15 w16se w16cid w16 w16cex w16sdtdh wp14">
   <w:p>
     <w:pPr>
       <w:pStyle w:val="Footer"/>
@@ -4634,7 +4740,7 @@
 </file>
 
 <file path=word/footnotes.xml><?xml version="1.0" encoding="utf-8"?>
-<w:footnotes xmlns:wpc="http://schemas.microsoft.com/office/word/2010/wordprocessingCanvas" xmlns:cx="http://schemas.microsoft.com/office/drawing/2014/chartex" xmlns:cx1="http://schemas.microsoft.com/office/drawing/2015/9/8/chartex" xmlns:cx2="http://schemas.microsoft.com/office/drawing/2015/10/21/chartex" xmlns:cx3="http://schemas.microsoft.com/office/drawing/2016/5/9/chartex" xmlns:cx4="http://schemas.microsoft.com/office/drawing/2016/5/10/chartex" xmlns:cx5="http://schemas.microsoft.com/office/drawing/2016/5/11/chartex" xmlns:cx6="http://schemas.microsoft.com/office/drawing/2016/5/12/chartex" xmlns:cx7="http://schemas.microsoft.com/office/drawing/2016/5/13/chartex" xmlns:cx8="http://schemas.microsoft.com/office/drawing/2016/5/14/chartex" xmlns:mc="http://schemas.openxmlformats.org/markup-compatibility/2006" xmlns:aink="http://schemas.microsoft.com/office/drawing/2016/ink" xmlns:am3d="http://schemas.microsoft.com/office/drawing/2017/model3d" xmlns:o="urn:schemas-microsoft-com:office:office" xmlns:r="http://schemas.openxmlformats.org/officeDocument/2006/relationships" xmlns:m="http://schemas.openxmlformats.org/officeDocument/2006/math" xmlns:v="urn:schemas-microsoft-com:vml" xmlns:wp14="http://schemas.microsoft.com/office/word/2010/wordprocessingDrawing" xmlns:wp="http://schemas.openxmlformats.org/drawingml/2006/wordprocessingDrawing" xmlns:w10="urn:schemas-microsoft-com:office:word" xmlns:w="http://schemas.openxmlformats.org/wordprocessingml/2006/main" xmlns:w14="http://schemas.microsoft.com/office/word/2010/wordml" xmlns:w15="http://schemas.microsoft.com/office/word/2012/wordml" xmlns:w16cex="http://schemas.microsoft.com/office/word/2018/wordml/cex" xmlns:w16cid="http://schemas.microsoft.com/office/word/2016/wordml/cid" xmlns:w16="http://schemas.microsoft.com/office/word/2018/wordml" xmlns:w16se="http://schemas.microsoft.com/office/word/2015/wordml/symex" xmlns:wpg="http://schemas.microsoft.com/office/word/2010/wordprocessingGroup" xmlns:wpi="http://schemas.microsoft.com/office/word/2010/wordprocessingInk" xmlns:wne="http://schemas.microsoft.com/office/word/2006/wordml" xmlns:wps="http://schemas.microsoft.com/office/word/2010/wordprocessingShape" mc:Ignorable="w14 w15 w16se w16cid w16 w16cex wp14">
+<w:footnotes xmlns:wpc="http://schemas.microsoft.com/office/word/2010/wordprocessingCanvas" xmlns:cx="http://schemas.microsoft.com/office/drawing/2014/chartex" xmlns:cx1="http://schemas.microsoft.com/office/drawing/2015/9/8/chartex" xmlns:cx2="http://schemas.microsoft.com/office/drawing/2015/10/21/chartex" xmlns:cx3="http://schemas.microsoft.com/office/drawing/2016/5/9/chartex" xmlns:cx4="http://schemas.microsoft.com/office/drawing/2016/5/10/chartex" xmlns:cx5="http://schemas.microsoft.com/office/drawing/2016/5/11/chartex" xmlns:cx6="http://schemas.microsoft.com/office/drawing/2016/5/12/chartex" xmlns:cx7="http://schemas.microsoft.com/office/drawing/2016/5/13/chartex" xmlns:cx8="http://schemas.microsoft.com/office/drawing/2016/5/14/chartex" xmlns:mc="http://schemas.openxmlformats.org/markup-compatibility/2006" xmlns:aink="http://schemas.microsoft.com/office/drawing/2016/ink" xmlns:am3d="http://schemas.microsoft.com/office/drawing/2017/model3d" xmlns:o="urn:schemas-microsoft-com:office:office" xmlns:r="http://schemas.openxmlformats.org/officeDocument/2006/relationships" xmlns:m="http://schemas.openxmlformats.org/officeDocument/2006/math" xmlns:v="urn:schemas-microsoft-com:vml" xmlns:wp14="http://schemas.microsoft.com/office/word/2010/wordprocessingDrawing" xmlns:wp="http://schemas.openxmlformats.org/drawingml/2006/wordprocessingDrawing" xmlns:w10="urn:schemas-microsoft-com:office:word" xmlns:w="http://schemas.openxmlformats.org/wordprocessingml/2006/main" xmlns:w14="http://schemas.microsoft.com/office/word/2010/wordml" xmlns:w15="http://schemas.microsoft.com/office/word/2012/wordml" xmlns:w16cex="http://schemas.microsoft.com/office/word/2018/wordml/cex" xmlns:w16cid="http://schemas.microsoft.com/office/word/2016/wordml/cid" xmlns:w16="http://schemas.microsoft.com/office/word/2018/wordml" xmlns:w16sdtdh="http://schemas.microsoft.com/office/word/2020/wordml/sdtdatahash" xmlns:w16se="http://schemas.microsoft.com/office/word/2015/wordml/symex" xmlns:wpg="http://schemas.microsoft.com/office/word/2010/wordprocessingGroup" xmlns:wpi="http://schemas.microsoft.com/office/word/2010/wordprocessingInk" xmlns:wne="http://schemas.microsoft.com/office/word/2006/wordml" xmlns:wps="http://schemas.microsoft.com/office/word/2010/wordprocessingShape" mc:Ignorable="w14 w15 w16se w16cid w16 w16cex w16sdtdh wp14">
   <w:footnote w:type="separator" w:id="-1">
     <w:p>
       <w:r>
@@ -4653,7 +4759,7 @@
 </file>
 
 <file path=word/header1.xml><?xml version="1.0" encoding="utf-8"?>
-<w:hdr xmlns:wpc="http://schemas.microsoft.com/office/word/2010/wordprocessingCanvas" xmlns:cx="http://schemas.microsoft.com/office/drawing/2014/chartex" xmlns:cx1="http://schemas.microsoft.com/office/drawing/2015/9/8/chartex" xmlns:cx2="http://schemas.microsoft.com/office/drawing/2015/10/21/chartex" xmlns:cx3="http://schemas.microsoft.com/office/drawing/2016/5/9/chartex" xmlns:cx4="http://schemas.microsoft.com/office/drawing/2016/5/10/chartex" xmlns:cx5="http://schemas.microsoft.com/office/drawing/2016/5/11/chartex" xmlns:cx6="http://schemas.microsoft.com/office/drawing/2016/5/12/chartex" xmlns:cx7="http://schemas.microsoft.com/office/drawing/2016/5/13/chartex" xmlns:cx8="http://schemas.microsoft.com/office/drawing/2016/5/14/chartex" xmlns:mc="http://schemas.openxmlformats.org/markup-compatibility/2006" xmlns:aink="http://schemas.microsoft.com/office/drawing/2016/ink" xmlns:am3d="http://schemas.microsoft.com/office/drawing/2017/model3d" xmlns:o="urn:schemas-microsoft-com:office:office" xmlns:r="http://schemas.openxmlformats.org/officeDocument/2006/relationships" xmlns:m="http://schemas.openxmlformats.org/officeDocument/2006/math" xmlns:v="urn:schemas-microsoft-com:vml" xmlns:wp14="http://schemas.microsoft.com/office/word/2010/wordprocessingDrawing" xmlns:wp="http://schemas.openxmlformats.org/drawingml/2006/wordprocessingDrawing" xmlns:w10="urn:schemas-microsoft-com:office:word" xmlns:w="http://schemas.openxmlformats.org/wordprocessingml/2006/main" xmlns:w14="http://schemas.microsoft.com/office/word/2010/wordml" xmlns:w15="http://schemas.microsoft.com/office/word/2012/wordml" xmlns:w16cex="http://schemas.microsoft.com/office/word/2018/wordml/cex" xmlns:w16cid="http://schemas.microsoft.com/office/word/2016/wordml/cid" xmlns:w16="http://schemas.microsoft.com/office/word/2018/wordml" xmlns:w16se="http://schemas.microsoft.com/office/word/2015/wordml/symex" xmlns:wpg="http://schemas.microsoft.com/office/word/2010/wordprocessingGroup" xmlns:wpi="http://schemas.microsoft.com/office/word/2010/wordprocessingInk" xmlns:wne="http://schemas.microsoft.com/office/word/2006/wordml" xmlns:wps="http://schemas.microsoft.com/office/word/2010/wordprocessingShape" mc:Ignorable="w14 w15 w16se w16cid w16 w16cex wp14">
+<w:hdr xmlns:wpc="http://schemas.microsoft.com/office/word/2010/wordprocessingCanvas" xmlns:cx="http://schemas.microsoft.com/office/drawing/2014/chartex" xmlns:cx1="http://schemas.microsoft.com/office/drawing/2015/9/8/chartex" xmlns:cx2="http://schemas.microsoft.com/office/drawing/2015/10/21/chartex" xmlns:cx3="http://schemas.microsoft.com/office/drawing/2016/5/9/chartex" xmlns:cx4="http://schemas.microsoft.com/office/drawing/2016/5/10/chartex" xmlns:cx5="http://schemas.microsoft.com/office/drawing/2016/5/11/chartex" xmlns:cx6="http://schemas.microsoft.com/office/drawing/2016/5/12/chartex" xmlns:cx7="http://schemas.microsoft.com/office/drawing/2016/5/13/chartex" xmlns:cx8="http://schemas.microsoft.com/office/drawing/2016/5/14/chartex" xmlns:mc="http://schemas.openxmlformats.org/markup-compatibility/2006" xmlns:aink="http://schemas.microsoft.com/office/drawing/2016/ink" xmlns:am3d="http://schemas.microsoft.com/office/drawing/2017/model3d" xmlns:o="urn:schemas-microsoft-com:office:office" xmlns:r="http://schemas.openxmlformats.org/officeDocument/2006/relationships" xmlns:m="http://schemas.openxmlformats.org/officeDocument/2006/math" xmlns:v="urn:schemas-microsoft-com:vml" xmlns:wp14="http://schemas.microsoft.com/office/word/2010/wordprocessingDrawing" xmlns:wp="http://schemas.openxmlformats.org/drawingml/2006/wordprocessingDrawing" xmlns:w10="urn:schemas-microsoft-com:office:word" xmlns:w="http://schemas.openxmlformats.org/wordprocessingml/2006/main" xmlns:w14="http://schemas.microsoft.com/office/word/2010/wordml" xmlns:w15="http://schemas.microsoft.com/office/word/2012/wordml" xmlns:w16cex="http://schemas.microsoft.com/office/word/2018/wordml/cex" xmlns:w16cid="http://schemas.microsoft.com/office/word/2016/wordml/cid" xmlns:w16="http://schemas.microsoft.com/office/word/2018/wordml" xmlns:w16sdtdh="http://schemas.microsoft.com/office/word/2020/wordml/sdtdatahash" xmlns:w16se="http://schemas.microsoft.com/office/word/2015/wordml/symex" xmlns:wpg="http://schemas.microsoft.com/office/word/2010/wordprocessingGroup" xmlns:wpi="http://schemas.microsoft.com/office/word/2010/wordprocessingInk" xmlns:wne="http://schemas.microsoft.com/office/word/2006/wordml" xmlns:wps="http://schemas.microsoft.com/office/word/2010/wordprocessingShape" mc:Ignorable="w14 w15 w16se w16cid w16 w16cex w16sdtdh wp14">
   <w:p>
     <w:pPr>
       <w:pStyle w:val="Header"/>
@@ -4663,7 +4769,7 @@
 </file>
 
 <file path=word/header2.xml><?xml version="1.0" encoding="utf-8"?>
-<w:hdr xmlns:wpc="http://schemas.microsoft.com/office/word/2010/wordprocessingCanvas" xmlns:cx="http://schemas.microsoft.com/office/drawing/2014/chartex" xmlns:cx1="http://schemas.microsoft.com/office/drawing/2015/9/8/chartex" xmlns:cx2="http://schemas.microsoft.com/office/drawing/2015/10/21/chartex" xmlns:cx3="http://schemas.microsoft.com/office/drawing/2016/5/9/chartex" xmlns:cx4="http://schemas.microsoft.com/office/drawing/2016/5/10/chartex" xmlns:cx5="http://schemas.microsoft.com/office/drawing/2016/5/11/chartex" xmlns:cx6="http://schemas.microsoft.com/office/drawing/2016/5/12/chartex" xmlns:cx7="http://schemas.microsoft.com/office/drawing/2016/5/13/chartex" xmlns:cx8="http://schemas.microsoft.com/office/drawing/2016/5/14/chartex" xmlns:mc="http://schemas.openxmlformats.org/markup-compatibility/2006" xmlns:aink="http://schemas.microsoft.com/office/drawing/2016/ink" xmlns:am3d="http://schemas.microsoft.com/office/drawing/2017/model3d" xmlns:o="urn:schemas-microsoft-com:office:office" xmlns:r="http://schemas.openxmlformats.org/officeDocument/2006/relationships" xmlns:m="http://schemas.openxmlformats.org/officeDocument/2006/math" xmlns:v="urn:schemas-microsoft-com:vml" xmlns:wp14="http://schemas.microsoft.com/office/word/2010/wordprocessingDrawing" xmlns:wp="http://schemas.openxmlformats.org/drawingml/2006/wordprocessingDrawing" xmlns:w10="urn:schemas-microsoft-com:office:word" xmlns:w="http://schemas.openxmlformats.org/wordprocessingml/2006/main" xmlns:w14="http://schemas.microsoft.com/office/word/2010/wordml" xmlns:w15="http://schemas.microsoft.com/office/word/2012/wordml" xmlns:w16cex="http://schemas.microsoft.com/office/word/2018/wordml/cex" xmlns:w16cid="http://schemas.microsoft.com/office/word/2016/wordml/cid" xmlns:w16="http://schemas.microsoft.com/office/word/2018/wordml" xmlns:w16se="http://schemas.microsoft.com/office/word/2015/wordml/symex" xmlns:wpg="http://schemas.microsoft.com/office/word/2010/wordprocessingGroup" xmlns:wpi="http://schemas.microsoft.com/office/word/2010/wordprocessingInk" xmlns:wne="http://schemas.microsoft.com/office/word/2006/wordml" xmlns:wps="http://schemas.microsoft.com/office/word/2010/wordprocessingShape" mc:Ignorable="w14 w15 w16se w16cid w16 w16cex wp14">
+<w:hdr xmlns:wpc="http://schemas.microsoft.com/office/word/2010/wordprocessingCanvas" xmlns:cx="http://schemas.microsoft.com/office/drawing/2014/chartex" xmlns:cx1="http://schemas.microsoft.com/office/drawing/2015/9/8/chartex" xmlns:cx2="http://schemas.microsoft.com/office/drawing/2015/10/21/chartex" xmlns:cx3="http://schemas.microsoft.com/office/drawing/2016/5/9/chartex" xmlns:cx4="http://schemas.microsoft.com/office/drawing/2016/5/10/chartex" xmlns:cx5="http://schemas.microsoft.com/office/drawing/2016/5/11/chartex" xmlns:cx6="http://schemas.microsoft.com/office/drawing/2016/5/12/chartex" xmlns:cx7="http://schemas.microsoft.com/office/drawing/2016/5/13/chartex" xmlns:cx8="http://schemas.microsoft.com/office/drawing/2016/5/14/chartex" xmlns:mc="http://schemas.openxmlformats.org/markup-compatibility/2006" xmlns:aink="http://schemas.microsoft.com/office/drawing/2016/ink" xmlns:am3d="http://schemas.microsoft.com/office/drawing/2017/model3d" xmlns:o="urn:schemas-microsoft-com:office:office" xmlns:r="http://schemas.openxmlformats.org/officeDocument/2006/relationships" xmlns:m="http://schemas.openxmlformats.org/officeDocument/2006/math" xmlns:v="urn:schemas-microsoft-com:vml" xmlns:wp14="http://schemas.microsoft.com/office/word/2010/wordprocessingDrawing" xmlns:wp="http://schemas.openxmlformats.org/drawingml/2006/wordprocessingDrawing" xmlns:w10="urn:schemas-microsoft-com:office:word" xmlns:w="http://schemas.openxmlformats.org/wordprocessingml/2006/main" xmlns:w14="http://schemas.microsoft.com/office/word/2010/wordml" xmlns:w15="http://schemas.microsoft.com/office/word/2012/wordml" xmlns:w16cex="http://schemas.microsoft.com/office/word/2018/wordml/cex" xmlns:w16cid="http://schemas.microsoft.com/office/word/2016/wordml/cid" xmlns:w16="http://schemas.microsoft.com/office/word/2018/wordml" xmlns:w16sdtdh="http://schemas.microsoft.com/office/word/2020/wordml/sdtdatahash" xmlns:w16se="http://schemas.microsoft.com/office/word/2015/wordml/symex" xmlns:wpg="http://schemas.microsoft.com/office/word/2010/wordprocessingGroup" xmlns:wpi="http://schemas.microsoft.com/office/word/2010/wordprocessingInk" xmlns:wne="http://schemas.microsoft.com/office/word/2006/wordml" xmlns:wps="http://schemas.microsoft.com/office/word/2010/wordprocessingShape" mc:Ignorable="w14 w15 w16se w16cid w16 w16cex w16sdtdh wp14">
   <w:p>
     <w:pPr>
       <w:pStyle w:val="Header"/>
@@ -4673,7 +4779,7 @@
 </file>
 
 <file path=word/header3.xml><?xml version="1.0" encoding="utf-8"?>
-<w:hdr xmlns:wpc="http://schemas.microsoft.com/office/word/2010/wordprocessingCanvas" xmlns:cx="http://schemas.microsoft.com/office/drawing/2014/chartex" xmlns:cx1="http://schemas.microsoft.com/office/drawing/2015/9/8/chartex" xmlns:cx2="http://schemas.microsoft.com/office/drawing/2015/10/21/chartex" xmlns:cx3="http://schemas.microsoft.com/office/drawing/2016/5/9/chartex" xmlns:cx4="http://schemas.microsoft.com/office/drawing/2016/5/10/chartex" xmlns:cx5="http://schemas.microsoft.com/office/drawing/2016/5/11/chartex" xmlns:cx6="http://schemas.microsoft.com/office/drawing/2016/5/12/chartex" xmlns:cx7="http://schemas.microsoft.com/office/drawing/2016/5/13/chartex" xmlns:cx8="http://schemas.microsoft.com/office/drawing/2016/5/14/chartex" xmlns:mc="http://schemas.openxmlformats.org/markup-compatibility/2006" xmlns:aink="http://schemas.microsoft.com/office/drawing/2016/ink" xmlns:am3d="http://schemas.microsoft.com/office/drawing/2017/model3d" xmlns:o="urn:schemas-microsoft-com:office:office" xmlns:r="http://schemas.openxmlformats.org/officeDocument/2006/relationships" xmlns:m="http://schemas.openxmlformats.org/officeDocument/2006/math" xmlns:v="urn:schemas-microsoft-com:vml" xmlns:wp14="http://schemas.microsoft.com/office/word/2010/wordprocessingDrawing" xmlns:wp="http://schemas.openxmlformats.org/drawingml/2006/wordprocessingDrawing" xmlns:w10="urn:schemas-microsoft-com:office:word" xmlns:w="http://schemas.openxmlformats.org/wordprocessingml/2006/main" xmlns:w14="http://schemas.microsoft.com/office/word/2010/wordml" xmlns:w15="http://schemas.microsoft.com/office/word/2012/wordml" xmlns:w16cex="http://schemas.microsoft.com/office/word/2018/wordml/cex" xmlns:w16cid="http://schemas.microsoft.com/office/word/2016/wordml/cid" xmlns:w16="http://schemas.microsoft.com/office/word/2018/wordml" xmlns:w16se="http://schemas.microsoft.com/office/word/2015/wordml/symex" xmlns:wpg="http://schemas.microsoft.com/office/word/2010/wordprocessingGroup" xmlns:wpi="http://schemas.microsoft.com/office/word/2010/wordprocessingInk" xmlns:wne="http://schemas.microsoft.com/office/word/2006/wordml" xmlns:wps="http://schemas.microsoft.com/office/word/2010/wordprocessingShape" mc:Ignorable="w14 w15 w16se w16cid w16 w16cex wp14">
+<w:hdr xmlns:wpc="http://schemas.microsoft.com/office/word/2010/wordprocessingCanvas" xmlns:cx="http://schemas.microsoft.com/office/drawing/2014/chartex" xmlns:cx1="http://schemas.microsoft.com/office/drawing/2015/9/8/chartex" xmlns:cx2="http://schemas.microsoft.com/office/drawing/2015/10/21/chartex" xmlns:cx3="http://schemas.microsoft.com/office/drawing/2016/5/9/chartex" xmlns:cx4="http://schemas.microsoft.com/office/drawing/2016/5/10/chartex" xmlns:cx5="http://schemas.microsoft.com/office/drawing/2016/5/11/chartex" xmlns:cx6="http://schemas.microsoft.com/office/drawing/2016/5/12/chartex" xmlns:cx7="http://schemas.microsoft.com/office/drawing/2016/5/13/chartex" xmlns:cx8="http://schemas.microsoft.com/office/drawing/2016/5/14/chartex" xmlns:mc="http://schemas.openxmlformats.org/markup-compatibility/2006" xmlns:aink="http://schemas.microsoft.com/office/drawing/2016/ink" xmlns:am3d="http://schemas.microsoft.com/office/drawing/2017/model3d" xmlns:o="urn:schemas-microsoft-com:office:office" xmlns:r="http://schemas.openxmlformats.org/officeDocument/2006/relationships" xmlns:m="http://schemas.openxmlformats.org/officeDocument/2006/math" xmlns:v="urn:schemas-microsoft-com:vml" xmlns:wp14="http://schemas.microsoft.com/office/word/2010/wordprocessingDrawing" xmlns:wp="http://schemas.openxmlformats.org/drawingml/2006/wordprocessingDrawing" xmlns:w10="urn:schemas-microsoft-com:office:word" xmlns:w="http://schemas.openxmlformats.org/wordprocessingml/2006/main" xmlns:w14="http://schemas.microsoft.com/office/word/2010/wordml" xmlns:w15="http://schemas.microsoft.com/office/word/2012/wordml" xmlns:w16cex="http://schemas.microsoft.com/office/word/2018/wordml/cex" xmlns:w16cid="http://schemas.microsoft.com/office/word/2016/wordml/cid" xmlns:w16="http://schemas.microsoft.com/office/word/2018/wordml" xmlns:w16sdtdh="http://schemas.microsoft.com/office/word/2020/wordml/sdtdatahash" xmlns:w16se="http://schemas.microsoft.com/office/word/2015/wordml/symex" xmlns:wpg="http://schemas.microsoft.com/office/word/2010/wordprocessingGroup" xmlns:wpi="http://schemas.microsoft.com/office/word/2010/wordprocessingInk" xmlns:wne="http://schemas.microsoft.com/office/word/2006/wordml" xmlns:wps="http://schemas.microsoft.com/office/word/2010/wordprocessingShape" mc:Ignorable="w14 w15 w16se w16cid w16 w16cex w16sdtdh wp14">
   <w:p>
     <w:pPr>
       <w:pStyle w:val="Header"/>
@@ -4683,7 +4789,7 @@
 </file>
 
 <file path=word/numbering.xml><?xml version="1.0" encoding="utf-8"?>
-<w:numbering xmlns:wpc="http://schemas.microsoft.com/office/word/2010/wordprocessingCanvas" xmlns:cx="http://schemas.microsoft.com/office/drawing/2014/chartex" xmlns:cx1="http://schemas.microsoft.com/office/drawing/2015/9/8/chartex" xmlns:cx2="http://schemas.microsoft.com/office/drawing/2015/10/21/chartex" xmlns:cx3="http://schemas.microsoft.com/office/drawing/2016/5/9/chartex" xmlns:cx4="http://schemas.microsoft.com/office/drawing/2016/5/10/chartex" xmlns:cx5="http://schemas.microsoft.com/office/drawing/2016/5/11/chartex" xmlns:cx6="http://schemas.microsoft.com/office/drawing/2016/5/12/chartex" xmlns:cx7="http://schemas.microsoft.com/office/drawing/2016/5/13/chartex" xmlns:cx8="http://schemas.microsoft.com/office/drawing/2016/5/14/chartex" xmlns:mc="http://schemas.openxmlformats.org/markup-compatibility/2006" xmlns:aink="http://schemas.microsoft.com/office/drawing/2016/ink" xmlns:am3d="http://schemas.microsoft.com/office/drawing/2017/model3d" xmlns:o="urn:schemas-microsoft-com:office:office" xmlns:r="http://schemas.openxmlformats.org/officeDocument/2006/relationships" xmlns:m="http://schemas.openxmlformats.org/officeDocument/2006/math" xmlns:v="urn:schemas-microsoft-com:vml" xmlns:wp14="http://schemas.microsoft.com/office/word/2010/wordprocessingDrawing" xmlns:wp="http://schemas.openxmlformats.org/drawingml/2006/wordprocessingDrawing" xmlns:w10="urn:schemas-microsoft-com:office:word" xmlns:w="http://schemas.openxmlformats.org/wordprocessingml/2006/main" xmlns:w14="http://schemas.microsoft.com/office/word/2010/wordml" xmlns:w15="http://schemas.microsoft.com/office/word/2012/wordml" xmlns:w16cex="http://schemas.microsoft.com/office/word/2018/wordml/cex" xmlns:w16cid="http://schemas.microsoft.com/office/word/2016/wordml/cid" xmlns:w16="http://schemas.microsoft.com/office/word/2018/wordml" xmlns:w16se="http://schemas.microsoft.com/office/word/2015/wordml/symex" xmlns:wpg="http://schemas.microsoft.com/office/word/2010/wordprocessingGroup" xmlns:wpi="http://schemas.microsoft.com/office/word/2010/wordprocessingInk" xmlns:wne="http://schemas.microsoft.com/office/word/2006/wordml" xmlns:wps="http://schemas.microsoft.com/office/word/2010/wordprocessingShape" mc:Ignorable="w14 w15 w16se w16cid w16 w16cex wp14">
+<w:numbering xmlns:wpc="http://schemas.microsoft.com/office/word/2010/wordprocessingCanvas" xmlns:cx="http://schemas.microsoft.com/office/drawing/2014/chartex" xmlns:cx1="http://schemas.microsoft.com/office/drawing/2015/9/8/chartex" xmlns:cx2="http://schemas.microsoft.com/office/drawing/2015/10/21/chartex" xmlns:cx3="http://schemas.microsoft.com/office/drawing/2016/5/9/chartex" xmlns:cx4="http://schemas.microsoft.com/office/drawing/2016/5/10/chartex" xmlns:cx5="http://schemas.microsoft.com/office/drawing/2016/5/11/chartex" xmlns:cx6="http://schemas.microsoft.com/office/drawing/2016/5/12/chartex" xmlns:cx7="http://schemas.microsoft.com/office/drawing/2016/5/13/chartex" xmlns:cx8="http://schemas.microsoft.com/office/drawing/2016/5/14/chartex" xmlns:mc="http://schemas.openxmlformats.org/markup-compatibility/2006" xmlns:aink="http://schemas.microsoft.com/office/drawing/2016/ink" xmlns:am3d="http://schemas.microsoft.com/office/drawing/2017/model3d" xmlns:o="urn:schemas-microsoft-com:office:office" xmlns:r="http://schemas.openxmlformats.org/officeDocument/2006/relationships" xmlns:m="http://schemas.openxmlformats.org/officeDocument/2006/math" xmlns:v="urn:schemas-microsoft-com:vml" xmlns:wp14="http://schemas.microsoft.com/office/word/2010/wordprocessingDrawing" xmlns:wp="http://schemas.openxmlformats.org/drawingml/2006/wordprocessingDrawing" xmlns:w10="urn:schemas-microsoft-com:office:word" xmlns:w="http://schemas.openxmlformats.org/wordprocessingml/2006/main" xmlns:w14="http://schemas.microsoft.com/office/word/2010/wordml" xmlns:w15="http://schemas.microsoft.com/office/word/2012/wordml" xmlns:w16cex="http://schemas.microsoft.com/office/word/2018/wordml/cex" xmlns:w16cid="http://schemas.microsoft.com/office/word/2016/wordml/cid" xmlns:w16="http://schemas.microsoft.com/office/word/2018/wordml" xmlns:w16sdtdh="http://schemas.microsoft.com/office/word/2020/wordml/sdtdatahash" xmlns:w16se="http://schemas.microsoft.com/office/word/2015/wordml/symex" xmlns:wpg="http://schemas.microsoft.com/office/word/2010/wordprocessingGroup" xmlns:wpi="http://schemas.microsoft.com/office/word/2010/wordprocessingInk" xmlns:wne="http://schemas.microsoft.com/office/word/2006/wordml" xmlns:wps="http://schemas.microsoft.com/office/word/2010/wordprocessingShape" mc:Ignorable="w14 w15 w16se w16cid w16 w16cex w16sdtdh wp14">
   <w:abstractNum w:abstractNumId="0" w15:restartNumberingAfterBreak="0">
     <w:nsid w:val="08420A6B"/>
     <w:multiLevelType w:val="hybridMultilevel"/>
@@ -4887,6 +4993,118 @@
     </w:lvl>
   </w:abstractNum>
   <w:abstractNum w:abstractNumId="2" w15:restartNumberingAfterBreak="0">
+    <w:nsid w:val="0C1B1980"/>
+    <w:multiLevelType w:val="hybridMultilevel"/>
+    <w:tmpl w:val="59BCF406"/>
+    <w:lvl w:ilvl="0" w:tplc="EC1EDBE4">
+      <w:numFmt w:val="bullet"/>
+      <w:lvlText w:val=""/>
+      <w:lvlJc w:val="left"/>
+      <w:pPr>
+        <w:ind w:left="720" w:hanging="360"/>
+      </w:pPr>
+      <w:rPr>
+        <w:rFonts w:ascii="Symbol" w:eastAsiaTheme="minorEastAsia" w:hAnsi="Symbol" w:cs="Times New Roman" w:hint="default"/>
+      </w:rPr>
+    </w:lvl>
+    <w:lvl w:ilvl="1" w:tplc="04090003" w:tentative="1">
+      <w:start w:val="1"/>
+      <w:numFmt w:val="bullet"/>
+      <w:lvlText w:val="o"/>
+      <w:lvlJc w:val="left"/>
+      <w:pPr>
+        <w:ind w:left="1440" w:hanging="360"/>
+      </w:pPr>
+      <w:rPr>
+        <w:rFonts w:ascii="Courier New" w:hAnsi="Courier New" w:cs="Courier New" w:hint="default"/>
+      </w:rPr>
+    </w:lvl>
+    <w:lvl w:ilvl="2" w:tplc="04090005" w:tentative="1">
+      <w:start w:val="1"/>
+      <w:numFmt w:val="bullet"/>
+      <w:lvlText w:val=""/>
+      <w:lvlJc w:val="left"/>
+      <w:pPr>
+        <w:ind w:left="2160" w:hanging="360"/>
+      </w:pPr>
+      <w:rPr>
+        <w:rFonts w:ascii="Wingdings" w:hAnsi="Wingdings" w:hint="default"/>
+      </w:rPr>
+    </w:lvl>
+    <w:lvl w:ilvl="3" w:tplc="04090001" w:tentative="1">
+      <w:start w:val="1"/>
+      <w:numFmt w:val="bullet"/>
+      <w:lvlText w:val=""/>
+      <w:lvlJc w:val="left"/>
+      <w:pPr>
+        <w:ind w:left="2880" w:hanging="360"/>
+      </w:pPr>
+      <w:rPr>
+        <w:rFonts w:ascii="Symbol" w:hAnsi="Symbol" w:hint="default"/>
+      </w:rPr>
+    </w:lvl>
+    <w:lvl w:ilvl="4" w:tplc="04090003" w:tentative="1">
+      <w:start w:val="1"/>
+      <w:numFmt w:val="bullet"/>
+      <w:lvlText w:val="o"/>
+      <w:lvlJc w:val="left"/>
+      <w:pPr>
+        <w:ind w:left="3600" w:hanging="360"/>
+      </w:pPr>
+      <w:rPr>
+        <w:rFonts w:ascii="Courier New" w:hAnsi="Courier New" w:cs="Courier New" w:hint="default"/>
+      </w:rPr>
+    </w:lvl>
+    <w:lvl w:ilvl="5" w:tplc="04090005" w:tentative="1">
+      <w:start w:val="1"/>
+      <w:numFmt w:val="bullet"/>
+      <w:lvlText w:val=""/>
+      <w:lvlJc w:val="left"/>
+      <w:pPr>
+        <w:ind w:left="4320" w:hanging="360"/>
+      </w:pPr>
+      <w:rPr>
+        <w:rFonts w:ascii="Wingdings" w:hAnsi="Wingdings" w:hint="default"/>
+      </w:rPr>
+    </w:lvl>
+    <w:lvl w:ilvl="6" w:tplc="04090001" w:tentative="1">
+      <w:start w:val="1"/>
+      <w:numFmt w:val="bullet"/>
+      <w:lvlText w:val=""/>
+      <w:lvlJc w:val="left"/>
+      <w:pPr>
+        <w:ind w:left="5040" w:hanging="360"/>
+      </w:pPr>
+      <w:rPr>
+        <w:rFonts w:ascii="Symbol" w:hAnsi="Symbol" w:hint="default"/>
+      </w:rPr>
+    </w:lvl>
+    <w:lvl w:ilvl="7" w:tplc="04090003" w:tentative="1">
+      <w:start w:val="1"/>
+      <w:numFmt w:val="bullet"/>
+      <w:lvlText w:val="o"/>
+      <w:lvlJc w:val="left"/>
+      <w:pPr>
+        <w:ind w:left="5760" w:hanging="360"/>
+      </w:pPr>
+      <w:rPr>
+        <w:rFonts w:ascii="Courier New" w:hAnsi="Courier New" w:cs="Courier New" w:hint="default"/>
+      </w:rPr>
+    </w:lvl>
+    <w:lvl w:ilvl="8" w:tplc="04090005" w:tentative="1">
+      <w:start w:val="1"/>
+      <w:numFmt w:val="bullet"/>
+      <w:lvlText w:val=""/>
+      <w:lvlJc w:val="left"/>
+      <w:pPr>
+        <w:ind w:left="6480" w:hanging="360"/>
+      </w:pPr>
+      <w:rPr>
+        <w:rFonts w:ascii="Wingdings" w:hAnsi="Wingdings" w:hint="default"/>
+      </w:rPr>
+    </w:lvl>
+  </w:abstractNum>
+  <w:abstractNum w:abstractNumId="3" w15:restartNumberingAfterBreak="0">
     <w:nsid w:val="10C6205E"/>
     <w:multiLevelType w:val="hybridMultilevel"/>
     <w:tmpl w:val="D38083C6"/>
@@ -4999,7 +5217,7 @@
       </w:rPr>
     </w:lvl>
   </w:abstractNum>
-  <w:abstractNum w:abstractNumId="3" w15:restartNumberingAfterBreak="0">
+  <w:abstractNum w:abstractNumId="4" w15:restartNumberingAfterBreak="0">
     <w:nsid w:val="1A7C2B81"/>
     <w:multiLevelType w:val="hybridMultilevel"/>
     <w:tmpl w:val="B2BA3794"/>
@@ -5112,7 +5330,7 @@
       </w:rPr>
     </w:lvl>
   </w:abstractNum>
-  <w:abstractNum w:abstractNumId="4" w15:restartNumberingAfterBreak="0">
+  <w:abstractNum w:abstractNumId="5" w15:restartNumberingAfterBreak="0">
     <w:nsid w:val="30956DEA"/>
     <w:multiLevelType w:val="hybridMultilevel"/>
     <w:tmpl w:val="FA14852A"/>
@@ -5198,7 +5416,7 @@
       </w:pPr>
     </w:lvl>
   </w:abstractNum>
-  <w:abstractNum w:abstractNumId="5" w15:restartNumberingAfterBreak="0">
+  <w:abstractNum w:abstractNumId="6" w15:restartNumberingAfterBreak="0">
     <w:nsid w:val="34D81362"/>
     <w:multiLevelType w:val="hybridMultilevel"/>
     <w:tmpl w:val="18A8643A"/>
@@ -5288,7 +5506,7 @@
       </w:pPr>
     </w:lvl>
   </w:abstractNum>
-  <w:abstractNum w:abstractNumId="6" w15:restartNumberingAfterBreak="0">
+  <w:abstractNum w:abstractNumId="7" w15:restartNumberingAfterBreak="0">
     <w:nsid w:val="39220138"/>
     <w:multiLevelType w:val="hybridMultilevel"/>
     <w:tmpl w:val="02C24018"/>
@@ -5401,7 +5619,7 @@
       </w:rPr>
     </w:lvl>
   </w:abstractNum>
-  <w:abstractNum w:abstractNumId="7" w15:restartNumberingAfterBreak="0">
+  <w:abstractNum w:abstractNumId="8" w15:restartNumberingAfterBreak="0">
     <w:nsid w:val="3F9B668C"/>
     <w:multiLevelType w:val="hybridMultilevel"/>
     <w:tmpl w:val="5D0ADA70"/>
@@ -5490,7 +5708,7 @@
       </w:pPr>
     </w:lvl>
   </w:abstractNum>
-  <w:abstractNum w:abstractNumId="8" w15:restartNumberingAfterBreak="0">
+  <w:abstractNum w:abstractNumId="9" w15:restartNumberingAfterBreak="0">
     <w:nsid w:val="44EA7FDE"/>
     <w:multiLevelType w:val="hybridMultilevel"/>
     <w:tmpl w:val="A698A86E"/>
@@ -5602,7 +5820,7 @@
       </w:rPr>
     </w:lvl>
   </w:abstractNum>
-  <w:abstractNum w:abstractNumId="9" w15:restartNumberingAfterBreak="0">
+  <w:abstractNum w:abstractNumId="10" w15:restartNumberingAfterBreak="0">
     <w:nsid w:val="51D9391E"/>
     <w:multiLevelType w:val="hybridMultilevel"/>
     <w:tmpl w:val="063C6BBE"/>
@@ -5715,7 +5933,7 @@
       </w:rPr>
     </w:lvl>
   </w:abstractNum>
-  <w:abstractNum w:abstractNumId="10" w15:restartNumberingAfterBreak="0">
+  <w:abstractNum w:abstractNumId="11" w15:restartNumberingAfterBreak="0">
     <w:nsid w:val="5B965AF1"/>
     <w:multiLevelType w:val="hybridMultilevel"/>
     <w:tmpl w:val="CD663CAA"/>
@@ -5828,7 +6046,7 @@
       </w:rPr>
     </w:lvl>
   </w:abstractNum>
-  <w:abstractNum w:abstractNumId="11" w15:restartNumberingAfterBreak="0">
+  <w:abstractNum w:abstractNumId="12" w15:restartNumberingAfterBreak="0">
     <w:nsid w:val="699A7956"/>
     <w:multiLevelType w:val="hybridMultilevel"/>
     <w:tmpl w:val="168A0DB4"/>
@@ -5941,7 +6159,7 @@
       </w:rPr>
     </w:lvl>
   </w:abstractNum>
-  <w:abstractNum w:abstractNumId="12" w15:restartNumberingAfterBreak="0">
+  <w:abstractNum w:abstractNumId="13" w15:restartNumberingAfterBreak="0">
     <w:nsid w:val="749C5DD0"/>
     <w:multiLevelType w:val="hybridMultilevel"/>
     <w:tmpl w:val="0E1EF558"/>
@@ -6031,49 +6249,52 @@
     </w:lvl>
   </w:abstractNum>
   <w:num w:numId="1">
-    <w:abstractNumId w:val="2"/>
+    <w:abstractNumId w:val="3"/>
   </w:num>
   <w:num w:numId="2">
-    <w:abstractNumId w:val="4"/>
+    <w:abstractNumId w:val="5"/>
   </w:num>
   <w:num w:numId="3">
-    <w:abstractNumId w:val="11"/>
+    <w:abstractNumId w:val="12"/>
   </w:num>
   <w:num w:numId="4">
-    <w:abstractNumId w:val="3"/>
+    <w:abstractNumId w:val="4"/>
   </w:num>
   <w:num w:numId="5">
     <w:abstractNumId w:val="1"/>
   </w:num>
   <w:num w:numId="6">
-    <w:abstractNumId w:val="9"/>
+    <w:abstractNumId w:val="10"/>
   </w:num>
   <w:num w:numId="7">
-    <w:abstractNumId w:val="6"/>
+    <w:abstractNumId w:val="7"/>
   </w:num>
   <w:num w:numId="8">
     <w:abstractNumId w:val="0"/>
   </w:num>
   <w:num w:numId="9">
+    <w:abstractNumId w:val="9"/>
+  </w:num>
+  <w:num w:numId="10">
+    <w:abstractNumId w:val="6"/>
+  </w:num>
+  <w:num w:numId="11">
+    <w:abstractNumId w:val="13"/>
+  </w:num>
+  <w:num w:numId="12">
+    <w:abstractNumId w:val="11"/>
+  </w:num>
+  <w:num w:numId="13">
     <w:abstractNumId w:val="8"/>
   </w:num>
-  <w:num w:numId="10">
-    <w:abstractNumId w:val="5"/>
-  </w:num>
-  <w:num w:numId="11">
-    <w:abstractNumId w:val="12"/>
-  </w:num>
-  <w:num w:numId="12">
-    <w:abstractNumId w:val="10"/>
-  </w:num>
-  <w:num w:numId="13">
-    <w:abstractNumId w:val="7"/>
+  <w:num w:numId="14">
+    <w:abstractNumId w:val="2"/>
   </w:num>
 </w:numbering>
 </file>
 
 <file path=word/styles.xml><?xml version="1.0" encoding="utf-8"?>
-<w:styles xmlns:mc="http://schemas.openxmlformats.org/markup-compatibility/2006" xmlns:r="http://schemas.openxmlformats.org/officeDocument/2006/relationships" xmlns:w="http://schemas.openxmlformats.org/wordprocessingml/2006/main" xmlns:w14="http://schemas.microsoft.com/office/word/2010/wordml" xmlns:w15="http://schemas.microsoft.com/office/word/2012/wordml" xmlns:w16cex="http://schemas.microsoft.com/office/word/2018/wordml/cex" xmlns:w16cid="http://schemas.microsoft.com/office/word/2016/wordml/cid" xmlns:w16="http://schemas.microsoft.com/office/word/2018/wordml" xmlns:w16se="http://schemas.microsoft.com/office/word/2015/wordml/symex" mc:Ignorable="w14 w15 w16se w16cid w16 w16cex">
+<w:styles xmlns:mc="http://schemas.openxmlformats.org/markup-compatibility/2006" xmlns:r="http://schemas.openxmlformats.org/officeDocument/2006/relationships" xmlns:w="http://schemas.openxmlformats.org/wordprocessingml/2006/main" xmlns:w14="http://schemas.microsoft.com/office/word/2010/wordml" xmlns:w15="http://schemas.microsoft.com/office/word/2012/wordml" xmlns:w16cex="http://schemas.microsoft.com/office/word/2018/wordml/cex" xmlns:w16cid="http://schemas.microsoft.com/office/word/2016/wordml/cid" xmlns:w16="http://schemas.microsoft.com/office/word/2018/wordml" xmlns:w16sdtdh="http://schemas.microsoft.com/office/word/2020/wordml/sdtdatahash" xmlns:w16se="http://schemas.microsoft.com/office/word/2015/wordml/symex" mc:Ignorable="w14 w15 w16se w16cid w16 w16cex w16sdtdh">
   <w:docDefaults>
     <w:rPrDefault>
       <w:rPr>

--- a/blog/source/resource-files/CV_DiLin2021.docx
+++ b/blog/source/resource-files/CV_DiLin2021.docx
@@ -677,6 +677,7 @@
           <w:szCs w:val="20"/>
         </w:rPr>
       </w:pPr>
+      <w:proofErr w:type="spellStart"/>
       <w:r>
         <w:rPr>
           <w:rFonts w:ascii="Times" w:hAnsi="Times" w:cs="Times New Roman"/>
@@ -686,7 +687,19 @@
           <w:sz w:val="20"/>
           <w:szCs w:val="20"/>
         </w:rPr>
-        <w:t>Cloud+AI Department, DevDiv China Team</w:t>
+        <w:t>Cloud+AI</w:t>
+      </w:r>
+      <w:proofErr w:type="spellEnd"/>
+      <w:r>
+        <w:rPr>
+          <w:rFonts w:ascii="Times" w:hAnsi="Times" w:cs="Times New Roman"/>
+          <w:bCs/>
+          <w:i/>
+          <w:iCs/>
+          <w:sz w:val="20"/>
+          <w:szCs w:val="20"/>
+        </w:rPr>
+        <w:t xml:space="preserve"> Department, DevDiv China Team</w:t>
       </w:r>
     </w:p>
     <w:p>
@@ -703,20 +716,38 @@
           <w:b/>
         </w:rPr>
       </w:pPr>
-      <w:r>
-        <w:rPr>
-          <w:rFonts w:ascii="Times" w:hAnsi="Times" w:cs="Times New Roman"/>
-          <w:b/>
-        </w:rPr>
-        <w:t xml:space="preserve">MetaOS, </w:t>
-      </w:r>
-      <w:r>
-        <w:rPr>
-          <w:rFonts w:ascii="Times" w:hAnsi="Times" w:cs="Times New Roman"/>
-          <w:b/>
-        </w:rPr>
-        <w:t>DevDiv Teams DevX</w:t>
-      </w:r>
+      <w:proofErr w:type="spellStart"/>
+      <w:r>
+        <w:rPr>
+          <w:rFonts w:ascii="Times" w:hAnsi="Times" w:cs="Times New Roman"/>
+          <w:b/>
+        </w:rPr>
+        <w:t>MetaOS</w:t>
+      </w:r>
+      <w:proofErr w:type="spellEnd"/>
+      <w:r>
+        <w:rPr>
+          <w:rFonts w:ascii="Times" w:hAnsi="Times" w:cs="Times New Roman"/>
+          <w:b/>
+        </w:rPr>
+        <w:t xml:space="preserve">, </w:t>
+      </w:r>
+      <w:r>
+        <w:rPr>
+          <w:rFonts w:ascii="Times" w:hAnsi="Times" w:cs="Times New Roman"/>
+          <w:b/>
+        </w:rPr>
+        <w:t xml:space="preserve">DevDiv Teams </w:t>
+      </w:r>
+      <w:proofErr w:type="spellStart"/>
+      <w:r>
+        <w:rPr>
+          <w:rFonts w:ascii="Times" w:hAnsi="Times" w:cs="Times New Roman"/>
+          <w:b/>
+        </w:rPr>
+        <w:t>DevX</w:t>
+      </w:r>
+      <w:proofErr w:type="spellEnd"/>
     </w:p>
     <w:p>
       <w:pPr>
@@ -810,25 +841,7 @@
             <w:sz w:val="20"/>
             <w:szCs w:val="20"/>
           </w:rPr>
-          <w:t xml:space="preserve">Build apps faster with the </w:t>
-        </w:r>
-        <w:r>
-          <w:rPr>
-            <w:rStyle w:val="Hyperlink"/>
-            <w:rFonts w:ascii="Times" w:hAnsi="Times" w:cs="Times"/>
-            <w:sz w:val="20"/>
-            <w:szCs w:val="20"/>
-          </w:rPr>
-          <w:t>l</w:t>
-        </w:r>
-        <w:r>
-          <w:rPr>
-            <w:rStyle w:val="Hyperlink"/>
-            <w:rFonts w:ascii="Times" w:hAnsi="Times" w:cs="Times"/>
-            <w:sz w:val="20"/>
-            <w:szCs w:val="20"/>
-          </w:rPr>
-          <w:t>atest Microsoft Teams Toolkit</w:t>
+          <w:t>Build apps faster with the latest Microsoft Teams Toolkit</w:t>
         </w:r>
       </w:hyperlink>
     </w:p>
@@ -1229,6 +1242,7 @@
           </mc:Fallback>
         </mc:AlternateContent>
       </w:r>
+      <w:proofErr w:type="spellStart"/>
       <w:r>
         <w:rPr>
           <w:rFonts w:ascii="Times" w:hAnsi="Times" w:cs="Times New Roman"/>
@@ -1237,6 +1251,7 @@
         </w:rPr>
         <w:t>YITUTech</w:t>
       </w:r>
+      <w:proofErr w:type="spellEnd"/>
       <w:r>
         <w:rPr>
           <w:rFonts w:ascii="Times" w:hAnsi="Times" w:cs="Times New Roman"/>
@@ -1737,6 +1752,7 @@
           <w:szCs w:val="20"/>
         </w:rPr>
       </w:pPr>
+      <w:proofErr w:type="spellStart"/>
       <w:r>
         <w:rPr>
           <w:rFonts w:ascii="Times" w:hAnsi="Times" w:cs="Times New Roman"/>
@@ -1746,7 +1762,19 @@
           <w:sz w:val="20"/>
           <w:szCs w:val="20"/>
         </w:rPr>
-        <w:t>Cloud+AI Department, DevDiv China Team</w:t>
+        <w:t>Cloud+AI</w:t>
+      </w:r>
+      <w:proofErr w:type="spellEnd"/>
+      <w:r>
+        <w:rPr>
+          <w:rFonts w:ascii="Times" w:hAnsi="Times" w:cs="Times New Roman"/>
+          <w:bCs/>
+          <w:i/>
+          <w:iCs/>
+          <w:sz w:val="20"/>
+          <w:szCs w:val="20"/>
+        </w:rPr>
+        <w:t xml:space="preserve"> Department, DevDiv China Team</w:t>
       </w:r>
     </w:p>
     <w:p>
@@ -2133,55 +2161,70 @@
         </w:rPr>
         <w:t>个人主页：</w:t>
       </w:r>
+      <w:r>
+        <w:fldChar w:fldCharType="begin"/>
+      </w:r>
+      <w:r>
+        <w:instrText xml:space="preserve"> HYPERLINK "https://binarywoodb.github.io/" </w:instrText>
+      </w:r>
+      <w:r>
+        <w:fldChar w:fldCharType="separate"/>
+      </w:r>
+      <w:r>
+        <w:rPr>
+          <w:rStyle w:val="Hyperlink"/>
+          <w:rFonts w:ascii="Times" w:hAnsi="Times" w:cs="Times New Roman"/>
+          <w:szCs w:val="21"/>
+        </w:rPr>
+        <w:t>https://binarywoodb.github.io/</w:t>
+      </w:r>
+      <w:r>
+        <w:rPr>
+          <w:rStyle w:val="Hyperlink"/>
+          <w:rFonts w:ascii="Times" w:hAnsi="Times" w:cs="Times New Roman"/>
+          <w:szCs w:val="21"/>
+        </w:rPr>
+        <w:fldChar w:fldCharType="end"/>
+      </w:r>
+      <w:r>
+        <w:rPr>
+          <w:rFonts w:ascii="Times" w:hAnsi="Times" w:cs="Times New Roman"/>
+          <w:szCs w:val="21"/>
+        </w:rPr>
+        <w:t xml:space="preserve"> </w:t>
+      </w:r>
+      <w:r>
+        <w:rPr>
+          <w:rFonts w:ascii="Times" w:hAnsi="Times" w:cs="Times New Roman"/>
+          <w:b/>
+          <w:szCs w:val="21"/>
+        </w:rPr>
+        <w:t>GitHub</w:t>
+      </w:r>
+      <w:r>
+        <w:rPr>
+          <w:rFonts w:ascii="Times" w:hAnsi="Times" w:cs="Times New Roman" w:hint="eastAsia"/>
+          <w:b/>
+          <w:szCs w:val="21"/>
+        </w:rPr>
+        <w:t>主页</w:t>
+      </w:r>
+      <w:r>
+        <w:rPr>
+          <w:rFonts w:ascii="Times" w:hAnsi="Times" w:cs="Times New Roman"/>
+          <w:b/>
+          <w:szCs w:val="21"/>
+        </w:rPr>
+        <w:t>:</w:t>
+      </w:r>
+      <w:r>
+        <w:rPr>
+          <w:rFonts w:ascii="Times" w:hAnsi="Times" w:cs="Times New Roman"/>
+          <w:szCs w:val="21"/>
+        </w:rPr>
+        <w:t xml:space="preserve"> </w:t>
+      </w:r>
       <w:hyperlink r:id="rId19" w:history="1">
-        <w:r>
-          <w:rPr>
-            <w:rStyle w:val="Hyperlink"/>
-            <w:rFonts w:ascii="Times" w:hAnsi="Times" w:cs="Times New Roman"/>
-            <w:szCs w:val="21"/>
-          </w:rPr>
-          <w:t>https://binarywoodb.github.io/</w:t>
-        </w:r>
-      </w:hyperlink>
-      <w:r>
-        <w:rPr>
-          <w:rFonts w:ascii="Times" w:hAnsi="Times" w:cs="Times New Roman"/>
-          <w:szCs w:val="21"/>
-        </w:rPr>
-        <w:t xml:space="preserve"> </w:t>
-      </w:r>
-      <w:r>
-        <w:rPr>
-          <w:rFonts w:ascii="Times" w:hAnsi="Times" w:cs="Times New Roman"/>
-          <w:b/>
-          <w:szCs w:val="21"/>
-        </w:rPr>
-        <w:t>GitHub</w:t>
-      </w:r>
-      <w:r>
-        <w:rPr>
-          <w:rFonts w:ascii="Times" w:hAnsi="Times" w:cs="Times New Roman" w:hint="eastAsia"/>
-          <w:b/>
-          <w:szCs w:val="21"/>
-        </w:rPr>
-        <w:t>主页</w:t>
-      </w:r>
-      <w:r>
-        <w:rPr>
-          <w:rFonts w:ascii="Times" w:hAnsi="Times" w:cs="Times New Roman"/>
-          <w:b/>
-          <w:szCs w:val="21"/>
-        </w:rPr>
-        <w:t>:</w:t>
-      </w:r>
-      <w:r>
-        <w:rPr>
-          <w:rFonts w:ascii="Times" w:hAnsi="Times" w:cs="Times New Roman"/>
-          <w:szCs w:val="21"/>
-        </w:rPr>
-        <w:t xml:space="preserve"> </w:t>
-      </w:r>
-      <w:hyperlink r:id="rId20" w:history="1">
         <w:r>
           <w:rPr>
             <w:rStyle w:val="Hyperlink"/>
@@ -2201,6 +2244,7 @@
           <w:szCs w:val="24"/>
         </w:rPr>
       </w:pPr>
+      <w:proofErr w:type="gramStart"/>
       <w:r>
         <w:rPr>
           <w:rFonts w:ascii="Times" w:hAnsi="Times" w:cs="Times New Roman" w:hint="eastAsia"/>
@@ -2209,6 +2253,7 @@
         </w:rPr>
         <w:t>领英</w:t>
       </w:r>
+      <w:proofErr w:type="gramEnd"/>
       <w:r>
         <w:rPr>
           <w:rFonts w:ascii="Times" w:hAnsi="Times" w:cs="Times New Roman"/>
@@ -2217,7 +2262,7 @@
         </w:rPr>
         <w:t xml:space="preserve">: </w:t>
       </w:r>
-      <w:hyperlink r:id="rId21" w:history="1">
+      <w:hyperlink r:id="rId20" w:history="1">
         <w:r>
           <w:rPr>
             <w:rStyle w:val="Hyperlink"/>
@@ -2686,7 +2731,31 @@
           <w:sz w:val="20"/>
           <w:szCs w:val="21"/>
         </w:rPr>
-        <w:t>微软云计算与人工智能事业部</w:t>
+        <w:t>微软</w:t>
+      </w:r>
+      <w:proofErr w:type="gramStart"/>
+      <w:r>
+        <w:rPr>
+          <w:rFonts w:ascii="Times" w:hAnsi="Times" w:cs="Times New Roman" w:hint="eastAsia"/>
+          <w:bCs/>
+          <w:i/>
+          <w:iCs/>
+          <w:sz w:val="20"/>
+          <w:szCs w:val="21"/>
+        </w:rPr>
+        <w:t>云计算</w:t>
+      </w:r>
+      <w:proofErr w:type="gramEnd"/>
+      <w:r>
+        <w:rPr>
+          <w:rFonts w:ascii="Times" w:hAnsi="Times" w:cs="Times New Roman" w:hint="eastAsia"/>
+          <w:bCs/>
+          <w:i/>
+          <w:iCs/>
+          <w:sz w:val="20"/>
+          <w:szCs w:val="21"/>
+        </w:rPr>
+        <w:t>与人工智能事业部</w:t>
       </w:r>
       <w:r>
         <w:rPr>
@@ -2758,12 +2827,21 @@
           <w:b/>
         </w:rPr>
       </w:pPr>
-      <w:r>
-        <w:rPr>
-          <w:rFonts w:ascii="Times" w:hAnsi="Times" w:cs="Times New Roman"/>
-          <w:b/>
-        </w:rPr>
-        <w:t xml:space="preserve">MetaOS, </w:t>
+      <w:proofErr w:type="spellStart"/>
+      <w:r>
+        <w:rPr>
+          <w:rFonts w:ascii="Times" w:hAnsi="Times" w:cs="Times New Roman"/>
+          <w:b/>
+        </w:rPr>
+        <w:t>MetaOS</w:t>
+      </w:r>
+      <w:proofErr w:type="spellEnd"/>
+      <w:r>
+        <w:rPr>
+          <w:rFonts w:ascii="Times" w:hAnsi="Times" w:cs="Times New Roman"/>
+          <w:b/>
+        </w:rPr>
+        <w:t xml:space="preserve">, </w:t>
       </w:r>
       <w:r>
         <w:rPr>
@@ -2842,7 +2920,7 @@
         </w:rPr>
         <w:t>大会：</w:t>
       </w:r>
-      <w:hyperlink r:id="rId22" w:history="1">
+      <w:hyperlink r:id="rId21" w:history="1">
         <w:r>
           <w:rPr>
             <w:rStyle w:val="Hyperlink"/>
@@ -2916,7 +2994,7 @@
         </w:rPr>
         <w:t>​</w:t>
       </w:r>
-      <w:hyperlink r:id="rId23" w:history="1">
+      <w:hyperlink r:id="rId22" w:history="1">
         <w:r>
           <w:rPr>
             <w:rStyle w:val="Hyperlink"/>
@@ -3378,7 +3456,7 @@
         </w:rPr>
         <w:t>物联网插件，包括</w:t>
       </w:r>
-      <w:hyperlink r:id="rId24" w:history="1">
+      <w:hyperlink r:id="rId23" w:history="1">
         <w:r>
           <w:rPr>
             <w:rStyle w:val="Hyperlink"/>
@@ -3399,7 +3477,7 @@
         </w:rPr>
         <w:t xml:space="preserve">, </w:t>
       </w:r>
-      <w:hyperlink r:id="rId25" w:history="1">
+      <w:hyperlink r:id="rId24" w:history="1">
         <w:r>
           <w:rPr>
             <w:rStyle w:val="Hyperlink"/>
@@ -3456,7 +3534,7 @@
         </w:rPr>
         <w:t xml:space="preserve">), </w:t>
       </w:r>
-      <w:hyperlink r:id="rId26" w:history="1">
+      <w:hyperlink r:id="rId25" w:history="1">
         <w:r>
           <w:rPr>
             <w:rStyle w:val="Hyperlink"/>
@@ -4242,7 +4320,31 @@
           <w:sz w:val="20"/>
           <w:szCs w:val="21"/>
         </w:rPr>
-        <w:t>微软云计算与人工智能事业部（</w:t>
+        <w:t>微软</w:t>
+      </w:r>
+      <w:proofErr w:type="gramStart"/>
+      <w:r>
+        <w:rPr>
+          <w:rFonts w:ascii="Times" w:hAnsi="Times" w:cs="Times New Roman" w:hint="eastAsia"/>
+          <w:bCs/>
+          <w:i/>
+          <w:iCs/>
+          <w:sz w:val="20"/>
+          <w:szCs w:val="21"/>
+        </w:rPr>
+        <w:t>云计算</w:t>
+      </w:r>
+      <w:proofErr w:type="gramEnd"/>
+      <w:r>
+        <w:rPr>
+          <w:rFonts w:ascii="Times" w:hAnsi="Times" w:cs="Times New Roman" w:hint="eastAsia"/>
+          <w:bCs/>
+          <w:i/>
+          <w:iCs/>
+          <w:sz w:val="20"/>
+          <w:szCs w:val="21"/>
+        </w:rPr>
+        <w:t>与人工智能事业部（</w:t>
       </w:r>
       <w:r>
         <w:rPr>
@@ -4353,7 +4455,7 @@
         </w:rPr>
         <w:t>实现一个展示用</w:t>
       </w:r>
-      <w:hyperlink r:id="rId27" w:history="1">
+      <w:hyperlink r:id="rId26" w:history="1">
         <w:r>
           <w:rPr>
             <w:rStyle w:val="Hyperlink"/>
@@ -4675,12 +4777,12 @@
       </w:r>
     </w:p>
     <w:sectPr>
-      <w:headerReference w:type="even" r:id="rId28"/>
-      <w:headerReference w:type="default" r:id="rId29"/>
-      <w:footerReference w:type="even" r:id="rId30"/>
-      <w:footerReference w:type="default" r:id="rId31"/>
-      <w:headerReference w:type="first" r:id="rId32"/>
-      <w:footerReference w:type="first" r:id="rId33"/>
+      <w:headerReference w:type="even" r:id="rId27"/>
+      <w:headerReference w:type="default" r:id="rId28"/>
+      <w:footerReference w:type="even" r:id="rId29"/>
+      <w:footerReference w:type="default" r:id="rId30"/>
+      <w:headerReference w:type="first" r:id="rId31"/>
+      <w:footerReference w:type="first" r:id="rId32"/>
       <w:pgSz w:w="11906" w:h="16838"/>
       <w:pgMar w:top="1440" w:right="1800" w:bottom="1440" w:left="1800" w:header="851" w:footer="992" w:gutter="0"/>
       <w:cols w:space="425"/>

--- a/blog/source/resource-files/CV_DiLin2021.docx
+++ b/blog/source/resource-files/CV_DiLin2021.docx
@@ -716,22 +716,6 @@
           <w:b/>
         </w:rPr>
       </w:pPr>
-      <w:proofErr w:type="spellStart"/>
-      <w:r>
-        <w:rPr>
-          <w:rFonts w:ascii="Times" w:hAnsi="Times" w:cs="Times New Roman"/>
-          <w:b/>
-        </w:rPr>
-        <w:t>MetaOS</w:t>
-      </w:r>
-      <w:proofErr w:type="spellEnd"/>
-      <w:r>
-        <w:rPr>
-          <w:rFonts w:ascii="Times" w:hAnsi="Times" w:cs="Times New Roman"/>
-          <w:b/>
-        </w:rPr>
-        <w:t xml:space="preserve">, </w:t>
-      </w:r>
       <w:r>
         <w:rPr>
           <w:rFonts w:ascii="Times" w:hAnsi="Times" w:cs="Times New Roman"/>
@@ -2161,31 +2145,16 @@
         </w:rPr>
         <w:t>个人主页：</w:t>
       </w:r>
-      <w:r>
-        <w:fldChar w:fldCharType="begin"/>
-      </w:r>
-      <w:r>
-        <w:instrText xml:space="preserve"> HYPERLINK "https://binarywoodb.github.io/" </w:instrText>
-      </w:r>
-      <w:r>
-        <w:fldChar w:fldCharType="separate"/>
-      </w:r>
-      <w:r>
-        <w:rPr>
-          <w:rStyle w:val="Hyperlink"/>
-          <w:rFonts w:ascii="Times" w:hAnsi="Times" w:cs="Times New Roman"/>
-          <w:szCs w:val="21"/>
-        </w:rPr>
-        <w:t>https://binarywoodb.github.io/</w:t>
-      </w:r>
-      <w:r>
-        <w:rPr>
-          <w:rStyle w:val="Hyperlink"/>
-          <w:rFonts w:ascii="Times" w:hAnsi="Times" w:cs="Times New Roman"/>
-          <w:szCs w:val="21"/>
-        </w:rPr>
-        <w:fldChar w:fldCharType="end"/>
-      </w:r>
+      <w:hyperlink r:id="rId19" w:history="1">
+        <w:r>
+          <w:rPr>
+            <w:rStyle w:val="Hyperlink"/>
+            <w:rFonts w:ascii="Times" w:hAnsi="Times" w:cs="Times New Roman"/>
+            <w:szCs w:val="21"/>
+          </w:rPr>
+          <w:t>https://binarywoodb.github.io/</w:t>
+        </w:r>
+      </w:hyperlink>
       <w:r>
         <w:rPr>
           <w:rFonts w:ascii="Times" w:hAnsi="Times" w:cs="Times New Roman"/>
@@ -2224,7 +2193,7 @@
         </w:rPr>
         <w:t xml:space="preserve"> </w:t>
       </w:r>
-      <w:hyperlink r:id="rId19" w:history="1">
+      <w:hyperlink r:id="rId20" w:history="1">
         <w:r>
           <w:rPr>
             <w:rStyle w:val="Hyperlink"/>
@@ -2244,7 +2213,6 @@
           <w:szCs w:val="24"/>
         </w:rPr>
       </w:pPr>
-      <w:proofErr w:type="gramStart"/>
       <w:r>
         <w:rPr>
           <w:rFonts w:ascii="Times" w:hAnsi="Times" w:cs="Times New Roman" w:hint="eastAsia"/>
@@ -2253,7 +2221,6 @@
         </w:rPr>
         <w:t>领英</w:t>
       </w:r>
-      <w:proofErr w:type="gramEnd"/>
       <w:r>
         <w:rPr>
           <w:rFonts w:ascii="Times" w:hAnsi="Times" w:cs="Times New Roman"/>
@@ -2262,7 +2229,7 @@
         </w:rPr>
         <w:t xml:space="preserve">: </w:t>
       </w:r>
-      <w:hyperlink r:id="rId20" w:history="1">
+      <w:hyperlink r:id="rId21" w:history="1">
         <w:r>
           <w:rPr>
             <w:rStyle w:val="Hyperlink"/>
@@ -2731,31 +2698,7 @@
           <w:sz w:val="20"/>
           <w:szCs w:val="21"/>
         </w:rPr>
-        <w:t>微软</w:t>
-      </w:r>
-      <w:proofErr w:type="gramStart"/>
-      <w:r>
-        <w:rPr>
-          <w:rFonts w:ascii="Times" w:hAnsi="Times" w:cs="Times New Roman" w:hint="eastAsia"/>
-          <w:bCs/>
-          <w:i/>
-          <w:iCs/>
-          <w:sz w:val="20"/>
-          <w:szCs w:val="21"/>
-        </w:rPr>
-        <w:t>云计算</w:t>
-      </w:r>
-      <w:proofErr w:type="gramEnd"/>
-      <w:r>
-        <w:rPr>
-          <w:rFonts w:ascii="Times" w:hAnsi="Times" w:cs="Times New Roman" w:hint="eastAsia"/>
-          <w:bCs/>
-          <w:i/>
-          <w:iCs/>
-          <w:sz w:val="20"/>
-          <w:szCs w:val="21"/>
-        </w:rPr>
-        <w:t>与人工智能事业部</w:t>
+        <w:t>微软云计算与人工智能事业部</w:t>
       </w:r>
       <w:r>
         <w:rPr>
@@ -2827,22 +2770,6 @@
           <w:b/>
         </w:rPr>
       </w:pPr>
-      <w:proofErr w:type="spellStart"/>
-      <w:r>
-        <w:rPr>
-          <w:rFonts w:ascii="Times" w:hAnsi="Times" w:cs="Times New Roman"/>
-          <w:b/>
-        </w:rPr>
-        <w:t>MetaOS</w:t>
-      </w:r>
-      <w:proofErr w:type="spellEnd"/>
-      <w:r>
-        <w:rPr>
-          <w:rFonts w:ascii="Times" w:hAnsi="Times" w:cs="Times New Roman"/>
-          <w:b/>
-        </w:rPr>
-        <w:t xml:space="preserve">, </w:t>
-      </w:r>
       <w:r>
         <w:rPr>
           <w:rFonts w:ascii="Times" w:hAnsi="Times" w:cs="Times New Roman"/>
@@ -2920,7 +2847,7 @@
         </w:rPr>
         <w:t>大会：</w:t>
       </w:r>
-      <w:hyperlink r:id="rId21" w:history="1">
+      <w:hyperlink r:id="rId22" w:history="1">
         <w:r>
           <w:rPr>
             <w:rStyle w:val="Hyperlink"/>
@@ -2994,7 +2921,7 @@
         </w:rPr>
         <w:t>​</w:t>
       </w:r>
-      <w:hyperlink r:id="rId22" w:history="1">
+      <w:hyperlink r:id="rId23" w:history="1">
         <w:r>
           <w:rPr>
             <w:rStyle w:val="Hyperlink"/>
@@ -3456,7 +3383,7 @@
         </w:rPr>
         <w:t>物联网插件，包括</w:t>
       </w:r>
-      <w:hyperlink r:id="rId23" w:history="1">
+      <w:hyperlink r:id="rId24" w:history="1">
         <w:r>
           <w:rPr>
             <w:rStyle w:val="Hyperlink"/>
@@ -3477,7 +3404,7 @@
         </w:rPr>
         <w:t xml:space="preserve">, </w:t>
       </w:r>
-      <w:hyperlink r:id="rId24" w:history="1">
+      <w:hyperlink r:id="rId25" w:history="1">
         <w:r>
           <w:rPr>
             <w:rStyle w:val="Hyperlink"/>
@@ -3534,7 +3461,7 @@
         </w:rPr>
         <w:t xml:space="preserve">), </w:t>
       </w:r>
-      <w:hyperlink r:id="rId25" w:history="1">
+      <w:hyperlink r:id="rId26" w:history="1">
         <w:r>
           <w:rPr>
             <w:rStyle w:val="Hyperlink"/>
@@ -4320,31 +4247,7 @@
           <w:sz w:val="20"/>
           <w:szCs w:val="21"/>
         </w:rPr>
-        <w:t>微软</w:t>
-      </w:r>
-      <w:proofErr w:type="gramStart"/>
-      <w:r>
-        <w:rPr>
-          <w:rFonts w:ascii="Times" w:hAnsi="Times" w:cs="Times New Roman" w:hint="eastAsia"/>
-          <w:bCs/>
-          <w:i/>
-          <w:iCs/>
-          <w:sz w:val="20"/>
-          <w:szCs w:val="21"/>
-        </w:rPr>
-        <w:t>云计算</w:t>
-      </w:r>
-      <w:proofErr w:type="gramEnd"/>
-      <w:r>
-        <w:rPr>
-          <w:rFonts w:ascii="Times" w:hAnsi="Times" w:cs="Times New Roman" w:hint="eastAsia"/>
-          <w:bCs/>
-          <w:i/>
-          <w:iCs/>
-          <w:sz w:val="20"/>
-          <w:szCs w:val="21"/>
-        </w:rPr>
-        <w:t>与人工智能事业部（</w:t>
+        <w:t>微软云计算与人工智能事业部（</w:t>
       </w:r>
       <w:r>
         <w:rPr>
@@ -4455,7 +4358,7 @@
         </w:rPr>
         <w:t>实现一个展示用</w:t>
       </w:r>
-      <w:hyperlink r:id="rId26" w:history="1">
+      <w:hyperlink r:id="rId27" w:history="1">
         <w:r>
           <w:rPr>
             <w:rStyle w:val="Hyperlink"/>
@@ -4777,12 +4680,12 @@
       </w:r>
     </w:p>
     <w:sectPr>
-      <w:headerReference w:type="even" r:id="rId27"/>
-      <w:headerReference w:type="default" r:id="rId28"/>
-      <w:footerReference w:type="even" r:id="rId29"/>
-      <w:footerReference w:type="default" r:id="rId30"/>
-      <w:headerReference w:type="first" r:id="rId31"/>
-      <w:footerReference w:type="first" r:id="rId32"/>
+      <w:headerReference w:type="even" r:id="rId28"/>
+      <w:headerReference w:type="default" r:id="rId29"/>
+      <w:footerReference w:type="even" r:id="rId30"/>
+      <w:footerReference w:type="default" r:id="rId31"/>
+      <w:headerReference w:type="first" r:id="rId32"/>
+      <w:footerReference w:type="first" r:id="rId33"/>
       <w:pgSz w:w="11906" w:h="16838"/>
       <w:pgMar w:top="1440" w:right="1800" w:bottom="1440" w:left="1800" w:header="851" w:footer="992" w:gutter="0"/>
       <w:cols w:space="425"/>

--- a/blog/source/resource-files/CV_DiLin2021.docx
+++ b/blog/source/resource-files/CV_DiLin2021.docx
@@ -2855,7 +2855,61 @@
             <w:sz w:val="20"/>
             <w:szCs w:val="20"/>
           </w:rPr>
-          <w:t>构建下一代混合式开发的协作应用程序</w:t>
+          <w:t>构建</w:t>
+        </w:r>
+        <w:r>
+          <w:rPr>
+            <w:rStyle w:val="Hyperlink"/>
+            <w:rFonts w:ascii="Times" w:hAnsi="Times" w:cs="Times" w:hint="eastAsia"/>
+            <w:sz w:val="20"/>
+            <w:szCs w:val="20"/>
+          </w:rPr>
+          <w:t>用于</w:t>
+        </w:r>
+        <w:r>
+          <w:rPr>
+            <w:rStyle w:val="Hyperlink"/>
+            <w:rFonts w:ascii="Times" w:hAnsi="Times" w:cs="Times"/>
+            <w:sz w:val="20"/>
+            <w:szCs w:val="20"/>
+          </w:rPr>
+          <w:t>混合</w:t>
+        </w:r>
+        <w:r>
+          <w:rPr>
+            <w:rStyle w:val="Hyperlink"/>
+            <w:rFonts w:ascii="Times" w:hAnsi="Times" w:cs="Times" w:hint="eastAsia"/>
+            <w:sz w:val="20"/>
+            <w:szCs w:val="20"/>
+          </w:rPr>
+          <w:t>办公</w:t>
+        </w:r>
+        <w:r>
+          <w:rPr>
+            <w:rStyle w:val="Hyperlink"/>
+            <w:rFonts w:ascii="Times" w:hAnsi="Times" w:cs="Times"/>
+            <w:sz w:val="20"/>
+            <w:szCs w:val="20"/>
+          </w:rPr>
+          <w:t>的</w:t>
+        </w:r>
+        <w:r>
+          <w:rPr>
+            <w:rStyle w:val="Hyperlink"/>
+            <w:rFonts w:ascii="Times" w:hAnsi="Times" w:cs="Times" w:hint="eastAsia"/>
+            <w:sz w:val="20"/>
+            <w:szCs w:val="20"/>
+          </w:rPr>
+          <w:t>新一代</w:t>
+        </w:r>
+        <w:r>
+          <w:rPr>
+            <w:rStyle w:val="Hyperlink"/>
+            <w:rFonts w:ascii="Times" w:hAnsi="Times" w:cs="Times"/>
+            <w:sz w:val="20"/>
+            <w:szCs w:val="20"/>
+          </w:rPr>
+          <w:t>协作应用</w:t>
         </w:r>
       </w:hyperlink>
     </w:p>

--- a/blog/source/resource-files/CV_DiLin2021.docx
+++ b/blog/source/resource-files/CV_DiLin2021.docx
@@ -677,7 +677,6 @@
           <w:szCs w:val="20"/>
         </w:rPr>
       </w:pPr>
-      <w:proofErr w:type="spellStart"/>
       <w:r>
         <w:rPr>
           <w:rFonts w:ascii="Times" w:hAnsi="Times" w:cs="Times New Roman"/>
@@ -687,19 +686,7 @@
           <w:sz w:val="20"/>
           <w:szCs w:val="20"/>
         </w:rPr>
-        <w:t>Cloud+AI</w:t>
-      </w:r>
-      <w:proofErr w:type="spellEnd"/>
-      <w:r>
-        <w:rPr>
-          <w:rFonts w:ascii="Times" w:hAnsi="Times" w:cs="Times New Roman"/>
-          <w:bCs/>
-          <w:i/>
-          <w:iCs/>
-          <w:sz w:val="20"/>
-          <w:szCs w:val="20"/>
-        </w:rPr>
-        <w:t xml:space="preserve"> Department, DevDiv China Team</w:t>
+        <w:t>Cloud+AI Department, DevDiv China Team</w:t>
       </w:r>
     </w:p>
     <w:p>
@@ -721,17 +708,8 @@
           <w:rFonts w:ascii="Times" w:hAnsi="Times" w:cs="Times New Roman"/>
           <w:b/>
         </w:rPr>
-        <w:t xml:space="preserve">DevDiv Teams </w:t>
-      </w:r>
-      <w:proofErr w:type="spellStart"/>
-      <w:r>
-        <w:rPr>
-          <w:rFonts w:ascii="Times" w:hAnsi="Times" w:cs="Times New Roman"/>
-          <w:b/>
-        </w:rPr>
-        <w:t>DevX</w:t>
-      </w:r>
-      <w:proofErr w:type="spellEnd"/>
+        <w:t>DevDiv Teams DevX</w:t>
+      </w:r>
     </w:p>
     <w:p>
       <w:pPr>
@@ -1226,7 +1204,6 @@
           </mc:Fallback>
         </mc:AlternateContent>
       </w:r>
-      <w:proofErr w:type="spellStart"/>
       <w:r>
         <w:rPr>
           <w:rFonts w:ascii="Times" w:hAnsi="Times" w:cs="Times New Roman"/>
@@ -1235,7 +1212,6 @@
         </w:rPr>
         <w:t>YITUTech</w:t>
       </w:r>
-      <w:proofErr w:type="spellEnd"/>
       <w:r>
         <w:rPr>
           <w:rFonts w:ascii="Times" w:hAnsi="Times" w:cs="Times New Roman"/>
@@ -1736,7 +1712,6 @@
           <w:szCs w:val="20"/>
         </w:rPr>
       </w:pPr>
-      <w:proofErr w:type="spellStart"/>
       <w:r>
         <w:rPr>
           <w:rFonts w:ascii="Times" w:hAnsi="Times" w:cs="Times New Roman"/>
@@ -1746,19 +1721,7 @@
           <w:sz w:val="20"/>
           <w:szCs w:val="20"/>
         </w:rPr>
-        <w:t>Cloud+AI</w:t>
-      </w:r>
-      <w:proofErr w:type="spellEnd"/>
-      <w:r>
-        <w:rPr>
-          <w:rFonts w:ascii="Times" w:hAnsi="Times" w:cs="Times New Roman"/>
-          <w:bCs/>
-          <w:i/>
-          <w:iCs/>
-          <w:sz w:val="20"/>
-          <w:szCs w:val="20"/>
-        </w:rPr>
-        <w:t xml:space="preserve"> Department, DevDiv China Team</w:t>
+        <w:t>Cloud+AI Department, DevDiv China Team</w:t>
       </w:r>
     </w:p>
     <w:p>
@@ -2213,6 +2176,7 @@
           <w:szCs w:val="24"/>
         </w:rPr>
       </w:pPr>
+      <w:proofErr w:type="gramStart"/>
       <w:r>
         <w:rPr>
           <w:rFonts w:ascii="Times" w:hAnsi="Times" w:cs="Times New Roman" w:hint="eastAsia"/>
@@ -2221,6 +2185,7 @@
         </w:rPr>
         <w:t>领英</w:t>
       </w:r>
+      <w:proofErr w:type="gramEnd"/>
       <w:r>
         <w:rPr>
           <w:rFonts w:ascii="Times" w:hAnsi="Times" w:cs="Times New Roman"/>
@@ -2698,7 +2663,31 @@
           <w:sz w:val="20"/>
           <w:szCs w:val="21"/>
         </w:rPr>
-        <w:t>微软云计算与人工智能事业部</w:t>
+        <w:t>微软</w:t>
+      </w:r>
+      <w:proofErr w:type="gramStart"/>
+      <w:r>
+        <w:rPr>
+          <w:rFonts w:ascii="Times" w:hAnsi="Times" w:cs="Times New Roman" w:hint="eastAsia"/>
+          <w:bCs/>
+          <w:i/>
+          <w:iCs/>
+          <w:sz w:val="20"/>
+          <w:szCs w:val="21"/>
+        </w:rPr>
+        <w:t>云计算</w:t>
+      </w:r>
+      <w:proofErr w:type="gramEnd"/>
+      <w:r>
+        <w:rPr>
+          <w:rFonts w:ascii="Times" w:hAnsi="Times" w:cs="Times New Roman" w:hint="eastAsia"/>
+          <w:bCs/>
+          <w:i/>
+          <w:iCs/>
+          <w:sz w:val="20"/>
+          <w:szCs w:val="21"/>
+        </w:rPr>
+        <w:t>与人工智能事业部</w:t>
       </w:r>
       <w:r>
         <w:rPr>
@@ -3031,24 +3020,6 @@
           <w:sz w:val="20"/>
           <w:szCs w:val="21"/>
         </w:rPr>
-        <w:t>上海组</w:t>
-      </w:r>
-      <w:r>
-        <w:rPr>
-          <w:rFonts w:ascii="Times" w:hAnsi="Times" w:cs="Times New Roman" w:hint="eastAsia"/>
-          <w:bCs/>
-          <w:sz w:val="20"/>
-          <w:szCs w:val="21"/>
-        </w:rPr>
-        <w:t>交付了一整套升级版微软</w:t>
-      </w:r>
-      <w:r>
-        <w:rPr>
-          <w:rFonts w:ascii="Times" w:hAnsi="Times" w:cs="Times New Roman" w:hint="eastAsia"/>
-          <w:bCs/>
-          <w:sz w:val="20"/>
-          <w:szCs w:val="21"/>
-        </w:rPr>
         <w:t>Teams</w:t>
       </w:r>
       <w:r>
@@ -3058,7 +3029,52 @@
           <w:sz w:val="20"/>
           <w:szCs w:val="21"/>
         </w:rPr>
-        <w:t>开发工具包来提升开发者的开发体验，开发流覆盖从搭建新应用程序到在生产环境中的实时模拟。</w:t>
+        <w:t>开发工具帮助</w:t>
+      </w:r>
+      <w:r>
+        <w:rPr>
+          <w:rFonts w:ascii="Times" w:hAnsi="Times" w:cs="Times New Roman" w:hint="eastAsia"/>
+          <w:bCs/>
+          <w:sz w:val="20"/>
+          <w:szCs w:val="21"/>
+        </w:rPr>
+        <w:t>Teams</w:t>
+      </w:r>
+      <w:r>
+        <w:rPr>
+          <w:rFonts w:ascii="Times" w:hAnsi="Times" w:cs="Times New Roman"/>
+          <w:bCs/>
+          <w:sz w:val="20"/>
+          <w:szCs w:val="21"/>
+        </w:rPr>
+        <w:t xml:space="preserve"> App</w:t>
+      </w:r>
+      <w:r>
+        <w:rPr>
+          <w:rFonts w:ascii="Times" w:hAnsi="Times" w:cs="Times New Roman" w:hint="eastAsia"/>
+          <w:bCs/>
+          <w:sz w:val="20"/>
+          <w:szCs w:val="21"/>
+        </w:rPr>
+        <w:t>开发者快速搭建小程序，包括前端，后端，安全认证，</w:t>
+      </w:r>
+      <w:r>
+        <w:rPr>
+          <w:rFonts w:ascii="Times" w:hAnsi="Times" w:cs="Times New Roman" w:hint="eastAsia"/>
+          <w:bCs/>
+          <w:sz w:val="20"/>
+          <w:szCs w:val="21"/>
+        </w:rPr>
+        <w:t>API</w:t>
+      </w:r>
+      <w:r>
+        <w:rPr>
+          <w:rFonts w:ascii="Times" w:hAnsi="Times" w:cs="Times New Roman" w:hint="eastAsia"/>
+          <w:bCs/>
+          <w:sz w:val="20"/>
+          <w:szCs w:val="21"/>
+        </w:rPr>
+        <w:t>管理，机器人应用等。开发流覆盖从搭建新应用程序到在生产环境中的实时模拟。</w:t>
       </w:r>
     </w:p>
     <w:p>
@@ -4301,7 +4317,31 @@
           <w:sz w:val="20"/>
           <w:szCs w:val="21"/>
         </w:rPr>
-        <w:t>微软云计算与人工智能事业部（</w:t>
+        <w:t>微软</w:t>
+      </w:r>
+      <w:proofErr w:type="gramStart"/>
+      <w:r>
+        <w:rPr>
+          <w:rFonts w:ascii="Times" w:hAnsi="Times" w:cs="Times New Roman" w:hint="eastAsia"/>
+          <w:bCs/>
+          <w:i/>
+          <w:iCs/>
+          <w:sz w:val="20"/>
+          <w:szCs w:val="21"/>
+        </w:rPr>
+        <w:t>云计算</w:t>
+      </w:r>
+      <w:proofErr w:type="gramEnd"/>
+      <w:r>
+        <w:rPr>
+          <w:rFonts w:ascii="Times" w:hAnsi="Times" w:cs="Times New Roman" w:hint="eastAsia"/>
+          <w:bCs/>
+          <w:i/>
+          <w:iCs/>
+          <w:sz w:val="20"/>
+          <w:szCs w:val="21"/>
+        </w:rPr>
+        <w:t>与人工智能事业部（</w:t>
       </w:r>
       <w:r>
         <w:rPr>
@@ -4734,12 +4774,6 @@
       </w:r>
     </w:p>
     <w:sectPr>
-      <w:headerReference w:type="even" r:id="rId28"/>
-      <w:headerReference w:type="default" r:id="rId29"/>
-      <w:footerReference w:type="even" r:id="rId30"/>
-      <w:footerReference w:type="default" r:id="rId31"/>
-      <w:headerReference w:type="first" r:id="rId32"/>
-      <w:footerReference w:type="first" r:id="rId33"/>
       <w:pgSz w:w="11906" w:h="16838"/>
       <w:pgMar w:top="1440" w:right="1800" w:bottom="1440" w:left="1800" w:header="851" w:footer="992" w:gutter="0"/>
       <w:cols w:space="425"/>
@@ -4768,36 +4802,6 @@
 </w:endnotes>
 </file>
 
-<file path=word/footer1.xml><?xml version="1.0" encoding="utf-8"?>
-<w:ftr xmlns:wpc="http://schemas.microsoft.com/office/word/2010/wordprocessingCanvas" xmlns:cx="http://schemas.microsoft.com/office/drawing/2014/chartex" xmlns:cx1="http://schemas.microsoft.com/office/drawing/2015/9/8/chartex" xmlns:cx2="http://schemas.microsoft.com/office/drawing/2015/10/21/chartex" xmlns:cx3="http://schemas.microsoft.com/office/drawing/2016/5/9/chartex" xmlns:cx4="http://schemas.microsoft.com/office/drawing/2016/5/10/chartex" xmlns:cx5="http://schemas.microsoft.com/office/drawing/2016/5/11/chartex" xmlns:cx6="http://schemas.microsoft.com/office/drawing/2016/5/12/chartex" xmlns:cx7="http://schemas.microsoft.com/office/drawing/2016/5/13/chartex" xmlns:cx8="http://schemas.microsoft.com/office/drawing/2016/5/14/chartex" xmlns:mc="http://schemas.openxmlformats.org/markup-compatibility/2006" xmlns:aink="http://schemas.microsoft.com/office/drawing/2016/ink" xmlns:am3d="http://schemas.microsoft.com/office/drawing/2017/model3d" xmlns:o="urn:schemas-microsoft-com:office:office" xmlns:r="http://schemas.openxmlformats.org/officeDocument/2006/relationships" xmlns:m="http://schemas.openxmlformats.org/officeDocument/2006/math" xmlns:v="urn:schemas-microsoft-com:vml" xmlns:wp14="http://schemas.microsoft.com/office/word/2010/wordprocessingDrawing" xmlns:wp="http://schemas.openxmlformats.org/drawingml/2006/wordprocessingDrawing" xmlns:w10="urn:schemas-microsoft-com:office:word" xmlns:w="http://schemas.openxmlformats.org/wordprocessingml/2006/main" xmlns:w14="http://schemas.microsoft.com/office/word/2010/wordml" xmlns:w15="http://schemas.microsoft.com/office/word/2012/wordml" xmlns:w16cex="http://schemas.microsoft.com/office/word/2018/wordml/cex" xmlns:w16cid="http://schemas.microsoft.com/office/word/2016/wordml/cid" xmlns:w16="http://schemas.microsoft.com/office/word/2018/wordml" xmlns:w16sdtdh="http://schemas.microsoft.com/office/word/2020/wordml/sdtdatahash" xmlns:w16se="http://schemas.microsoft.com/office/word/2015/wordml/symex" xmlns:wpg="http://schemas.microsoft.com/office/word/2010/wordprocessingGroup" xmlns:wpi="http://schemas.microsoft.com/office/word/2010/wordprocessingInk" xmlns:wne="http://schemas.microsoft.com/office/word/2006/wordml" xmlns:wps="http://schemas.microsoft.com/office/word/2010/wordprocessingShape" mc:Ignorable="w14 w15 w16se w16cid w16 w16cex w16sdtdh wp14">
-  <w:p>
-    <w:pPr>
-      <w:pStyle w:val="Footer"/>
-    </w:pPr>
-  </w:p>
-</w:ftr>
-</file>
-
-<file path=word/footer2.xml><?xml version="1.0" encoding="utf-8"?>
-<w:ftr xmlns:wpc="http://schemas.microsoft.com/office/word/2010/wordprocessingCanvas" xmlns:cx="http://schemas.microsoft.com/office/drawing/2014/chartex" xmlns:cx1="http://schemas.microsoft.com/office/drawing/2015/9/8/chartex" xmlns:cx2="http://schemas.microsoft.com/office/drawing/2015/10/21/chartex" xmlns:cx3="http://schemas.microsoft.com/office/drawing/2016/5/9/chartex" xmlns:cx4="http://schemas.microsoft.com/office/drawing/2016/5/10/chartex" xmlns:cx5="http://schemas.microsoft.com/office/drawing/2016/5/11/chartex" xmlns:cx6="http://schemas.microsoft.com/office/drawing/2016/5/12/chartex" xmlns:cx7="http://schemas.microsoft.com/office/drawing/2016/5/13/chartex" xmlns:cx8="http://schemas.microsoft.com/office/drawing/2016/5/14/chartex" xmlns:mc="http://schemas.openxmlformats.org/markup-compatibility/2006" xmlns:aink="http://schemas.microsoft.com/office/drawing/2016/ink" xmlns:am3d="http://schemas.microsoft.com/office/drawing/2017/model3d" xmlns:o="urn:schemas-microsoft-com:office:office" xmlns:r="http://schemas.openxmlformats.org/officeDocument/2006/relationships" xmlns:m="http://schemas.openxmlformats.org/officeDocument/2006/math" xmlns:v="urn:schemas-microsoft-com:vml" xmlns:wp14="http://schemas.microsoft.com/office/word/2010/wordprocessingDrawing" xmlns:wp="http://schemas.openxmlformats.org/drawingml/2006/wordprocessingDrawing" xmlns:w10="urn:schemas-microsoft-com:office:word" xmlns:w="http://schemas.openxmlformats.org/wordprocessingml/2006/main" xmlns:w14="http://schemas.microsoft.com/office/word/2010/wordml" xmlns:w15="http://schemas.microsoft.com/office/word/2012/wordml" xmlns:w16cex="http://schemas.microsoft.com/office/word/2018/wordml/cex" xmlns:w16cid="http://schemas.microsoft.com/office/word/2016/wordml/cid" xmlns:w16="http://schemas.microsoft.com/office/word/2018/wordml" xmlns:w16sdtdh="http://schemas.microsoft.com/office/word/2020/wordml/sdtdatahash" xmlns:w16se="http://schemas.microsoft.com/office/word/2015/wordml/symex" xmlns:wpg="http://schemas.microsoft.com/office/word/2010/wordprocessingGroup" xmlns:wpi="http://schemas.microsoft.com/office/word/2010/wordprocessingInk" xmlns:wne="http://schemas.microsoft.com/office/word/2006/wordml" xmlns:wps="http://schemas.microsoft.com/office/word/2010/wordprocessingShape" mc:Ignorable="w14 w15 w16se w16cid w16 w16cex w16sdtdh wp14">
-  <w:p>
-    <w:pPr>
-      <w:pStyle w:val="Footer"/>
-    </w:pPr>
-  </w:p>
-</w:ftr>
-</file>
-
-<file path=word/footer3.xml><?xml version="1.0" encoding="utf-8"?>
-<w:ftr xmlns:wpc="http://schemas.microsoft.com/office/word/2010/wordprocessingCanvas" xmlns:cx="http://schemas.microsoft.com/office/drawing/2014/chartex" xmlns:cx1="http://schemas.microsoft.com/office/drawing/2015/9/8/chartex" xmlns:cx2="http://schemas.microsoft.com/office/drawing/2015/10/21/chartex" xmlns:cx3="http://schemas.microsoft.com/office/drawing/2016/5/9/chartex" xmlns:cx4="http://schemas.microsoft.com/office/drawing/2016/5/10/chartex" xmlns:cx5="http://schemas.microsoft.com/office/drawing/2016/5/11/chartex" xmlns:cx6="http://schemas.microsoft.com/office/drawing/2016/5/12/chartex" xmlns:cx7="http://schemas.microsoft.com/office/drawing/2016/5/13/chartex" xmlns:cx8="http://schemas.microsoft.com/office/drawing/2016/5/14/chartex" xmlns:mc="http://schemas.openxmlformats.org/markup-compatibility/2006" xmlns:aink="http://schemas.microsoft.com/office/drawing/2016/ink" xmlns:am3d="http://schemas.microsoft.com/office/drawing/2017/model3d" xmlns:o="urn:schemas-microsoft-com:office:office" xmlns:r="http://schemas.openxmlformats.org/officeDocument/2006/relationships" xmlns:m="http://schemas.openxmlformats.org/officeDocument/2006/math" xmlns:v="urn:schemas-microsoft-com:vml" xmlns:wp14="http://schemas.microsoft.com/office/word/2010/wordprocessingDrawing" xmlns:wp="http://schemas.openxmlformats.org/drawingml/2006/wordprocessingDrawing" xmlns:w10="urn:schemas-microsoft-com:office:word" xmlns:w="http://schemas.openxmlformats.org/wordprocessingml/2006/main" xmlns:w14="http://schemas.microsoft.com/office/word/2010/wordml" xmlns:w15="http://schemas.microsoft.com/office/word/2012/wordml" xmlns:w16cex="http://schemas.microsoft.com/office/word/2018/wordml/cex" xmlns:w16cid="http://schemas.microsoft.com/office/word/2016/wordml/cid" xmlns:w16="http://schemas.microsoft.com/office/word/2018/wordml" xmlns:w16sdtdh="http://schemas.microsoft.com/office/word/2020/wordml/sdtdatahash" xmlns:w16se="http://schemas.microsoft.com/office/word/2015/wordml/symex" xmlns:wpg="http://schemas.microsoft.com/office/word/2010/wordprocessingGroup" xmlns:wpi="http://schemas.microsoft.com/office/word/2010/wordprocessingInk" xmlns:wne="http://schemas.microsoft.com/office/word/2006/wordml" xmlns:wps="http://schemas.microsoft.com/office/word/2010/wordprocessingShape" mc:Ignorable="w14 w15 w16se w16cid w16 w16cex w16sdtdh wp14">
-  <w:p>
-    <w:pPr>
-      <w:pStyle w:val="Footer"/>
-    </w:pPr>
-  </w:p>
-</w:ftr>
-</file>
-
 <file path=word/footnotes.xml><?xml version="1.0" encoding="utf-8"?>
 <w:footnotes xmlns:wpc="http://schemas.microsoft.com/office/word/2010/wordprocessingCanvas" xmlns:cx="http://schemas.microsoft.com/office/drawing/2014/chartex" xmlns:cx1="http://schemas.microsoft.com/office/drawing/2015/9/8/chartex" xmlns:cx2="http://schemas.microsoft.com/office/drawing/2015/10/21/chartex" xmlns:cx3="http://schemas.microsoft.com/office/drawing/2016/5/9/chartex" xmlns:cx4="http://schemas.microsoft.com/office/drawing/2016/5/10/chartex" xmlns:cx5="http://schemas.microsoft.com/office/drawing/2016/5/11/chartex" xmlns:cx6="http://schemas.microsoft.com/office/drawing/2016/5/12/chartex" xmlns:cx7="http://schemas.microsoft.com/office/drawing/2016/5/13/chartex" xmlns:cx8="http://schemas.microsoft.com/office/drawing/2016/5/14/chartex" xmlns:mc="http://schemas.openxmlformats.org/markup-compatibility/2006" xmlns:aink="http://schemas.microsoft.com/office/drawing/2016/ink" xmlns:am3d="http://schemas.microsoft.com/office/drawing/2017/model3d" xmlns:o="urn:schemas-microsoft-com:office:office" xmlns:r="http://schemas.openxmlformats.org/officeDocument/2006/relationships" xmlns:m="http://schemas.openxmlformats.org/officeDocument/2006/math" xmlns:v="urn:schemas-microsoft-com:vml" xmlns:wp14="http://schemas.microsoft.com/office/word/2010/wordprocessingDrawing" xmlns:wp="http://schemas.openxmlformats.org/drawingml/2006/wordprocessingDrawing" xmlns:w10="urn:schemas-microsoft-com:office:word" xmlns:w="http://schemas.openxmlformats.org/wordprocessingml/2006/main" xmlns:w14="http://schemas.microsoft.com/office/word/2010/wordml" xmlns:w15="http://schemas.microsoft.com/office/word/2012/wordml" xmlns:w16cex="http://schemas.microsoft.com/office/word/2018/wordml/cex" xmlns:w16cid="http://schemas.microsoft.com/office/word/2016/wordml/cid" xmlns:w16="http://schemas.microsoft.com/office/word/2018/wordml" xmlns:w16sdtdh="http://schemas.microsoft.com/office/word/2020/wordml/sdtdatahash" xmlns:w16se="http://schemas.microsoft.com/office/word/2015/wordml/symex" xmlns:wpg="http://schemas.microsoft.com/office/word/2010/wordprocessingGroup" xmlns:wpi="http://schemas.microsoft.com/office/word/2010/wordprocessingInk" xmlns:wne="http://schemas.microsoft.com/office/word/2006/wordml" xmlns:wps="http://schemas.microsoft.com/office/word/2010/wordprocessingShape" mc:Ignorable="w14 w15 w16se w16cid w16 w16cex w16sdtdh wp14">
   <w:footnote w:type="separator" w:id="-1">
@@ -4815,36 +4819,6 @@
     </w:p>
   </w:footnote>
 </w:footnotes>
-</file>
-
-<file path=word/header1.xml><?xml version="1.0" encoding="utf-8"?>
-<w:hdr xmlns:wpc="http://schemas.microsoft.com/office/word/2010/wordprocessingCanvas" xmlns:cx="http://schemas.microsoft.com/office/drawing/2014/chartex" xmlns:cx1="http://schemas.microsoft.com/office/drawing/2015/9/8/chartex" xmlns:cx2="http://schemas.microsoft.com/office/drawing/2015/10/21/chartex" xmlns:cx3="http://schemas.microsoft.com/office/drawing/2016/5/9/chartex" xmlns:cx4="http://schemas.microsoft.com/office/drawing/2016/5/10/chartex" xmlns:cx5="http://schemas.microsoft.com/office/drawing/2016/5/11/chartex" xmlns:cx6="http://schemas.microsoft.com/office/drawing/2016/5/12/chartex" xmlns:cx7="http://schemas.microsoft.com/office/drawing/2016/5/13/chartex" xmlns:cx8="http://schemas.microsoft.com/office/drawing/2016/5/14/chartex" xmlns:mc="http://schemas.openxmlformats.org/markup-compatibility/2006" xmlns:aink="http://schemas.microsoft.com/office/drawing/2016/ink" xmlns:am3d="http://schemas.microsoft.com/office/drawing/2017/model3d" xmlns:o="urn:schemas-microsoft-com:office:office" xmlns:r="http://schemas.openxmlformats.org/officeDocument/2006/relationships" xmlns:m="http://schemas.openxmlformats.org/officeDocument/2006/math" xmlns:v="urn:schemas-microsoft-com:vml" xmlns:wp14="http://schemas.microsoft.com/office/word/2010/wordprocessingDrawing" xmlns:wp="http://schemas.openxmlformats.org/drawingml/2006/wordprocessingDrawing" xmlns:w10="urn:schemas-microsoft-com:office:word" xmlns:w="http://schemas.openxmlformats.org/wordprocessingml/2006/main" xmlns:w14="http://schemas.microsoft.com/office/word/2010/wordml" xmlns:w15="http://schemas.microsoft.com/office/word/2012/wordml" xmlns:w16cex="http://schemas.microsoft.com/office/word/2018/wordml/cex" xmlns:w16cid="http://schemas.microsoft.com/office/word/2016/wordml/cid" xmlns:w16="http://schemas.microsoft.com/office/word/2018/wordml" xmlns:w16sdtdh="http://schemas.microsoft.com/office/word/2020/wordml/sdtdatahash" xmlns:w16se="http://schemas.microsoft.com/office/word/2015/wordml/symex" xmlns:wpg="http://schemas.microsoft.com/office/word/2010/wordprocessingGroup" xmlns:wpi="http://schemas.microsoft.com/office/word/2010/wordprocessingInk" xmlns:wne="http://schemas.microsoft.com/office/word/2006/wordml" xmlns:wps="http://schemas.microsoft.com/office/word/2010/wordprocessingShape" mc:Ignorable="w14 w15 w16se w16cid w16 w16cex w16sdtdh wp14">
-  <w:p>
-    <w:pPr>
-      <w:pStyle w:val="Header"/>
-    </w:pPr>
-  </w:p>
-</w:hdr>
-</file>
-
-<file path=word/header2.xml><?xml version="1.0" encoding="utf-8"?>
-<w:hdr xmlns:wpc="http://schemas.microsoft.com/office/word/2010/wordprocessingCanvas" xmlns:cx="http://schemas.microsoft.com/office/drawing/2014/chartex" xmlns:cx1="http://schemas.microsoft.com/office/drawing/2015/9/8/chartex" xmlns:cx2="http://schemas.microsoft.com/office/drawing/2015/10/21/chartex" xmlns:cx3="http://schemas.microsoft.com/office/drawing/2016/5/9/chartex" xmlns:cx4="http://schemas.microsoft.com/office/drawing/2016/5/10/chartex" xmlns:cx5="http://schemas.microsoft.com/office/drawing/2016/5/11/chartex" xmlns:cx6="http://schemas.microsoft.com/office/drawing/2016/5/12/chartex" xmlns:cx7="http://schemas.microsoft.com/office/drawing/2016/5/13/chartex" xmlns:cx8="http://schemas.microsoft.com/office/drawing/2016/5/14/chartex" xmlns:mc="http://schemas.openxmlformats.org/markup-compatibility/2006" xmlns:aink="http://schemas.microsoft.com/office/drawing/2016/ink" xmlns:am3d="http://schemas.microsoft.com/office/drawing/2017/model3d" xmlns:o="urn:schemas-microsoft-com:office:office" xmlns:r="http://schemas.openxmlformats.org/officeDocument/2006/relationships" xmlns:m="http://schemas.openxmlformats.org/officeDocument/2006/math" xmlns:v="urn:schemas-microsoft-com:vml" xmlns:wp14="http://schemas.microsoft.com/office/word/2010/wordprocessingDrawing" xmlns:wp="http://schemas.openxmlformats.org/drawingml/2006/wordprocessingDrawing" xmlns:w10="urn:schemas-microsoft-com:office:word" xmlns:w="http://schemas.openxmlformats.org/wordprocessingml/2006/main" xmlns:w14="http://schemas.microsoft.com/office/word/2010/wordml" xmlns:w15="http://schemas.microsoft.com/office/word/2012/wordml" xmlns:w16cex="http://schemas.microsoft.com/office/word/2018/wordml/cex" xmlns:w16cid="http://schemas.microsoft.com/office/word/2016/wordml/cid" xmlns:w16="http://schemas.microsoft.com/office/word/2018/wordml" xmlns:w16sdtdh="http://schemas.microsoft.com/office/word/2020/wordml/sdtdatahash" xmlns:w16se="http://schemas.microsoft.com/office/word/2015/wordml/symex" xmlns:wpg="http://schemas.microsoft.com/office/word/2010/wordprocessingGroup" xmlns:wpi="http://schemas.microsoft.com/office/word/2010/wordprocessingInk" xmlns:wne="http://schemas.microsoft.com/office/word/2006/wordml" xmlns:wps="http://schemas.microsoft.com/office/word/2010/wordprocessingShape" mc:Ignorable="w14 w15 w16se w16cid w16 w16cex w16sdtdh wp14">
-  <w:p>
-    <w:pPr>
-      <w:pStyle w:val="Header"/>
-    </w:pPr>
-  </w:p>
-</w:hdr>
-</file>
-
-<file path=word/header3.xml><?xml version="1.0" encoding="utf-8"?>
-<w:hdr xmlns:wpc="http://schemas.microsoft.com/office/word/2010/wordprocessingCanvas" xmlns:cx="http://schemas.microsoft.com/office/drawing/2014/chartex" xmlns:cx1="http://schemas.microsoft.com/office/drawing/2015/9/8/chartex" xmlns:cx2="http://schemas.microsoft.com/office/drawing/2015/10/21/chartex" xmlns:cx3="http://schemas.microsoft.com/office/drawing/2016/5/9/chartex" xmlns:cx4="http://schemas.microsoft.com/office/drawing/2016/5/10/chartex" xmlns:cx5="http://schemas.microsoft.com/office/drawing/2016/5/11/chartex" xmlns:cx6="http://schemas.microsoft.com/office/drawing/2016/5/12/chartex" xmlns:cx7="http://schemas.microsoft.com/office/drawing/2016/5/13/chartex" xmlns:cx8="http://schemas.microsoft.com/office/drawing/2016/5/14/chartex" xmlns:mc="http://schemas.openxmlformats.org/markup-compatibility/2006" xmlns:aink="http://schemas.microsoft.com/office/drawing/2016/ink" xmlns:am3d="http://schemas.microsoft.com/office/drawing/2017/model3d" xmlns:o="urn:schemas-microsoft-com:office:office" xmlns:r="http://schemas.openxmlformats.org/officeDocument/2006/relationships" xmlns:m="http://schemas.openxmlformats.org/officeDocument/2006/math" xmlns:v="urn:schemas-microsoft-com:vml" xmlns:wp14="http://schemas.microsoft.com/office/word/2010/wordprocessingDrawing" xmlns:wp="http://schemas.openxmlformats.org/drawingml/2006/wordprocessingDrawing" xmlns:w10="urn:schemas-microsoft-com:office:word" xmlns:w="http://schemas.openxmlformats.org/wordprocessingml/2006/main" xmlns:w14="http://schemas.microsoft.com/office/word/2010/wordml" xmlns:w15="http://schemas.microsoft.com/office/word/2012/wordml" xmlns:w16cex="http://schemas.microsoft.com/office/word/2018/wordml/cex" xmlns:w16cid="http://schemas.microsoft.com/office/word/2016/wordml/cid" xmlns:w16="http://schemas.microsoft.com/office/word/2018/wordml" xmlns:w16sdtdh="http://schemas.microsoft.com/office/word/2020/wordml/sdtdatahash" xmlns:w16se="http://schemas.microsoft.com/office/word/2015/wordml/symex" xmlns:wpg="http://schemas.microsoft.com/office/word/2010/wordprocessingGroup" xmlns:wpi="http://schemas.microsoft.com/office/word/2010/wordprocessingInk" xmlns:wne="http://schemas.microsoft.com/office/word/2006/wordml" xmlns:wps="http://schemas.microsoft.com/office/word/2010/wordprocessingShape" mc:Ignorable="w14 w15 w16se w16cid w16 w16cex w16sdtdh wp14">
-  <w:p>
-    <w:pPr>
-      <w:pStyle w:val="Header"/>
-    </w:pPr>
-  </w:p>
-</w:hdr>
 </file>
 
 <file path=word/numbering.xml><?xml version="1.0" encoding="utf-8"?>
